--- a/raporti.docx
+++ b/raporti.docx
@@ -232,92 +232,108 @@
     <w:p>
       <w:pPr>
         <w:rPr>
+          <w:b/>
           <w:color w:val="323E4F" w:themeColor="text2" w:themeShade="BF"/>
           <w:sz w:val="32"/>
           <w:szCs w:val="32"/>
         </w:rPr>
       </w:pPr>
-      <w:proofErr w:type="spellStart"/>
-      <w:r>
-        <w:rPr>
+    </w:p>
+    <w:p>
+      <w:pPr>
+        <w:rPr>
+          <w:b/>
           <w:color w:val="323E4F" w:themeColor="text2" w:themeShade="BF"/>
           <w:sz w:val="32"/>
           <w:szCs w:val="32"/>
         </w:rPr>
-        <w:t>Mentori</w:t>
-      </w:r>
-      <w:proofErr w:type="spellEnd"/>
-      <w:r>
-        <w:rPr>
+      </w:pPr>
+    </w:p>
+    <w:p>
+      <w:pPr>
+        <w:rPr>
+          <w:b/>
           <w:color w:val="323E4F" w:themeColor="text2" w:themeShade="BF"/>
           <w:sz w:val="32"/>
           <w:szCs w:val="32"/>
         </w:rPr>
-        <w:t>:</w:t>
-      </w:r>
-      <w:r>
-        <w:rPr>
+      </w:pPr>
+    </w:p>
+    <w:p>
+      <w:pPr>
+        <w:rPr>
+          <w:b/>
           <w:color w:val="323E4F" w:themeColor="text2" w:themeShade="BF"/>
           <w:sz w:val="32"/>
           <w:szCs w:val="32"/>
         </w:rPr>
-        <w:tab/>
-      </w:r>
-      <w:r>
-        <w:rPr>
+      </w:pPr>
+    </w:p>
+    <w:p>
+      <w:pPr>
+        <w:rPr>
+          <w:b/>
           <w:color w:val="323E4F" w:themeColor="text2" w:themeShade="BF"/>
           <w:sz w:val="32"/>
           <w:szCs w:val="32"/>
         </w:rPr>
-        <w:tab/>
-      </w:r>
-      <w:r>
-        <w:rPr>
+      </w:pPr>
+    </w:p>
+    <w:p>
+      <w:pPr>
+        <w:rPr>
+          <w:b/>
           <w:color w:val="323E4F" w:themeColor="text2" w:themeShade="BF"/>
           <w:sz w:val="32"/>
           <w:szCs w:val="32"/>
         </w:rPr>
-        <w:tab/>
-      </w:r>
-      <w:r>
-        <w:rPr>
+      </w:pPr>
+    </w:p>
+    <w:p>
+      <w:pPr>
+        <w:rPr>
+          <w:b/>
           <w:color w:val="323E4F" w:themeColor="text2" w:themeShade="BF"/>
           <w:sz w:val="32"/>
           <w:szCs w:val="32"/>
         </w:rPr>
-        <w:tab/>
-      </w:r>
-      <w:r>
-        <w:rPr>
+      </w:pPr>
+    </w:p>
+    <w:p>
+      <w:pPr>
+        <w:rPr>
+          <w:b/>
           <w:color w:val="323E4F" w:themeColor="text2" w:themeShade="BF"/>
           <w:sz w:val="32"/>
           <w:szCs w:val="32"/>
         </w:rPr>
-        <w:tab/>
-      </w:r>
-      <w:r>
+      </w:pPr>
+    </w:p>
+    <w:p>
+      <w:pPr>
         <w:rPr>
           <w:color w:val="323E4F" w:themeColor="text2" w:themeShade="BF"/>
           <w:sz w:val="32"/>
           <w:szCs w:val="32"/>
         </w:rPr>
-        <w:tab/>
-      </w:r>
+      </w:pPr>
+      <w:proofErr w:type="spellStart"/>
       <w:r>
         <w:rPr>
           <w:color w:val="323E4F" w:themeColor="text2" w:themeShade="BF"/>
           <w:sz w:val="32"/>
           <w:szCs w:val="32"/>
         </w:rPr>
-        <w:tab/>
-      </w:r>
+        <w:t>Mentori</w:t>
+      </w:r>
+      <w:proofErr w:type="spellEnd"/>
       <w:r>
         <w:rPr>
           <w:color w:val="323E4F" w:themeColor="text2" w:themeShade="BF"/>
           <w:sz w:val="32"/>
           <w:szCs w:val="32"/>
         </w:rPr>
-        <w:tab/>
+        <w:t>:</w:t>
       </w:r>
       <w:r>
         <w:rPr>
@@ -334,25 +350,22 @@
           <w:szCs w:val="32"/>
         </w:rPr>
         <w:tab/>
-        <w:t xml:space="preserve">        </w:t>
-      </w:r>
-      <w:proofErr w:type="spellStart"/>
+      </w:r>
       <w:r>
         <w:rPr>
           <w:color w:val="323E4F" w:themeColor="text2" w:themeShade="BF"/>
           <w:sz w:val="32"/>
           <w:szCs w:val="32"/>
         </w:rPr>
-        <w:t>Punoi</w:t>
-      </w:r>
-      <w:proofErr w:type="spellEnd"/>
+        <w:tab/>
+      </w:r>
       <w:r>
         <w:rPr>
           <w:color w:val="323E4F" w:themeColor="text2" w:themeShade="BF"/>
           <w:sz w:val="32"/>
           <w:szCs w:val="32"/>
         </w:rPr>
-        <w:t>:</w:t>
+        <w:tab/>
       </w:r>
       <w:r>
         <w:rPr>
@@ -360,37 +373,32 @@
           <w:sz w:val="32"/>
           <w:szCs w:val="32"/>
         </w:rPr>
-        <w:br/>
-        <w:t xml:space="preserve">Prof. Ass. </w:t>
-      </w:r>
-      <w:proofErr w:type="spellStart"/>
+        <w:tab/>
+      </w:r>
       <w:r>
         <w:rPr>
           <w:color w:val="323E4F" w:themeColor="text2" w:themeShade="BF"/>
           <w:sz w:val="32"/>
           <w:szCs w:val="32"/>
         </w:rPr>
-        <w:t>Haxhi</w:t>
-      </w:r>
-      <w:proofErr w:type="spellEnd"/>
+        <w:tab/>
+      </w:r>
       <w:r>
         <w:rPr>
           <w:color w:val="323E4F" w:themeColor="text2" w:themeShade="BF"/>
           <w:sz w:val="32"/>
           <w:szCs w:val="32"/>
         </w:rPr>
-        <w:t xml:space="preserve"> </w:t>
-      </w:r>
-      <w:proofErr w:type="spellStart"/>
+        <w:tab/>
+      </w:r>
       <w:r>
         <w:rPr>
           <w:color w:val="323E4F" w:themeColor="text2" w:themeShade="BF"/>
           <w:sz w:val="32"/>
           <w:szCs w:val="32"/>
         </w:rPr>
-        <w:t>Lajqi</w:t>
-      </w:r>
-      <w:proofErr w:type="spellEnd"/>
+        <w:tab/>
+      </w:r>
       <w:r>
         <w:rPr>
           <w:color w:val="323E4F" w:themeColor="text2" w:themeShade="BF"/>
@@ -406,22 +414,25 @@
           <w:szCs w:val="32"/>
         </w:rPr>
         <w:tab/>
-      </w:r>
+        <w:t xml:space="preserve">        </w:t>
+      </w:r>
+      <w:proofErr w:type="spellStart"/>
       <w:r>
         <w:rPr>
           <w:color w:val="323E4F" w:themeColor="text2" w:themeShade="BF"/>
           <w:sz w:val="32"/>
           <w:szCs w:val="32"/>
         </w:rPr>
-        <w:tab/>
-      </w:r>
+        <w:t>Punoi</w:t>
+      </w:r>
+      <w:proofErr w:type="spellEnd"/>
       <w:r>
         <w:rPr>
           <w:color w:val="323E4F" w:themeColor="text2" w:themeShade="BF"/>
           <w:sz w:val="32"/>
           <w:szCs w:val="32"/>
         </w:rPr>
-        <w:tab/>
+        <w:t>:</w:t>
       </w:r>
       <w:r>
         <w:rPr>
@@ -429,24 +440,26 @@
           <w:sz w:val="32"/>
           <w:szCs w:val="32"/>
         </w:rPr>
-        <w:tab/>
-      </w:r>
+        <w:br/>
+        <w:t xml:space="preserve">Prof. Ass. </w:t>
+      </w:r>
+      <w:proofErr w:type="spellStart"/>
       <w:r>
         <w:rPr>
           <w:color w:val="323E4F" w:themeColor="text2" w:themeShade="BF"/>
           <w:sz w:val="32"/>
           <w:szCs w:val="32"/>
         </w:rPr>
-        <w:tab/>
-      </w:r>
+        <w:t>Haxhi</w:t>
+      </w:r>
+      <w:proofErr w:type="spellEnd"/>
       <w:r>
         <w:rPr>
           <w:color w:val="323E4F" w:themeColor="text2" w:themeShade="BF"/>
           <w:sz w:val="32"/>
           <w:szCs w:val="32"/>
         </w:rPr>
-        <w:tab/>
-        <w:t xml:space="preserve">    </w:t>
+        <w:t xml:space="preserve"> </w:t>
       </w:r>
       <w:proofErr w:type="spellStart"/>
       <w:r>
@@ -455,7 +468,7 @@
           <w:sz w:val="32"/>
           <w:szCs w:val="32"/>
         </w:rPr>
-        <w:t>Avdyl</w:t>
+        <w:t>Lajqi</w:t>
       </w:r>
       <w:proofErr w:type="spellEnd"/>
       <w:r>
@@ -464,39 +477,94 @@
           <w:sz w:val="32"/>
           <w:szCs w:val="32"/>
         </w:rPr>
-        <w:t xml:space="preserve"> </w:t>
-      </w:r>
-      <w:proofErr w:type="spellStart"/>
+        <w:tab/>
+      </w:r>
       <w:r>
         <w:rPr>
           <w:color w:val="323E4F" w:themeColor="text2" w:themeShade="BF"/>
           <w:sz w:val="32"/>
           <w:szCs w:val="32"/>
         </w:rPr>
-        <w:t>Krasniqi</w:t>
-      </w:r>
-      <w:proofErr w:type="spellEnd"/>
-    </w:p>
-    <w:p>
-      <w:pPr>
-        <w:spacing w:line="259" w:lineRule="auto"/>
+        <w:tab/>
+      </w:r>
+      <w:r>
         <w:rPr>
           <w:color w:val="323E4F" w:themeColor="text2" w:themeShade="BF"/>
           <w:sz w:val="32"/>
           <w:szCs w:val="32"/>
         </w:rPr>
-      </w:pPr>
+        <w:tab/>
+      </w:r>
       <w:r>
         <w:rPr>
           <w:color w:val="323E4F" w:themeColor="text2" w:themeShade="BF"/>
           <w:sz w:val="32"/>
           <w:szCs w:val="32"/>
         </w:rPr>
-        <w:br w:type="page"/>
-      </w:r>
+        <w:tab/>
+      </w:r>
+      <w:r>
+        <w:rPr>
+          <w:color w:val="323E4F" w:themeColor="text2" w:themeShade="BF"/>
+          <w:sz w:val="32"/>
+          <w:szCs w:val="32"/>
+        </w:rPr>
+        <w:tab/>
+      </w:r>
+      <w:r>
+        <w:rPr>
+          <w:color w:val="323E4F" w:themeColor="text2" w:themeShade="BF"/>
+          <w:sz w:val="32"/>
+          <w:szCs w:val="32"/>
+        </w:rPr>
+        <w:tab/>
+      </w:r>
+      <w:r>
+        <w:rPr>
+          <w:color w:val="323E4F" w:themeColor="text2" w:themeShade="BF"/>
+          <w:sz w:val="32"/>
+          <w:szCs w:val="32"/>
+        </w:rPr>
+        <w:tab/>
+        <w:t xml:space="preserve">    </w:t>
+      </w:r>
+      <w:proofErr w:type="spellStart"/>
+      <w:r>
+        <w:rPr>
+          <w:color w:val="323E4F" w:themeColor="text2" w:themeShade="BF"/>
+          <w:sz w:val="32"/>
+          <w:szCs w:val="32"/>
+        </w:rPr>
+        <w:t>Avdyl</w:t>
+      </w:r>
+      <w:proofErr w:type="spellEnd"/>
+      <w:r>
+        <w:rPr>
+          <w:color w:val="323E4F" w:themeColor="text2" w:themeShade="BF"/>
+          <w:sz w:val="32"/>
+          <w:szCs w:val="32"/>
+        </w:rPr>
+        <w:t xml:space="preserve"> </w:t>
+      </w:r>
+      <w:proofErr w:type="spellStart"/>
+      <w:r>
+        <w:rPr>
+          <w:color w:val="323E4F" w:themeColor="text2" w:themeShade="BF"/>
+          <w:sz w:val="32"/>
+          <w:szCs w:val="32"/>
+        </w:rPr>
+        <w:t>Krasniqi</w:t>
+      </w:r>
+      <w:proofErr w:type="spellEnd"/>
     </w:p>
     <w:sdt>
       <w:sdtPr>
+        <w:rPr>
+          <w:rFonts w:asciiTheme="minorHAnsi" w:eastAsiaTheme="minorHAnsi" w:hAnsiTheme="minorHAnsi" w:cstheme="minorBidi"/>
+          <w:color w:val="auto"/>
+          <w:sz w:val="22"/>
+          <w:szCs w:val="22"/>
+        </w:rPr>
         <w:id w:val="682785802"/>
         <w:docPartObj>
           <w:docPartGallery w:val="Table of Contents"/>
@@ -505,13 +573,9 @@
       </w:sdtPr>
       <w:sdtEndPr>
         <w:rPr>
-          <w:rFonts w:asciiTheme="minorHAnsi" w:eastAsiaTheme="minorHAnsi" w:hAnsiTheme="minorHAnsi" w:cstheme="minorBidi"/>
           <w:b/>
           <w:bCs/>
           <w:noProof/>
-          <w:color w:val="auto"/>
-          <w:sz w:val="22"/>
-          <w:szCs w:val="22"/>
         </w:rPr>
       </w:sdtEndPr>
       <w:sdtContent>
@@ -543,7 +607,7 @@
           <w:r>
             <w:fldChar w:fldCharType="separate"/>
           </w:r>
-          <w:hyperlink w:anchor="_Toc37377547" w:history="1">
+          <w:hyperlink w:anchor="_Toc37403453" w:history="1">
             <w:r>
               <w:rPr>
                 <w:rStyle w:val="Hyperlink"/>
@@ -570,7 +634,7 @@
                 <w:noProof/>
                 <w:webHidden/>
               </w:rPr>
-              <w:instrText xml:space="preserve"> PAGEREF _Toc37377547 \h </w:instrText>
+              <w:instrText xml:space="preserve"> PAGEREF _Toc37403453 \h </w:instrText>
             </w:r>
             <w:r>
               <w:rPr>
@@ -612,7 +676,7 @@
               <w:noProof/>
             </w:rPr>
           </w:pPr>
-          <w:hyperlink w:anchor="_Toc37377548" w:history="1">
+          <w:hyperlink w:anchor="_Toc37403454" w:history="1">
             <w:r>
               <w:rPr>
                 <w:rStyle w:val="Hyperlink"/>
@@ -639,7 +703,7 @@
                 <w:noProof/>
                 <w:webHidden/>
               </w:rPr>
-              <w:instrText xml:space="preserve"> PAGEREF _Toc37377548 \h </w:instrText>
+              <w:instrText xml:space="preserve"> PAGEREF _Toc37403454 \h </w:instrText>
             </w:r>
             <w:r>
               <w:rPr>
@@ -681,7 +745,7 @@
               <w:noProof/>
             </w:rPr>
           </w:pPr>
-          <w:hyperlink w:anchor="_Toc37377549" w:history="1">
+          <w:hyperlink w:anchor="_Toc37403455" w:history="1">
             <w:r>
               <w:rPr>
                 <w:rStyle w:val="Hyperlink"/>
@@ -708,7 +772,7 @@
                 <w:noProof/>
                 <w:webHidden/>
               </w:rPr>
-              <w:instrText xml:space="preserve"> PAGEREF _Toc37377549 \h </w:instrText>
+              <w:instrText xml:space="preserve"> PAGEREF _Toc37403455 \h </w:instrText>
             </w:r>
             <w:r>
               <w:rPr>
@@ -750,7 +814,7 @@
               <w:noProof/>
             </w:rPr>
           </w:pPr>
-          <w:hyperlink w:anchor="_Toc37377550" w:history="1">
+          <w:hyperlink w:anchor="_Toc37403456" w:history="1">
             <w:r>
               <w:rPr>
                 <w:rStyle w:val="Hyperlink"/>
@@ -777,7 +841,7 @@
                 <w:noProof/>
                 <w:webHidden/>
               </w:rPr>
-              <w:instrText xml:space="preserve"> PAGEREF _Toc37377550 \h </w:instrText>
+              <w:instrText xml:space="preserve"> PAGEREF _Toc37403456 \h </w:instrText>
             </w:r>
             <w:r>
               <w:rPr>
@@ -819,7 +883,7 @@
               <w:noProof/>
             </w:rPr>
           </w:pPr>
-          <w:hyperlink w:anchor="_Toc37377551" w:history="1">
+          <w:hyperlink w:anchor="_Toc37403457" w:history="1">
             <w:r>
               <w:rPr>
                 <w:rStyle w:val="Hyperlink"/>
@@ -846,7 +910,7 @@
                 <w:noProof/>
                 <w:webHidden/>
               </w:rPr>
-              <w:instrText xml:space="preserve"> PAGEREF _Toc37377551 \h </w:instrText>
+              <w:instrText xml:space="preserve"> PAGEREF _Toc37403457 \h </w:instrText>
             </w:r>
             <w:r>
               <w:rPr>
@@ -888,7 +952,7 @@
               <w:noProof/>
             </w:rPr>
           </w:pPr>
-          <w:hyperlink w:anchor="_Toc37377552" w:history="1">
+          <w:hyperlink w:anchor="_Toc37403458" w:history="1">
             <w:r>
               <w:rPr>
                 <w:rStyle w:val="Hyperlink"/>
@@ -915,7 +979,7 @@
                 <w:noProof/>
                 <w:webHidden/>
               </w:rPr>
-              <w:instrText xml:space="preserve"> PAGEREF _Toc37377552 \h </w:instrText>
+              <w:instrText xml:space="preserve"> PAGEREF _Toc37403458 \h </w:instrText>
             </w:r>
             <w:r>
               <w:rPr>
@@ -957,7 +1021,7 @@
               <w:noProof/>
             </w:rPr>
           </w:pPr>
-          <w:hyperlink w:anchor="_Toc37377553" w:history="1">
+          <w:hyperlink w:anchor="_Toc37403459" w:history="1">
             <w:r>
               <w:rPr>
                 <w:rStyle w:val="Hyperlink"/>
@@ -984,7 +1048,7 @@
                 <w:noProof/>
                 <w:webHidden/>
               </w:rPr>
-              <w:instrText xml:space="preserve"> PAGEREF _Toc37377553 \h </w:instrText>
+              <w:instrText xml:space="preserve"> PAGEREF _Toc37403459 \h </w:instrText>
             </w:r>
             <w:r>
               <w:rPr>
@@ -1026,7 +1090,7 @@
               <w:noProof/>
             </w:rPr>
           </w:pPr>
-          <w:hyperlink w:anchor="_Toc37377554" w:history="1">
+          <w:hyperlink w:anchor="_Toc37403460" w:history="1">
             <w:r>
               <w:rPr>
                 <w:rStyle w:val="Hyperlink"/>
@@ -1053,7 +1117,7 @@
                 <w:noProof/>
                 <w:webHidden/>
               </w:rPr>
-              <w:instrText xml:space="preserve"> PAGEREF _Toc37377554 \h </w:instrText>
+              <w:instrText xml:space="preserve"> PAGEREF _Toc37403460 \h </w:instrText>
             </w:r>
             <w:r>
               <w:rPr>
@@ -1095,7 +1159,7 @@
               <w:noProof/>
             </w:rPr>
           </w:pPr>
-          <w:hyperlink w:anchor="_Toc37377555" w:history="1">
+          <w:hyperlink w:anchor="_Toc37403461" w:history="1">
             <w:r>
               <w:rPr>
                 <w:rStyle w:val="Hyperlink"/>
@@ -1122,7 +1186,7 @@
                 <w:noProof/>
                 <w:webHidden/>
               </w:rPr>
-              <w:instrText xml:space="preserve"> PAGEREF _Toc37377555 \h </w:instrText>
+              <w:instrText xml:space="preserve"> PAGEREF _Toc37403461 \h </w:instrText>
             </w:r>
             <w:r>
               <w:rPr>
@@ -1164,7 +1228,7 @@
               <w:noProof/>
             </w:rPr>
           </w:pPr>
-          <w:hyperlink w:anchor="_Toc37377556" w:history="1">
+          <w:hyperlink w:anchor="_Toc37403462" w:history="1">
             <w:r>
               <w:rPr>
                 <w:rStyle w:val="Hyperlink"/>
@@ -1191,7 +1255,7 @@
                 <w:noProof/>
                 <w:webHidden/>
               </w:rPr>
-              <w:instrText xml:space="preserve"> PAGEREF _Toc37377556 \h </w:instrText>
+              <w:instrText xml:space="preserve"> PAGEREF _Toc37403462 \h </w:instrText>
             </w:r>
             <w:r>
               <w:rPr>
@@ -1233,7 +1297,7 @@
               <w:noProof/>
             </w:rPr>
           </w:pPr>
-          <w:hyperlink w:anchor="_Toc37377557" w:history="1">
+          <w:hyperlink w:anchor="_Toc37403463" w:history="1">
             <w:r>
               <w:rPr>
                 <w:rStyle w:val="Hyperlink"/>
@@ -1260,7 +1324,7 @@
                 <w:noProof/>
                 <w:webHidden/>
               </w:rPr>
-              <w:instrText xml:space="preserve"> PAGEREF _Toc37377557 \h </w:instrText>
+              <w:instrText xml:space="preserve"> PAGEREF _Toc37403463 \h </w:instrText>
             </w:r>
             <w:r>
               <w:rPr>
@@ -1280,7 +1344,7 @@
                 <w:noProof/>
                 <w:webHidden/>
               </w:rPr>
-              <w:t>5</w:t>
+              <w:t>4</w:t>
             </w:r>
             <w:r>
               <w:rPr>
@@ -1302,7 +1366,7 @@
               <w:noProof/>
             </w:rPr>
           </w:pPr>
-          <w:hyperlink w:anchor="_Toc37377558" w:history="1">
+          <w:hyperlink w:anchor="_Toc37403464" w:history="1">
             <w:r>
               <w:rPr>
                 <w:rStyle w:val="Hyperlink"/>
@@ -1329,7 +1393,7 @@
                 <w:noProof/>
                 <w:webHidden/>
               </w:rPr>
-              <w:instrText xml:space="preserve"> PAGEREF _Toc37377558 \h </w:instrText>
+              <w:instrText xml:space="preserve"> PAGEREF _Toc37403464 \h </w:instrText>
             </w:r>
             <w:r>
               <w:rPr>
@@ -1371,7 +1435,7 @@
               <w:noProof/>
             </w:rPr>
           </w:pPr>
-          <w:hyperlink w:anchor="_Toc37377559" w:history="1">
+          <w:hyperlink w:anchor="_Toc37403465" w:history="1">
             <w:r>
               <w:rPr>
                 <w:rStyle w:val="Hyperlink"/>
@@ -1398,7 +1462,7 @@
                 <w:noProof/>
                 <w:webHidden/>
               </w:rPr>
-              <w:instrText xml:space="preserve"> PAGEREF _Toc37377559 \h </w:instrText>
+              <w:instrText xml:space="preserve"> PAGEREF _Toc37403465 \h </w:instrText>
             </w:r>
             <w:r>
               <w:rPr>
@@ -1440,7 +1504,7 @@
               <w:noProof/>
             </w:rPr>
           </w:pPr>
-          <w:hyperlink w:anchor="_Toc37377560" w:history="1">
+          <w:hyperlink w:anchor="_Toc37403466" w:history="1">
             <w:r>
               <w:rPr>
                 <w:rStyle w:val="Hyperlink"/>
@@ -1467,7 +1531,7 @@
                 <w:noProof/>
                 <w:webHidden/>
               </w:rPr>
-              <w:instrText xml:space="preserve"> PAGEREF _Toc37377560 \h </w:instrText>
+              <w:instrText xml:space="preserve"> PAGEREF _Toc37403466 \h </w:instrText>
             </w:r>
             <w:r>
               <w:rPr>
@@ -1509,7 +1573,7 @@
               <w:noProof/>
             </w:rPr>
           </w:pPr>
-          <w:hyperlink w:anchor="_Toc37377561" w:history="1">
+          <w:hyperlink w:anchor="_Toc37403467" w:history="1">
             <w:r>
               <w:rPr>
                 <w:rStyle w:val="Hyperlink"/>
@@ -1536,7 +1600,7 @@
                 <w:noProof/>
                 <w:webHidden/>
               </w:rPr>
-              <w:instrText xml:space="preserve"> PAGEREF _Toc37377561 \h </w:instrText>
+              <w:instrText xml:space="preserve"> PAGEREF _Toc37403467 \h </w:instrText>
             </w:r>
             <w:r>
               <w:rPr>
@@ -1578,7 +1642,7 @@
               <w:noProof/>
             </w:rPr>
           </w:pPr>
-          <w:hyperlink w:anchor="_Toc37377562" w:history="1">
+          <w:hyperlink w:anchor="_Toc37403468" w:history="1">
             <w:r>
               <w:rPr>
                 <w:rStyle w:val="Hyperlink"/>
@@ -1605,7 +1669,7 @@
                 <w:noProof/>
                 <w:webHidden/>
               </w:rPr>
-              <w:instrText xml:space="preserve"> PAGEREF _Toc37377562 \h </w:instrText>
+              <w:instrText xml:space="preserve"> PAGEREF _Toc37403468 \h </w:instrText>
             </w:r>
             <w:r>
               <w:rPr>
@@ -1647,7 +1711,7 @@
               <w:noProof/>
             </w:rPr>
           </w:pPr>
-          <w:hyperlink w:anchor="_Toc37377563" w:history="1">
+          <w:hyperlink w:anchor="_Toc37403469" w:history="1">
             <w:r>
               <w:rPr>
                 <w:rStyle w:val="Hyperlink"/>
@@ -1674,7 +1738,7 @@
                 <w:noProof/>
                 <w:webHidden/>
               </w:rPr>
-              <w:instrText xml:space="preserve"> PAGEREF _Toc37377563 \h </w:instrText>
+              <w:instrText xml:space="preserve"> PAGEREF _Toc37403469 \h </w:instrText>
             </w:r>
             <w:r>
               <w:rPr>
@@ -1716,7 +1780,7 @@
               <w:noProof/>
             </w:rPr>
           </w:pPr>
-          <w:hyperlink w:anchor="_Toc37377564" w:history="1">
+          <w:hyperlink w:anchor="_Toc37403470" w:history="1">
             <w:r>
               <w:rPr>
                 <w:rStyle w:val="Hyperlink"/>
@@ -1743,7 +1807,7 @@
                 <w:noProof/>
                 <w:webHidden/>
               </w:rPr>
-              <w:instrText xml:space="preserve"> PAGEREF _Toc37377564 \h </w:instrText>
+              <w:instrText xml:space="preserve"> PAGEREF _Toc37403470 \h </w:instrText>
             </w:r>
             <w:r>
               <w:rPr>
@@ -1785,7 +1849,7 @@
               <w:noProof/>
             </w:rPr>
           </w:pPr>
-          <w:hyperlink w:anchor="_Toc37377565" w:history="1">
+          <w:hyperlink w:anchor="_Toc37403471" w:history="1">
             <w:r>
               <w:rPr>
                 <w:rStyle w:val="Hyperlink"/>
@@ -1812,7 +1876,7 @@
                 <w:noProof/>
                 <w:webHidden/>
               </w:rPr>
-              <w:instrText xml:space="preserve"> PAGEREF _Toc37377565 \h </w:instrText>
+              <w:instrText xml:space="preserve"> PAGEREF _Toc37403471 \h </w:instrText>
             </w:r>
             <w:r>
               <w:rPr>
@@ -1854,7 +1918,7 @@
               <w:noProof/>
             </w:rPr>
           </w:pPr>
-          <w:hyperlink w:anchor="_Toc37377566" w:history="1">
+          <w:hyperlink w:anchor="_Toc37403472" w:history="1">
             <w:r>
               <w:rPr>
                 <w:rStyle w:val="Hyperlink"/>
@@ -1881,7 +1945,7 @@
                 <w:noProof/>
                 <w:webHidden/>
               </w:rPr>
-              <w:instrText xml:space="preserve"> PAGEREF _Toc37377566 \h </w:instrText>
+              <w:instrText xml:space="preserve"> PAGEREF _Toc37403472 \h </w:instrText>
             </w:r>
             <w:r>
               <w:rPr>
@@ -1923,7 +1987,7 @@
               <w:noProof/>
             </w:rPr>
           </w:pPr>
-          <w:hyperlink w:anchor="_Toc37377567" w:history="1">
+          <w:hyperlink w:anchor="_Toc37403473" w:history="1">
             <w:r>
               <w:rPr>
                 <w:rStyle w:val="Hyperlink"/>
@@ -1950,7 +2014,7 @@
                 <w:noProof/>
                 <w:webHidden/>
               </w:rPr>
-              <w:instrText xml:space="preserve"> PAGEREF _Toc37377567 \h </w:instrText>
+              <w:instrText xml:space="preserve"> PAGEREF _Toc37403473 \h </w:instrText>
             </w:r>
             <w:r>
               <w:rPr>
@@ -1992,7 +2056,7 @@
               <w:noProof/>
             </w:rPr>
           </w:pPr>
-          <w:hyperlink w:anchor="_Toc37377568" w:history="1">
+          <w:hyperlink w:anchor="_Toc37403474" w:history="1">
             <w:r>
               <w:rPr>
                 <w:rStyle w:val="Hyperlink"/>
@@ -2019,7 +2083,7 @@
                 <w:noProof/>
                 <w:webHidden/>
               </w:rPr>
-              <w:instrText xml:space="preserve"> PAGEREF _Toc37377568 \h </w:instrText>
+              <w:instrText xml:space="preserve"> PAGEREF _Toc37403474 \h </w:instrText>
             </w:r>
             <w:r>
               <w:rPr>
@@ -2061,7 +2125,7 @@
               <w:noProof/>
             </w:rPr>
           </w:pPr>
-          <w:hyperlink w:anchor="_Toc37377569" w:history="1">
+          <w:hyperlink w:anchor="_Toc37403475" w:history="1">
             <w:r>
               <w:rPr>
                 <w:rStyle w:val="Hyperlink"/>
@@ -2088,7 +2152,7 @@
                 <w:noProof/>
                 <w:webHidden/>
               </w:rPr>
-              <w:instrText xml:space="preserve"> PAGEREF _Toc37377569 \h </w:instrText>
+              <w:instrText xml:space="preserve"> PAGEREF _Toc37403475 \h </w:instrText>
             </w:r>
             <w:r>
               <w:rPr>
@@ -2130,7 +2194,7 @@
               <w:noProof/>
             </w:rPr>
           </w:pPr>
-          <w:hyperlink w:anchor="_Toc37377570" w:history="1">
+          <w:hyperlink w:anchor="_Toc37403476" w:history="1">
             <w:r>
               <w:rPr>
                 <w:rStyle w:val="Hyperlink"/>
@@ -2157,7 +2221,7 @@
                 <w:noProof/>
                 <w:webHidden/>
               </w:rPr>
-              <w:instrText xml:space="preserve"> PAGEREF _Toc37377570 \h </w:instrText>
+              <w:instrText xml:space="preserve"> PAGEREF _Toc37403476 \h </w:instrText>
             </w:r>
             <w:r>
               <w:rPr>
@@ -2199,7 +2263,7 @@
               <w:noProof/>
             </w:rPr>
           </w:pPr>
-          <w:hyperlink w:anchor="_Toc37377571" w:history="1">
+          <w:hyperlink w:anchor="_Toc37403477" w:history="1">
             <w:r>
               <w:rPr>
                 <w:rStyle w:val="Hyperlink"/>
@@ -2226,7 +2290,7 @@
                 <w:noProof/>
                 <w:webHidden/>
               </w:rPr>
-              <w:instrText xml:space="preserve"> PAGEREF _Toc37377571 \h </w:instrText>
+              <w:instrText xml:space="preserve"> PAGEREF _Toc37403477 \h </w:instrText>
             </w:r>
             <w:r>
               <w:rPr>
@@ -2268,7 +2332,7 @@
               <w:noProof/>
             </w:rPr>
           </w:pPr>
-          <w:hyperlink w:anchor="_Toc37377572" w:history="1">
+          <w:hyperlink w:anchor="_Toc37403478" w:history="1">
             <w:r>
               <w:rPr>
                 <w:rStyle w:val="Hyperlink"/>
@@ -2295,7 +2359,7 @@
                 <w:noProof/>
                 <w:webHidden/>
               </w:rPr>
-              <w:instrText xml:space="preserve"> PAGEREF _Toc37377572 \h </w:instrText>
+              <w:instrText xml:space="preserve"> PAGEREF _Toc37403478 \h </w:instrText>
             </w:r>
             <w:r>
               <w:rPr>
@@ -2362,7 +2426,7 @@
       <w:pPr>
         <w:pStyle w:val="Heading2"/>
       </w:pPr>
-      <w:bookmarkStart w:id="0" w:name="_Toc37377547"/>
+      <w:bookmarkStart w:id="0" w:name="_Toc37403453"/>
       <w:r>
         <w:lastRenderedPageBreak/>
         <w:t>HYRJE</w:t>
@@ -2507,12 +2571,313 @@
       </w:r>
       <w:proofErr w:type="spellEnd"/>
       <w:r>
-        <w:t>/</w:t>
+        <w:t>/server,</w:t>
+      </w:r>
+      <w:r>
+        <w:t xml:space="preserve"> </w:t>
+      </w:r>
+      <w:proofErr w:type="spellStart"/>
+      <w:r>
+        <w:t>thirrjet</w:t>
+      </w:r>
+      <w:proofErr w:type="spellEnd"/>
+      <w:r>
+        <w:t xml:space="preserve"> </w:t>
+      </w:r>
+      <w:proofErr w:type="spellStart"/>
+      <w:r>
+        <w:t>nëpërmjet</w:t>
+      </w:r>
+      <w:proofErr w:type="spellEnd"/>
+      <w:r>
+        <w:t xml:space="preserve"> </w:t>
+      </w:r>
+      <w:proofErr w:type="spellStart"/>
+      <w:r>
+        <w:t>soketave</w:t>
+      </w:r>
+      <w:proofErr w:type="spellEnd"/>
+      <w:r>
+        <w:t xml:space="preserve"> </w:t>
+      </w:r>
+      <w:proofErr w:type="spellStart"/>
+      <w:r>
+        <w:t>dhe</w:t>
+      </w:r>
+      <w:proofErr w:type="spellEnd"/>
+      <w:r>
+        <w:t xml:space="preserve"> </w:t>
+      </w:r>
+      <w:proofErr w:type="spellStart"/>
+      <w:r>
+        <w:t>operimet</w:t>
+      </w:r>
+      <w:proofErr w:type="spellEnd"/>
+      <w:r>
+        <w:t xml:space="preserve"> me </w:t>
+      </w:r>
+      <w:proofErr w:type="spellStart"/>
+      <w:r>
+        <w:t>soketat</w:t>
+      </w:r>
+      <w:proofErr w:type="spellEnd"/>
+      <w:r>
+        <w:t xml:space="preserve"> TCP </w:t>
+      </w:r>
+      <w:proofErr w:type="spellStart"/>
+      <w:r>
+        <w:t>dhe</w:t>
+      </w:r>
+      <w:proofErr w:type="spellEnd"/>
+      <w:r>
+        <w:t xml:space="preserve"> UDP.</w:t>
+      </w:r>
+    </w:p>
+    <w:p>
+      <w:pPr>
+        <w:pStyle w:val="ListParagraph"/>
+      </w:pPr>
+      <w:proofErr w:type="spellStart"/>
+      <w:r>
+        <w:t>Në</w:t>
+      </w:r>
+      <w:proofErr w:type="spellEnd"/>
+      <w:r>
+        <w:t xml:space="preserve"> </w:t>
+      </w:r>
+      <w:proofErr w:type="spellStart"/>
+      <w:r>
+        <w:t>këtë</w:t>
+      </w:r>
+      <w:proofErr w:type="spellEnd"/>
+      <w:r>
+        <w:t xml:space="preserve"> </w:t>
+      </w:r>
+      <w:proofErr w:type="spellStart"/>
+      <w:r>
+        <w:t>projekt</w:t>
+      </w:r>
+      <w:proofErr w:type="spellEnd"/>
+      <w:r>
+        <w:t xml:space="preserve"> </w:t>
+      </w:r>
+      <w:proofErr w:type="spellStart"/>
+      <w:r>
+        <w:t>janë</w:t>
+      </w:r>
+      <w:proofErr w:type="spellEnd"/>
+      <w:r>
+        <w:t xml:space="preserve"> </w:t>
+      </w:r>
+      <w:proofErr w:type="spellStart"/>
+      <w:r>
+        <w:t>zhvilluar</w:t>
+      </w:r>
+      <w:proofErr w:type="spellEnd"/>
+      <w:r>
+        <w:t xml:space="preserve"> </w:t>
+      </w:r>
+      <w:proofErr w:type="spellStart"/>
+      <w:r>
+        <w:t>protokollet</w:t>
+      </w:r>
+      <w:proofErr w:type="spellEnd"/>
+      <w:r>
+        <w:t xml:space="preserve"> TCP </w:t>
+      </w:r>
+      <w:proofErr w:type="spellStart"/>
+      <w:r>
+        <w:t>dhe</w:t>
+      </w:r>
+      <w:proofErr w:type="spellEnd"/>
+      <w:r>
+        <w:t xml:space="preserve"> UDP.</w:t>
+      </w:r>
+    </w:p>
+    <w:p>
+      <w:pPr>
+        <w:pStyle w:val="ListParagraph"/>
+      </w:pPr>
+      <w:proofErr w:type="spellStart"/>
+      <w:r>
+        <w:t>Protokolli</w:t>
+      </w:r>
+      <w:proofErr w:type="spellEnd"/>
+      <w:r>
+        <w:t xml:space="preserve"> TCP </w:t>
+      </w:r>
+      <w:proofErr w:type="spellStart"/>
+      <w:r>
+        <w:t>është</w:t>
+      </w:r>
+      <w:proofErr w:type="spellEnd"/>
+      <w:r>
+        <w:t xml:space="preserve"> </w:t>
+      </w:r>
+      <w:proofErr w:type="spellStart"/>
+      <w:r>
+        <w:t>krijuar</w:t>
+      </w:r>
+      <w:proofErr w:type="spellEnd"/>
+      <w:r>
+        <w:t xml:space="preserve"> </w:t>
+      </w:r>
+      <w:proofErr w:type="spellStart"/>
+      <w:r>
+        <w:t>në</w:t>
+      </w:r>
+      <w:proofErr w:type="spellEnd"/>
+      <w:r>
+        <w:t xml:space="preserve"> </w:t>
+      </w:r>
+      <w:proofErr w:type="spellStart"/>
+      <w:r>
+        <w:t>atë</w:t>
+      </w:r>
+      <w:proofErr w:type="spellEnd"/>
+      <w:r>
+        <w:t xml:space="preserve"> </w:t>
+      </w:r>
+      <w:proofErr w:type="spellStart"/>
+      <w:r>
+        <w:t>mënyrë</w:t>
+      </w:r>
+      <w:proofErr w:type="spellEnd"/>
+      <w:r>
+        <w:t xml:space="preserve"> </w:t>
+      </w:r>
+      <w:proofErr w:type="spellStart"/>
+      <w:r>
+        <w:t>që</w:t>
+      </w:r>
+      <w:proofErr w:type="spellEnd"/>
+      <w:r>
+        <w:t xml:space="preserve"> </w:t>
+      </w:r>
+      <w:proofErr w:type="spellStart"/>
+      <w:r>
+        <w:t>krijohet</w:t>
+      </w:r>
+      <w:proofErr w:type="spellEnd"/>
+      <w:r>
+        <w:t xml:space="preserve"> </w:t>
+      </w:r>
+      <w:proofErr w:type="spellStart"/>
+      <w:r>
+        <w:t>një</w:t>
+      </w:r>
+      <w:proofErr w:type="spellEnd"/>
+      <w:r>
+        <w:t xml:space="preserve"> </w:t>
+      </w:r>
+      <w:proofErr w:type="spellStart"/>
+      <w:r>
+        <w:t>lidhje</w:t>
+      </w:r>
+      <w:proofErr w:type="spellEnd"/>
+      <w:r>
+        <w:t xml:space="preserve"> </w:t>
+      </w:r>
+      <w:proofErr w:type="spellStart"/>
+      <w:r>
+        <w:t>ndërmjet</w:t>
+      </w:r>
+      <w:proofErr w:type="spellEnd"/>
+      <w:r>
+        <w:t xml:space="preserve"> TCP </w:t>
+      </w:r>
+      <w:proofErr w:type="spellStart"/>
+      <w:r>
+        <w:t>klientit</w:t>
+      </w:r>
+      <w:proofErr w:type="spellEnd"/>
+      <w:r>
+        <w:t xml:space="preserve"> </w:t>
+      </w:r>
+      <w:proofErr w:type="spellStart"/>
+      <w:r>
+        <w:t>dhe</w:t>
+      </w:r>
+      <w:proofErr w:type="spellEnd"/>
+      <w:r>
+        <w:t xml:space="preserve"> TCP </w:t>
+      </w:r>
+      <w:proofErr w:type="spellStart"/>
+      <w:r>
+        <w:t>serverit</w:t>
+      </w:r>
+      <w:proofErr w:type="spellEnd"/>
+      <w:r>
+        <w:t xml:space="preserve">. Pas </w:t>
+      </w:r>
+      <w:proofErr w:type="spellStart"/>
+      <w:r>
+        <w:t>krijimit</w:t>
+      </w:r>
+      <w:proofErr w:type="spellEnd"/>
+      <w:r>
+        <w:t xml:space="preserve"> </w:t>
+      </w:r>
+      <w:proofErr w:type="spellStart"/>
+      <w:r>
+        <w:t>të</w:t>
+      </w:r>
+      <w:proofErr w:type="spellEnd"/>
+      <w:r>
+        <w:t xml:space="preserve"> </w:t>
+      </w:r>
+      <w:proofErr w:type="spellStart"/>
+      <w:r>
+        <w:t>lidhjes</w:t>
+      </w:r>
+      <w:proofErr w:type="spellEnd"/>
+      <w:r>
+        <w:t xml:space="preserve"> </w:t>
+      </w:r>
+      <w:proofErr w:type="spellStart"/>
+      <w:r>
+        <w:t>klienti</w:t>
+      </w:r>
+      <w:proofErr w:type="spellEnd"/>
+      <w:r>
+        <w:t xml:space="preserve"> </w:t>
+      </w:r>
+      <w:proofErr w:type="spellStart"/>
+      <w:r>
+        <w:t>pastaj</w:t>
+      </w:r>
+      <w:proofErr w:type="spellEnd"/>
+      <w:r>
+        <w:t xml:space="preserve"> e </w:t>
+      </w:r>
+      <w:proofErr w:type="spellStart"/>
+      <w:r>
+        <w:t>dërgon</w:t>
+      </w:r>
+      <w:proofErr w:type="spellEnd"/>
+      <w:r>
+        <w:t xml:space="preserve"> </w:t>
+      </w:r>
+      <w:proofErr w:type="spellStart"/>
+      <w:r>
+        <w:t>kërkesën</w:t>
+      </w:r>
+      <w:proofErr w:type="spellEnd"/>
+      <w:r>
+        <w:t xml:space="preserve"> </w:t>
+      </w:r>
+      <w:proofErr w:type="spellStart"/>
+      <w:r>
+        <w:t>te</w:t>
+      </w:r>
+      <w:proofErr w:type="spellEnd"/>
+      <w:r>
+        <w:t xml:space="preserve"> </w:t>
       </w:r>
       <w:proofErr w:type="spellStart"/>
       <w:proofErr w:type="gramStart"/>
       <w:r>
-        <w:t>server,thirrjet</w:t>
+        <w:t>serveri.Nëse</w:t>
       </w:r>
       <w:proofErr w:type="spellEnd"/>
       <w:proofErr w:type="gramEnd"/>
@@ -2521,15 +2886,39 @@
       </w:r>
       <w:proofErr w:type="spellStart"/>
       <w:r>
-        <w:t>nëpërmjet</w:t>
-      </w:r>
-      <w:proofErr w:type="spellEnd"/>
-      <w:r>
-        <w:t xml:space="preserve"> </w:t>
-      </w:r>
-      <w:proofErr w:type="spellStart"/>
-      <w:r>
-        <w:t>soketave</w:t>
+        <w:t>kërkesa</w:t>
+      </w:r>
+      <w:proofErr w:type="spellEnd"/>
+      <w:r>
+        <w:t xml:space="preserve"> </w:t>
+      </w:r>
+      <w:proofErr w:type="spellStart"/>
+      <w:r>
+        <w:t>është</w:t>
+      </w:r>
+      <w:proofErr w:type="spellEnd"/>
+      <w:r>
+        <w:t xml:space="preserve"> </w:t>
+      </w:r>
+      <w:proofErr w:type="spellStart"/>
+      <w:r>
+        <w:t>valide</w:t>
+      </w:r>
+      <w:proofErr w:type="spellEnd"/>
+      <w:r>
+        <w:t xml:space="preserve">, server </w:t>
+      </w:r>
+      <w:proofErr w:type="spellStart"/>
+      <w:r>
+        <w:t>kthen</w:t>
+      </w:r>
+      <w:proofErr w:type="spellEnd"/>
+      <w:r>
+        <w:t xml:space="preserve"> </w:t>
+      </w:r>
+      <w:proofErr w:type="spellStart"/>
+      <w:r>
+        <w:t>përgjigjjen</w:t>
       </w:r>
       <w:proofErr w:type="spellEnd"/>
       <w:r>
@@ -2541,11 +2930,83 @@
       </w:r>
       <w:proofErr w:type="spellEnd"/>
       <w:r>
-        <w:t xml:space="preserve"> </w:t>
-      </w:r>
-      <w:proofErr w:type="spellStart"/>
-      <w:r>
-        <w:t>operimet</w:t>
+        <w:t xml:space="preserve"> e </w:t>
+      </w:r>
+      <w:proofErr w:type="spellStart"/>
+      <w:r>
+        <w:t>mbyllë</w:t>
+      </w:r>
+      <w:proofErr w:type="spellEnd"/>
+      <w:r>
+        <w:t xml:space="preserve"> </w:t>
+      </w:r>
+      <w:proofErr w:type="spellStart"/>
+      <w:r>
+        <w:t>lidhjen</w:t>
+      </w:r>
+      <w:proofErr w:type="spellEnd"/>
+      <w:r>
+        <w:t xml:space="preserve"> </w:t>
+      </w:r>
+      <w:proofErr w:type="spellStart"/>
+      <w:r>
+        <w:t>për</w:t>
+      </w:r>
+      <w:proofErr w:type="spellEnd"/>
+      <w:r>
+        <w:t xml:space="preserve"> </w:t>
+      </w:r>
+      <w:proofErr w:type="spellStart"/>
+      <w:r>
+        <w:t>dërgimin</w:t>
+      </w:r>
+      <w:proofErr w:type="spellEnd"/>
+      <w:r>
+        <w:t xml:space="preserve"> </w:t>
+      </w:r>
+      <w:proofErr w:type="spellStart"/>
+      <w:r>
+        <w:t>nga</w:t>
+      </w:r>
+      <w:proofErr w:type="spellEnd"/>
+      <w:r>
+        <w:t xml:space="preserve"> </w:t>
+      </w:r>
+      <w:proofErr w:type="spellStart"/>
+      <w:r>
+        <w:t>severi</w:t>
+      </w:r>
+      <w:proofErr w:type="spellEnd"/>
+      <w:r>
+        <w:t xml:space="preserve"> </w:t>
+      </w:r>
+      <w:proofErr w:type="spellStart"/>
+      <w:r>
+        <w:t>tek</w:t>
+      </w:r>
+      <w:proofErr w:type="spellEnd"/>
+      <w:r>
+        <w:t xml:space="preserve"> </w:t>
+      </w:r>
+      <w:proofErr w:type="spellStart"/>
+      <w:r>
+        <w:t>klienti</w:t>
+      </w:r>
+      <w:proofErr w:type="spellEnd"/>
+      <w:r>
+        <w:t xml:space="preserve"> </w:t>
+      </w:r>
+      <w:proofErr w:type="spellStart"/>
+      <w:r>
+        <w:t>ose</w:t>
+      </w:r>
+      <w:proofErr w:type="spellEnd"/>
+      <w:r>
+        <w:t xml:space="preserve"> </w:t>
+      </w:r>
+      <w:proofErr w:type="spellStart"/>
+      <w:r>
+        <w:t>vazhdon</w:t>
       </w:r>
       <w:proofErr w:type="spellEnd"/>
       <w:r>
@@ -2553,11 +3014,136 @@
       </w:r>
       <w:proofErr w:type="spellStart"/>
       <w:r>
-        <w:t>soketat</w:t>
-      </w:r>
-      <w:proofErr w:type="spellEnd"/>
-      <w:r>
-        <w:t xml:space="preserve"> TCP </w:t>
+        <w:t>ndonjë</w:t>
+      </w:r>
+      <w:proofErr w:type="spellEnd"/>
+      <w:r>
+        <w:t xml:space="preserve"> </w:t>
+      </w:r>
+      <w:proofErr w:type="spellStart"/>
+      <w:r>
+        <w:t>komand</w:t>
+      </w:r>
+      <w:proofErr w:type="spellEnd"/>
+      <w:r>
+        <w:t xml:space="preserve"> </w:t>
+      </w:r>
+      <w:proofErr w:type="spellStart"/>
+      <w:r>
+        <w:t>të</w:t>
+      </w:r>
+      <w:proofErr w:type="spellEnd"/>
+      <w:r>
+        <w:t xml:space="preserve"> re</w:t>
+      </w:r>
+    </w:p>
+    <w:p>
+      <w:pPr>
+        <w:pStyle w:val="ListParagraph"/>
+      </w:pPr>
+      <w:proofErr w:type="spellStart"/>
+      <w:r>
+        <w:t>Protokolli</w:t>
+      </w:r>
+      <w:proofErr w:type="spellEnd"/>
+      <w:r>
+        <w:t xml:space="preserve"> UDP </w:t>
+      </w:r>
+      <w:proofErr w:type="spellStart"/>
+      <w:r>
+        <w:t>është</w:t>
+      </w:r>
+      <w:proofErr w:type="spellEnd"/>
+      <w:r>
+        <w:t xml:space="preserve"> </w:t>
+      </w:r>
+      <w:proofErr w:type="spellStart"/>
+      <w:r>
+        <w:t>krijuar</w:t>
+      </w:r>
+      <w:proofErr w:type="spellEnd"/>
+      <w:r>
+        <w:t xml:space="preserve"> </w:t>
+      </w:r>
+      <w:proofErr w:type="spellStart"/>
+      <w:r>
+        <w:t>në</w:t>
+      </w:r>
+      <w:proofErr w:type="spellEnd"/>
+      <w:r>
+        <w:t xml:space="preserve"> </w:t>
+      </w:r>
+      <w:proofErr w:type="spellStart"/>
+      <w:r>
+        <w:t>atë</w:t>
+      </w:r>
+      <w:proofErr w:type="spellEnd"/>
+      <w:r>
+        <w:t xml:space="preserve"> </w:t>
+      </w:r>
+      <w:proofErr w:type="spellStart"/>
+      <w:r>
+        <w:t>mënyrë</w:t>
+      </w:r>
+      <w:proofErr w:type="spellEnd"/>
+      <w:r>
+        <w:t xml:space="preserve"> </w:t>
+      </w:r>
+      <w:proofErr w:type="spellStart"/>
+      <w:r>
+        <w:t>qe</w:t>
+      </w:r>
+      <w:proofErr w:type="spellEnd"/>
+      <w:r>
+        <w:t xml:space="preserve"> </w:t>
+      </w:r>
+      <w:proofErr w:type="spellStart"/>
+      <w:r>
+        <w:t>klienti</w:t>
+      </w:r>
+      <w:proofErr w:type="spellEnd"/>
+      <w:r>
+        <w:t xml:space="preserve"> UDP </w:t>
+      </w:r>
+      <w:proofErr w:type="spellStart"/>
+      <w:r>
+        <w:t>të</w:t>
+      </w:r>
+      <w:proofErr w:type="spellEnd"/>
+      <w:r>
+        <w:t xml:space="preserve"> </w:t>
+      </w:r>
+      <w:proofErr w:type="spellStart"/>
+      <w:r>
+        <w:t>dërgoj</w:t>
+      </w:r>
+      <w:proofErr w:type="spellEnd"/>
+      <w:r>
+        <w:t xml:space="preserve"> </w:t>
+      </w:r>
+      <w:proofErr w:type="spellStart"/>
+      <w:r>
+        <w:t>kërkesën</w:t>
+      </w:r>
+      <w:proofErr w:type="spellEnd"/>
+      <w:r>
+        <w:t xml:space="preserve"> </w:t>
+      </w:r>
+      <w:proofErr w:type="spellStart"/>
+      <w:r>
+        <w:t>përmes</w:t>
+      </w:r>
+      <w:proofErr w:type="spellEnd"/>
+      <w:r>
+        <w:t xml:space="preserve"> UDP datagram </w:t>
+      </w:r>
+      <w:proofErr w:type="spellStart"/>
+      <w:r>
+        <w:t>tek</w:t>
+      </w:r>
+      <w:proofErr w:type="spellEnd"/>
+      <w:r>
+        <w:t xml:space="preserve"> UDP server </w:t>
       </w:r>
       <w:proofErr w:type="spellStart"/>
       <w:r>
@@ -2565,7 +3151,288 @@
       </w:r>
       <w:proofErr w:type="spellEnd"/>
       <w:r>
-        <w:t xml:space="preserve"> UDP.</w:t>
+        <w:t xml:space="preserve"> </w:t>
+      </w:r>
+      <w:proofErr w:type="spellStart"/>
+      <w:r>
+        <w:t>nëse</w:t>
+      </w:r>
+      <w:proofErr w:type="spellEnd"/>
+      <w:r>
+        <w:t xml:space="preserve"> </w:t>
+      </w:r>
+      <w:proofErr w:type="spellStart"/>
+      <w:r>
+        <w:t>kërkesa</w:t>
+      </w:r>
+      <w:proofErr w:type="spellEnd"/>
+      <w:r>
+        <w:t xml:space="preserve"> </w:t>
+      </w:r>
+      <w:proofErr w:type="spellStart"/>
+      <w:r>
+        <w:t>është</w:t>
+      </w:r>
+      <w:proofErr w:type="spellEnd"/>
+      <w:r>
+        <w:t xml:space="preserve"> </w:t>
+      </w:r>
+      <w:proofErr w:type="spellStart"/>
+      <w:r>
+        <w:t>valide</w:t>
+      </w:r>
+      <w:proofErr w:type="spellEnd"/>
+      <w:r>
+        <w:t xml:space="preserve">, server </w:t>
+      </w:r>
+      <w:proofErr w:type="spellStart"/>
+      <w:r>
+        <w:t>kthen</w:t>
+      </w:r>
+      <w:proofErr w:type="spellEnd"/>
+      <w:r>
+        <w:t xml:space="preserve"> </w:t>
+      </w:r>
+      <w:proofErr w:type="spellStart"/>
+      <w:r>
+        <w:t>përgjigjen</w:t>
+      </w:r>
+      <w:proofErr w:type="spellEnd"/>
+      <w:r>
+        <w:t xml:space="preserve"> </w:t>
+      </w:r>
+      <w:proofErr w:type="spellStart"/>
+      <w:r>
+        <w:t>në</w:t>
+      </w:r>
+      <w:proofErr w:type="spellEnd"/>
+      <w:r>
+        <w:t xml:space="preserve"> </w:t>
+      </w:r>
+      <w:proofErr w:type="spellStart"/>
+      <w:r>
+        <w:t>një</w:t>
+      </w:r>
+      <w:proofErr w:type="spellEnd"/>
+      <w:r>
+        <w:t xml:space="preserve"> UDP datagram.</w:t>
+      </w:r>
+      <w:r>
+        <w:t xml:space="preserve"> </w:t>
+      </w:r>
+      <w:r>
+        <w:br/>
+      </w:r>
+      <w:proofErr w:type="spellStart"/>
+      <w:r>
+        <w:t>Veglat</w:t>
+      </w:r>
+      <w:proofErr w:type="spellEnd"/>
+      <w:r>
+        <w:t xml:space="preserve"> </w:t>
+      </w:r>
+      <w:proofErr w:type="spellStart"/>
+      <w:r>
+        <w:t>që</w:t>
+      </w:r>
+      <w:proofErr w:type="spellEnd"/>
+      <w:r>
+        <w:t xml:space="preserve"> </w:t>
+      </w:r>
+      <w:proofErr w:type="spellStart"/>
+      <w:r>
+        <w:t>janë</w:t>
+      </w:r>
+      <w:proofErr w:type="spellEnd"/>
+      <w:r>
+        <w:t xml:space="preserve"> </w:t>
+      </w:r>
+      <w:proofErr w:type="spellStart"/>
+      <w:r>
+        <w:t>përdorur</w:t>
+      </w:r>
+      <w:proofErr w:type="spellEnd"/>
+      <w:r>
+        <w:t xml:space="preserve"> </w:t>
+      </w:r>
+      <w:proofErr w:type="spellStart"/>
+      <w:r>
+        <w:t>për</w:t>
+      </w:r>
+      <w:proofErr w:type="spellEnd"/>
+      <w:r>
+        <w:t xml:space="preserve"> </w:t>
+      </w:r>
+      <w:proofErr w:type="spellStart"/>
+      <w:r>
+        <w:t>të</w:t>
+      </w:r>
+      <w:proofErr w:type="spellEnd"/>
+      <w:r>
+        <w:t xml:space="preserve"> </w:t>
+      </w:r>
+      <w:proofErr w:type="spellStart"/>
+      <w:r>
+        <w:t>realizuar</w:t>
+      </w:r>
+      <w:proofErr w:type="spellEnd"/>
+      <w:r>
+        <w:t xml:space="preserve"> </w:t>
+      </w:r>
+      <w:proofErr w:type="spellStart"/>
+      <w:r>
+        <w:t>këtë</w:t>
+      </w:r>
+      <w:proofErr w:type="spellEnd"/>
+      <w:r>
+        <w:t xml:space="preserve"> </w:t>
+      </w:r>
+      <w:proofErr w:type="spellStart"/>
+      <w:r>
+        <w:t>projekt</w:t>
+      </w:r>
+      <w:proofErr w:type="spellEnd"/>
+      <w:r>
+        <w:t xml:space="preserve"> </w:t>
+      </w:r>
+      <w:proofErr w:type="spellStart"/>
+      <w:r>
+        <w:t>janë</w:t>
+      </w:r>
+      <w:proofErr w:type="spellEnd"/>
+      <w:r>
+        <w:t xml:space="preserve"> python 3.7.7, Sublime 3 </w:t>
+      </w:r>
+      <w:proofErr w:type="spellStart"/>
+      <w:r>
+        <w:t>në</w:t>
+      </w:r>
+      <w:proofErr w:type="spellEnd"/>
+      <w:r>
+        <w:t xml:space="preserve"> </w:t>
+      </w:r>
+      <w:proofErr w:type="spellStart"/>
+      <w:r>
+        <w:t>sistemin</w:t>
+      </w:r>
+      <w:proofErr w:type="spellEnd"/>
+      <w:r>
+        <w:t xml:space="preserve"> </w:t>
+      </w:r>
+      <w:proofErr w:type="spellStart"/>
+      <w:r>
+        <w:t>operativ</w:t>
+      </w:r>
+      <w:proofErr w:type="spellEnd"/>
+      <w:r>
+        <w:t xml:space="preserve"> Windows 10. </w:t>
+      </w:r>
+      <w:r>
+        <w:br/>
+      </w:r>
+      <w:proofErr w:type="spellStart"/>
+      <w:r>
+        <w:t>Vlenë</w:t>
+      </w:r>
+      <w:proofErr w:type="spellEnd"/>
+      <w:r>
+        <w:t xml:space="preserve"> </w:t>
+      </w:r>
+      <w:proofErr w:type="spellStart"/>
+      <w:r>
+        <w:t>të</w:t>
+      </w:r>
+      <w:proofErr w:type="spellEnd"/>
+      <w:r>
+        <w:t xml:space="preserve"> </w:t>
+      </w:r>
+      <w:proofErr w:type="spellStart"/>
+      <w:r>
+        <w:t>ceket</w:t>
+      </w:r>
+      <w:proofErr w:type="spellEnd"/>
+      <w:r>
+        <w:t xml:space="preserve"> </w:t>
+      </w:r>
+      <w:proofErr w:type="spellStart"/>
+      <w:r>
+        <w:t>që</w:t>
+      </w:r>
+      <w:proofErr w:type="spellEnd"/>
+      <w:r>
+        <w:t xml:space="preserve"> </w:t>
+      </w:r>
+      <w:proofErr w:type="spellStart"/>
+      <w:r>
+        <w:t>klienti</w:t>
+      </w:r>
+      <w:proofErr w:type="spellEnd"/>
+      <w:r>
+        <w:t xml:space="preserve"> </w:t>
+      </w:r>
+      <w:proofErr w:type="spellStart"/>
+      <w:r>
+        <w:t>mund</w:t>
+      </w:r>
+      <w:proofErr w:type="spellEnd"/>
+      <w:r>
+        <w:t xml:space="preserve"> </w:t>
+      </w:r>
+      <w:proofErr w:type="spellStart"/>
+      <w:r>
+        <w:t>të</w:t>
+      </w:r>
+      <w:proofErr w:type="spellEnd"/>
+      <w:r>
+        <w:t xml:space="preserve"> </w:t>
+      </w:r>
+      <w:proofErr w:type="spellStart"/>
+      <w:r>
+        <w:t>caktoj</w:t>
+      </w:r>
+      <w:proofErr w:type="spellEnd"/>
+      <w:r>
+        <w:t xml:space="preserve"> se </w:t>
+      </w:r>
+      <w:proofErr w:type="spellStart"/>
+      <w:r>
+        <w:t>në</w:t>
+      </w:r>
+      <w:proofErr w:type="spellEnd"/>
+      <w:r>
+        <w:t xml:space="preserve"> </w:t>
+      </w:r>
+      <w:proofErr w:type="spellStart"/>
+      <w:r>
+        <w:t>cilin</w:t>
+      </w:r>
+      <w:proofErr w:type="spellEnd"/>
+      <w:r>
+        <w:t xml:space="preserve"> host </w:t>
+      </w:r>
+      <w:proofErr w:type="spellStart"/>
+      <w:r>
+        <w:t>dhe</w:t>
+      </w:r>
+      <w:proofErr w:type="spellEnd"/>
+      <w:r>
+        <w:t xml:space="preserve"> port </w:t>
+      </w:r>
+      <w:proofErr w:type="spellStart"/>
+      <w:r>
+        <w:t>të</w:t>
+      </w:r>
+      <w:proofErr w:type="spellEnd"/>
+      <w:r>
+        <w:t xml:space="preserve"> </w:t>
+      </w:r>
+      <w:proofErr w:type="spellStart"/>
+      <w:r>
+        <w:t>konektohet</w:t>
+      </w:r>
+      <w:proofErr w:type="spellEnd"/>
+      <w:r>
+        <w:t>.</w:t>
       </w:r>
     </w:p>
     <w:p>
@@ -2574,112 +3441,19 @@
       </w:pPr>
       <w:proofErr w:type="spellStart"/>
       <w:r>
-        <w:t>Në</w:t>
-      </w:r>
-      <w:proofErr w:type="spellEnd"/>
-      <w:r>
-        <w:t xml:space="preserve"> </w:t>
-      </w:r>
-      <w:proofErr w:type="spellStart"/>
-      <w:r>
-        <w:t>këtë</w:t>
-      </w:r>
-      <w:proofErr w:type="spellEnd"/>
-      <w:r>
-        <w:t xml:space="preserve"> </w:t>
-      </w:r>
-      <w:proofErr w:type="spellStart"/>
-      <w:r>
-        <w:t>projekt</w:t>
-      </w:r>
-      <w:proofErr w:type="spellEnd"/>
-      <w:r>
-        <w:t xml:space="preserve"> </w:t>
-      </w:r>
-      <w:proofErr w:type="spellStart"/>
-      <w:r>
-        <w:t>janë</w:t>
-      </w:r>
-      <w:proofErr w:type="spellEnd"/>
-      <w:r>
-        <w:t xml:space="preserve"> </w:t>
-      </w:r>
-      <w:proofErr w:type="spellStart"/>
-      <w:r>
-        <w:t>zhvilluar</w:t>
-      </w:r>
-      <w:proofErr w:type="spellEnd"/>
-      <w:r>
-        <w:t xml:space="preserve"> </w:t>
-      </w:r>
-      <w:proofErr w:type="spellStart"/>
-      <w:r>
-        <w:t>protokollet</w:t>
-      </w:r>
-      <w:proofErr w:type="spellEnd"/>
-      <w:r>
-        <w:t xml:space="preserve"> TCP </w:t>
-      </w:r>
-      <w:proofErr w:type="spellStart"/>
-      <w:r>
-        <w:t>dhe</w:t>
-      </w:r>
-      <w:proofErr w:type="spellEnd"/>
-      <w:r>
-        <w:t xml:space="preserve"> UDP.</w:t>
-      </w:r>
-    </w:p>
-    <w:p>
-      <w:pPr>
-        <w:pStyle w:val="ListParagraph"/>
-      </w:pPr>
-      <w:proofErr w:type="spellStart"/>
-      <w:r>
-        <w:t>Protokolli</w:t>
-      </w:r>
-      <w:proofErr w:type="spellEnd"/>
-      <w:r>
-        <w:t xml:space="preserve"> TCP </w:t>
-      </w:r>
-      <w:proofErr w:type="spellStart"/>
-      <w:r>
-        <w:t>është</w:t>
-      </w:r>
-      <w:proofErr w:type="spellEnd"/>
-      <w:r>
-        <w:t xml:space="preserve"> </w:t>
-      </w:r>
-      <w:proofErr w:type="spellStart"/>
-      <w:r>
-        <w:t>krijuar</w:t>
-      </w:r>
-      <w:proofErr w:type="spellEnd"/>
-      <w:r>
-        <w:t xml:space="preserve"> </w:t>
-      </w:r>
-      <w:proofErr w:type="spellStart"/>
-      <w:r>
-        <w:t>në</w:t>
-      </w:r>
-      <w:proofErr w:type="spellEnd"/>
-      <w:r>
-        <w:t xml:space="preserve"> </w:t>
-      </w:r>
-      <w:proofErr w:type="spellStart"/>
-      <w:r>
-        <w:t>atë</w:t>
-      </w:r>
-      <w:proofErr w:type="spellEnd"/>
-      <w:r>
-        <w:t xml:space="preserve"> </w:t>
-      </w:r>
-      <w:proofErr w:type="spellStart"/>
-      <w:r>
-        <w:t>mënyrë</w:t>
-      </w:r>
-      <w:proofErr w:type="spellEnd"/>
-      <w:r>
-        <w:t xml:space="preserve"> </w:t>
+        <w:t>Serveri</w:t>
+      </w:r>
+      <w:proofErr w:type="spellEnd"/>
+      <w:r>
+        <w:t xml:space="preserve"> ë</w:t>
+      </w:r>
+      <w:proofErr w:type="spellStart"/>
+      <w:r>
+        <w:t>shtë</w:t>
+      </w:r>
+      <w:proofErr w:type="spellEnd"/>
+      <w:r>
+        <w:t xml:space="preserve"> multithreading </w:t>
       </w:r>
       <w:proofErr w:type="spellStart"/>
       <w:r>
@@ -2691,131 +3465,41 @@
       </w:r>
       <w:proofErr w:type="spellStart"/>
       <w:r>
-        <w:t>krijohet</w:t>
-      </w:r>
-      <w:proofErr w:type="spellEnd"/>
-      <w:r>
-        <w:t xml:space="preserve"> </w:t>
-      </w:r>
-      <w:proofErr w:type="spellStart"/>
-      <w:r>
-        <w:t>një</w:t>
-      </w:r>
-      <w:proofErr w:type="spellEnd"/>
-      <w:r>
-        <w:t xml:space="preserve"> </w:t>
-      </w:r>
-      <w:proofErr w:type="spellStart"/>
-      <w:r>
-        <w:t>lidhje</w:t>
-      </w:r>
-      <w:proofErr w:type="spellEnd"/>
-      <w:r>
-        <w:t xml:space="preserve"> </w:t>
-      </w:r>
-      <w:proofErr w:type="spellStart"/>
-      <w:r>
-        <w:t>ndërmjet</w:t>
-      </w:r>
-      <w:proofErr w:type="spellEnd"/>
-      <w:r>
-        <w:t xml:space="preserve"> TCP </w:t>
-      </w:r>
-      <w:proofErr w:type="spellStart"/>
-      <w:r>
-        <w:t>klientit</w:t>
-      </w:r>
-      <w:proofErr w:type="spellEnd"/>
-      <w:r>
-        <w:t xml:space="preserve"> </w:t>
-      </w:r>
-      <w:proofErr w:type="spellStart"/>
-      <w:r>
-        <w:t>dhe</w:t>
-      </w:r>
-      <w:proofErr w:type="spellEnd"/>
-      <w:r>
-        <w:t xml:space="preserve"> TCP </w:t>
-      </w:r>
-      <w:proofErr w:type="spellStart"/>
-      <w:r>
-        <w:t>serverit</w:t>
-      </w:r>
-      <w:proofErr w:type="spellEnd"/>
-      <w:r>
-        <w:t xml:space="preserve">. Pas </w:t>
-      </w:r>
-      <w:proofErr w:type="spellStart"/>
-      <w:r>
-        <w:t>krijimit</w:t>
-      </w:r>
-      <w:proofErr w:type="spellEnd"/>
-      <w:r>
-        <w:t xml:space="preserve"> </w:t>
-      </w:r>
-      <w:proofErr w:type="spellStart"/>
-      <w:r>
-        <w:t>të</w:t>
-      </w:r>
-      <w:proofErr w:type="spellEnd"/>
-      <w:r>
-        <w:t xml:space="preserve"> </w:t>
-      </w:r>
-      <w:proofErr w:type="spellStart"/>
-      <w:r>
-        <w:t>lidhjes</w:t>
-      </w:r>
-      <w:proofErr w:type="spellEnd"/>
-      <w:r>
-        <w:t xml:space="preserve"> </w:t>
-      </w:r>
-      <w:proofErr w:type="spellStart"/>
-      <w:r>
-        <w:t>klienti</w:t>
-      </w:r>
-      <w:proofErr w:type="spellEnd"/>
-      <w:r>
-        <w:t xml:space="preserve"> </w:t>
-      </w:r>
-      <w:proofErr w:type="spellStart"/>
-      <w:r>
-        <w:t>pastaj</w:t>
-      </w:r>
-      <w:proofErr w:type="spellEnd"/>
-      <w:r>
-        <w:t xml:space="preserve"> e </w:t>
-      </w:r>
-      <w:proofErr w:type="spellStart"/>
-      <w:r>
-        <w:t>dërgon</w:t>
-      </w:r>
-      <w:proofErr w:type="spellEnd"/>
-      <w:r>
-        <w:t xml:space="preserve"> </w:t>
-      </w:r>
-      <w:proofErr w:type="spellStart"/>
-      <w:r>
-        <w:t>kërkesën</w:t>
-      </w:r>
-      <w:proofErr w:type="spellEnd"/>
-      <w:r>
-        <w:t xml:space="preserve"> </w:t>
-      </w:r>
-      <w:proofErr w:type="spellStart"/>
-      <w:r>
-        <w:t>te</w:t>
-      </w:r>
-      <w:proofErr w:type="spellEnd"/>
-      <w:r>
-        <w:t xml:space="preserve"> </w:t>
-      </w:r>
-      <w:proofErr w:type="spellStart"/>
-      <w:proofErr w:type="gramStart"/>
-      <w:r>
-        <w:t>serveri.Nëse</w:t>
-      </w:r>
-      <w:proofErr w:type="spellEnd"/>
-      <w:proofErr w:type="gramEnd"/>
+        <w:t>nënkupton</w:t>
+      </w:r>
+      <w:proofErr w:type="spellEnd"/>
+      <w:r>
+        <w:t xml:space="preserve"> se </w:t>
+      </w:r>
+      <w:proofErr w:type="spellStart"/>
+      <w:r>
+        <w:t>mund</w:t>
+      </w:r>
+      <w:proofErr w:type="spellEnd"/>
+      <w:r>
+        <w:t xml:space="preserve"> </w:t>
+      </w:r>
+      <w:proofErr w:type="spellStart"/>
+      <w:r>
+        <w:t>t`I</w:t>
+      </w:r>
+      <w:proofErr w:type="spellEnd"/>
+      <w:r>
+        <w:t xml:space="preserve"> </w:t>
+      </w:r>
+      <w:proofErr w:type="spellStart"/>
+      <w:r>
+        <w:t>procesojë</w:t>
+      </w:r>
+      <w:proofErr w:type="spellEnd"/>
+      <w:r>
+        <w:t xml:space="preserve"> </w:t>
+      </w:r>
+      <w:proofErr w:type="spellStart"/>
+      <w:r>
+        <w:t>shumë</w:t>
+      </w:r>
+      <w:proofErr w:type="spellEnd"/>
       <w:r>
         <w:t xml:space="preserve"> </w:t>
       </w:r>
@@ -2829,78 +3513,6 @@
       </w:r>
       <w:proofErr w:type="spellStart"/>
       <w:r>
-        <w:t>është</w:t>
-      </w:r>
-      <w:proofErr w:type="spellEnd"/>
-      <w:r>
-        <w:t xml:space="preserve"> </w:t>
-      </w:r>
-      <w:proofErr w:type="spellStart"/>
-      <w:r>
-        <w:t>valide</w:t>
-      </w:r>
-      <w:proofErr w:type="spellEnd"/>
-      <w:r>
-        <w:t xml:space="preserve">, server </w:t>
-      </w:r>
-      <w:proofErr w:type="spellStart"/>
-      <w:r>
-        <w:t>kthen</w:t>
-      </w:r>
-      <w:proofErr w:type="spellEnd"/>
-      <w:r>
-        <w:t xml:space="preserve"> </w:t>
-      </w:r>
-      <w:proofErr w:type="spellStart"/>
-      <w:r>
-        <w:t>përgjigjjen</w:t>
-      </w:r>
-      <w:proofErr w:type="spellEnd"/>
-      <w:r>
-        <w:t xml:space="preserve"> </w:t>
-      </w:r>
-      <w:proofErr w:type="spellStart"/>
-      <w:r>
-        <w:t>dhe</w:t>
-      </w:r>
-      <w:proofErr w:type="spellEnd"/>
-      <w:r>
-        <w:t xml:space="preserve"> e </w:t>
-      </w:r>
-      <w:proofErr w:type="spellStart"/>
-      <w:r>
-        <w:t>mbyllë</w:t>
-      </w:r>
-      <w:proofErr w:type="spellEnd"/>
-      <w:r>
-        <w:t xml:space="preserve"> </w:t>
-      </w:r>
-      <w:proofErr w:type="spellStart"/>
-      <w:r>
-        <w:t>lidhjen</w:t>
-      </w:r>
-      <w:proofErr w:type="spellEnd"/>
-      <w:r>
-        <w:t xml:space="preserve"> </w:t>
-      </w:r>
-      <w:proofErr w:type="spellStart"/>
-      <w:r>
-        <w:t>për</w:t>
-      </w:r>
-      <w:proofErr w:type="spellEnd"/>
-      <w:r>
-        <w:t xml:space="preserve"> </w:t>
-      </w:r>
-      <w:proofErr w:type="spellStart"/>
-      <w:r>
-        <w:t>dërgimin</w:t>
-      </w:r>
-      <w:proofErr w:type="spellEnd"/>
-      <w:r>
-        <w:t xml:space="preserve"> </w:t>
-      </w:r>
-      <w:proofErr w:type="spellStart"/>
-      <w:r>
         <w:t>nga</w:t>
       </w:r>
       <w:proofErr w:type="spellEnd"/>
@@ -2909,510 +3521,22 @@
       </w:r>
       <w:proofErr w:type="spellStart"/>
       <w:r>
-        <w:t>severi</w:t>
-      </w:r>
-      <w:proofErr w:type="spellEnd"/>
-      <w:r>
-        <w:t xml:space="preserve"> </w:t>
-      </w:r>
-      <w:proofErr w:type="spellStart"/>
-      <w:r>
-        <w:t>tek</w:t>
-      </w:r>
-      <w:proofErr w:type="spellEnd"/>
-      <w:r>
-        <w:t xml:space="preserve"> </w:t>
-      </w:r>
-      <w:proofErr w:type="spellStart"/>
-      <w:r>
-        <w:t>klienti</w:t>
-      </w:r>
-      <w:proofErr w:type="spellEnd"/>
-      <w:r>
-        <w:t xml:space="preserve"> </w:t>
-      </w:r>
-      <w:proofErr w:type="spellStart"/>
-      <w:r>
-        <w:t>ose</w:t>
-      </w:r>
-      <w:proofErr w:type="spellEnd"/>
-      <w:r>
-        <w:t xml:space="preserve"> </w:t>
-      </w:r>
-      <w:proofErr w:type="spellStart"/>
-      <w:r>
-        <w:t>vazhdon</w:t>
-      </w:r>
-      <w:proofErr w:type="spellEnd"/>
-      <w:r>
-        <w:t xml:space="preserve"> me </w:t>
-      </w:r>
-      <w:proofErr w:type="spellStart"/>
-      <w:r>
-        <w:t>ndonjë</w:t>
-      </w:r>
-      <w:proofErr w:type="spellEnd"/>
-      <w:r>
-        <w:t xml:space="preserve"> </w:t>
-      </w:r>
-      <w:proofErr w:type="spellStart"/>
-      <w:r>
-        <w:t>komand</w:t>
-      </w:r>
-      <w:proofErr w:type="spellEnd"/>
-      <w:r>
-        <w:t xml:space="preserve"> </w:t>
-      </w:r>
-      <w:proofErr w:type="spellStart"/>
-      <w:r>
-        <w:t>të</w:t>
-      </w:r>
-      <w:proofErr w:type="spellEnd"/>
-      <w:r>
-        <w:t xml:space="preserve"> re</w:t>
-      </w:r>
-    </w:p>
-    <w:p>
-      <w:pPr>
-        <w:pStyle w:val="ListParagraph"/>
-      </w:pPr>
-      <w:proofErr w:type="spellStart"/>
-      <w:r>
-        <w:t>Protokolli</w:t>
-      </w:r>
-      <w:proofErr w:type="spellEnd"/>
-      <w:r>
-        <w:t xml:space="preserve"> UDP </w:t>
-      </w:r>
-      <w:proofErr w:type="spellStart"/>
-      <w:r>
-        <w:t>është</w:t>
-      </w:r>
-      <w:proofErr w:type="spellEnd"/>
-      <w:r>
-        <w:t xml:space="preserve"> </w:t>
-      </w:r>
-      <w:proofErr w:type="spellStart"/>
-      <w:r>
-        <w:t>krijuar</w:t>
-      </w:r>
-      <w:proofErr w:type="spellEnd"/>
-      <w:r>
-        <w:t xml:space="preserve"> </w:t>
-      </w:r>
-      <w:proofErr w:type="spellStart"/>
-      <w:r>
-        <w:t>në</w:t>
-      </w:r>
-      <w:proofErr w:type="spellEnd"/>
-      <w:r>
-        <w:t xml:space="preserve"> </w:t>
-      </w:r>
-      <w:proofErr w:type="spellStart"/>
-      <w:r>
-        <w:t>atë</w:t>
-      </w:r>
-      <w:proofErr w:type="spellEnd"/>
-      <w:r>
-        <w:t xml:space="preserve"> </w:t>
-      </w:r>
-      <w:proofErr w:type="spellStart"/>
-      <w:r>
-        <w:t>mënyrë</w:t>
-      </w:r>
-      <w:proofErr w:type="spellEnd"/>
-      <w:r>
-        <w:t xml:space="preserve"> </w:t>
-      </w:r>
-      <w:proofErr w:type="spellStart"/>
-      <w:r>
-        <w:t>qe</w:t>
-      </w:r>
-      <w:proofErr w:type="spellEnd"/>
-      <w:r>
-        <w:t xml:space="preserve"> </w:t>
-      </w:r>
-      <w:proofErr w:type="spellStart"/>
-      <w:r>
-        <w:t>klienti</w:t>
-      </w:r>
-      <w:proofErr w:type="spellEnd"/>
-      <w:r>
-        <w:t xml:space="preserve"> UDP </w:t>
-      </w:r>
-      <w:proofErr w:type="spellStart"/>
-      <w:r>
-        <w:t>të</w:t>
-      </w:r>
-      <w:proofErr w:type="spellEnd"/>
-      <w:r>
-        <w:t xml:space="preserve"> </w:t>
-      </w:r>
-      <w:proofErr w:type="spellStart"/>
-      <w:r>
-        <w:t>dërgoj</w:t>
-      </w:r>
-      <w:proofErr w:type="spellEnd"/>
-      <w:r>
-        <w:t xml:space="preserve"> </w:t>
-      </w:r>
-      <w:proofErr w:type="spellStart"/>
-      <w:r>
-        <w:t>kërkesën</w:t>
-      </w:r>
-      <w:proofErr w:type="spellEnd"/>
-      <w:r>
-        <w:t xml:space="preserve"> </w:t>
-      </w:r>
-      <w:proofErr w:type="spellStart"/>
-      <w:r>
-        <w:t>përmes</w:t>
-      </w:r>
-      <w:proofErr w:type="spellEnd"/>
-      <w:r>
-        <w:t xml:space="preserve"> UDP datagram </w:t>
-      </w:r>
-      <w:proofErr w:type="spellStart"/>
-      <w:r>
-        <w:t>tek</w:t>
-      </w:r>
-      <w:proofErr w:type="spellEnd"/>
-      <w:r>
-        <w:t xml:space="preserve"> UDP server </w:t>
-      </w:r>
-      <w:proofErr w:type="spellStart"/>
-      <w:r>
-        <w:t>dhe</w:t>
-      </w:r>
-      <w:proofErr w:type="spellEnd"/>
-      <w:r>
-        <w:t xml:space="preserve"> </w:t>
-      </w:r>
-      <w:proofErr w:type="spellStart"/>
-      <w:r>
-        <w:t>nëse</w:t>
-      </w:r>
-      <w:proofErr w:type="spellEnd"/>
-      <w:r>
-        <w:t xml:space="preserve"> </w:t>
-      </w:r>
-      <w:proofErr w:type="spellStart"/>
-      <w:r>
-        <w:t>kërkesa</w:t>
-      </w:r>
-      <w:proofErr w:type="spellEnd"/>
-      <w:r>
-        <w:t xml:space="preserve"> </w:t>
-      </w:r>
-      <w:proofErr w:type="spellStart"/>
-      <w:r>
-        <w:t>është</w:t>
-      </w:r>
-      <w:proofErr w:type="spellEnd"/>
-      <w:r>
-        <w:t xml:space="preserve"> </w:t>
-      </w:r>
-      <w:proofErr w:type="spellStart"/>
-      <w:r>
-        <w:t>valide</w:t>
-      </w:r>
-      <w:proofErr w:type="spellEnd"/>
-      <w:r>
-        <w:t xml:space="preserve">, server </w:t>
-      </w:r>
-      <w:proofErr w:type="spellStart"/>
-      <w:r>
-        <w:t>kthen</w:t>
-      </w:r>
-      <w:proofErr w:type="spellEnd"/>
-      <w:r>
-        <w:t xml:space="preserve"> </w:t>
-      </w:r>
-      <w:proofErr w:type="spellStart"/>
-      <w:r>
-        <w:t>përgjigjen</w:t>
-      </w:r>
-      <w:proofErr w:type="spellEnd"/>
-      <w:r>
-        <w:t xml:space="preserve"> </w:t>
-      </w:r>
-      <w:proofErr w:type="spellStart"/>
-      <w:r>
-        <w:t>në</w:t>
-      </w:r>
-      <w:proofErr w:type="spellEnd"/>
-      <w:r>
-        <w:t xml:space="preserve"> </w:t>
-      </w:r>
-      <w:proofErr w:type="spellStart"/>
-      <w:r>
-        <w:t>një</w:t>
-      </w:r>
-      <w:proofErr w:type="spellEnd"/>
-      <w:r>
-        <w:t xml:space="preserve"> UDP datagram.</w:t>
-      </w:r>
-      <w:r>
-        <w:t xml:space="preserve"> </w:t>
-      </w:r>
-      <w:r>
-        <w:br/>
-      </w:r>
-      <w:proofErr w:type="spellStart"/>
-      <w:r>
-        <w:t>Veglat</w:t>
-      </w:r>
-      <w:proofErr w:type="spellEnd"/>
-      <w:r>
-        <w:t xml:space="preserve"> </w:t>
-      </w:r>
-      <w:proofErr w:type="spellStart"/>
-      <w:r>
-        <w:t>q</w:t>
-      </w:r>
-      <w:r>
-        <w:t>ë</w:t>
-      </w:r>
-      <w:proofErr w:type="spellEnd"/>
-      <w:r>
-        <w:t xml:space="preserve"> </w:t>
-      </w:r>
-      <w:proofErr w:type="spellStart"/>
-      <w:r>
-        <w:t>jan</w:t>
-      </w:r>
-      <w:r>
-        <w:t>ë</w:t>
-      </w:r>
-      <w:proofErr w:type="spellEnd"/>
-      <w:r>
-        <w:t xml:space="preserve"> </w:t>
-      </w:r>
-      <w:proofErr w:type="spellStart"/>
-      <w:r>
-        <w:t>p</w:t>
-      </w:r>
-      <w:r>
-        <w:t>ë</w:t>
-      </w:r>
-      <w:r>
-        <w:t>rdorur</w:t>
-      </w:r>
-      <w:proofErr w:type="spellEnd"/>
-      <w:r>
-        <w:t xml:space="preserve"> </w:t>
-      </w:r>
-      <w:proofErr w:type="spellStart"/>
-      <w:r>
-        <w:t>p</w:t>
-      </w:r>
-      <w:r>
-        <w:t>ë</w:t>
-      </w:r>
-      <w:r>
-        <w:t>r</w:t>
-      </w:r>
-      <w:proofErr w:type="spellEnd"/>
-      <w:r>
-        <w:t xml:space="preserve"> </w:t>
-      </w:r>
-      <w:proofErr w:type="spellStart"/>
-      <w:r>
-        <w:t>t</w:t>
-      </w:r>
-      <w:r>
-        <w:t>ë</w:t>
-      </w:r>
-      <w:proofErr w:type="spellEnd"/>
-      <w:r>
-        <w:t xml:space="preserve"> </w:t>
-      </w:r>
-      <w:proofErr w:type="spellStart"/>
-      <w:r>
-        <w:t>realizuar</w:t>
-      </w:r>
-      <w:proofErr w:type="spellEnd"/>
-      <w:r>
-        <w:t xml:space="preserve"> </w:t>
-      </w:r>
-      <w:proofErr w:type="spellStart"/>
-      <w:r>
-        <w:t>k</w:t>
-      </w:r>
-      <w:r>
-        <w:t>ë</w:t>
-      </w:r>
-      <w:r>
-        <w:t>t</w:t>
-      </w:r>
-      <w:r>
-        <w:t>ë</w:t>
-      </w:r>
-      <w:proofErr w:type="spellEnd"/>
-      <w:r>
-        <w:t xml:space="preserve"> </w:t>
-      </w:r>
-      <w:proofErr w:type="spellStart"/>
-      <w:r>
-        <w:t>projekt</w:t>
-      </w:r>
-      <w:proofErr w:type="spellEnd"/>
-      <w:r>
-        <w:t xml:space="preserve"> </w:t>
-      </w:r>
-      <w:proofErr w:type="spellStart"/>
-      <w:r>
-        <w:t>jan</w:t>
-      </w:r>
-      <w:r>
-        <w:t>ë</w:t>
-      </w:r>
-      <w:proofErr w:type="spellEnd"/>
-      <w:r>
-        <w:t xml:space="preserve"> python 3.7.7, Sublime 3 </w:t>
-      </w:r>
-      <w:proofErr w:type="spellStart"/>
-      <w:r>
-        <w:t>n</w:t>
-      </w:r>
-      <w:r>
-        <w:t>ë</w:t>
-      </w:r>
-      <w:proofErr w:type="spellEnd"/>
-      <w:r>
-        <w:t xml:space="preserve"> </w:t>
-      </w:r>
-      <w:proofErr w:type="spellStart"/>
-      <w:r>
-        <w:t>sistemin</w:t>
-      </w:r>
-      <w:proofErr w:type="spellEnd"/>
-      <w:r>
-        <w:t xml:space="preserve"> </w:t>
-      </w:r>
-      <w:proofErr w:type="spellStart"/>
-      <w:r>
-        <w:t>operativ</w:t>
-      </w:r>
-      <w:proofErr w:type="spellEnd"/>
-      <w:r>
-        <w:t xml:space="preserve"> Windows 10. </w:t>
-      </w:r>
-      <w:r>
-        <w:br/>
-      </w:r>
-      <w:proofErr w:type="spellStart"/>
-      <w:r>
-        <w:t>Vlenë</w:t>
-      </w:r>
-      <w:proofErr w:type="spellEnd"/>
-      <w:r>
-        <w:t xml:space="preserve"> </w:t>
-      </w:r>
-      <w:proofErr w:type="spellStart"/>
-      <w:r>
-        <w:t>të</w:t>
-      </w:r>
-      <w:proofErr w:type="spellEnd"/>
-      <w:r>
-        <w:t xml:space="preserve"> </w:t>
-      </w:r>
-      <w:proofErr w:type="spellStart"/>
-      <w:r>
-        <w:t>ceket</w:t>
-      </w:r>
-      <w:proofErr w:type="spellEnd"/>
-      <w:r>
-        <w:t xml:space="preserve"> </w:t>
-      </w:r>
-      <w:proofErr w:type="spellStart"/>
-      <w:r>
-        <w:t>që</w:t>
-      </w:r>
-      <w:proofErr w:type="spellEnd"/>
-      <w:r>
-        <w:t xml:space="preserve"> </w:t>
-      </w:r>
-      <w:proofErr w:type="spellStart"/>
-      <w:r>
-        <w:t>klienti</w:t>
-      </w:r>
-      <w:proofErr w:type="spellEnd"/>
-      <w:r>
-        <w:t xml:space="preserve"> </w:t>
-      </w:r>
-      <w:proofErr w:type="spellStart"/>
-      <w:r>
-        <w:t>mund</w:t>
-      </w:r>
-      <w:proofErr w:type="spellEnd"/>
-      <w:r>
-        <w:t xml:space="preserve"> </w:t>
-      </w:r>
-      <w:proofErr w:type="spellStart"/>
-      <w:r>
-        <w:t>t</w:t>
-      </w:r>
-      <w:r>
-        <w:t>ë</w:t>
-      </w:r>
-      <w:proofErr w:type="spellEnd"/>
-      <w:r>
-        <w:t xml:space="preserve"> </w:t>
-      </w:r>
-      <w:proofErr w:type="spellStart"/>
-      <w:r>
-        <w:t>caktoj</w:t>
-      </w:r>
-      <w:proofErr w:type="spellEnd"/>
-      <w:r>
-        <w:t xml:space="preserve"> se </w:t>
-      </w:r>
-      <w:proofErr w:type="spellStart"/>
-      <w:r>
-        <w:t>n</w:t>
-      </w:r>
-      <w:r>
-        <w:t>ë</w:t>
-      </w:r>
-      <w:proofErr w:type="spellEnd"/>
-      <w:r>
-        <w:t xml:space="preserve"> </w:t>
-      </w:r>
-      <w:proofErr w:type="spellStart"/>
-      <w:r>
-        <w:t>cilin</w:t>
-      </w:r>
-      <w:proofErr w:type="spellEnd"/>
-      <w:r>
-        <w:t xml:space="preserve"> host </w:t>
-      </w:r>
-      <w:proofErr w:type="spellStart"/>
-      <w:r>
-        <w:t>dhe</w:t>
-      </w:r>
-      <w:proofErr w:type="spellEnd"/>
-      <w:r>
-        <w:t xml:space="preserve"> port </w:t>
-      </w:r>
-      <w:proofErr w:type="spellStart"/>
-      <w:r>
-        <w:t>t</w:t>
-      </w:r>
-      <w:r>
-        <w:t>ë</w:t>
-      </w:r>
-      <w:proofErr w:type="spellEnd"/>
-      <w:r>
-        <w:t xml:space="preserve"> </w:t>
-      </w:r>
-      <w:proofErr w:type="spellStart"/>
-      <w:r>
-        <w:t>konektohet</w:t>
+        <w:t>shumë</w:t>
+      </w:r>
+      <w:proofErr w:type="spellEnd"/>
+      <w:r>
+        <w:t xml:space="preserve"> </w:t>
+      </w:r>
+      <w:proofErr w:type="spellStart"/>
+      <w:r>
+        <w:t>klient</w:t>
       </w:r>
       <w:proofErr w:type="spellEnd"/>
       <w:r>
         <w:t>.</w:t>
+      </w:r>
+      <w:r>
+        <w:t xml:space="preserve"> </w:t>
       </w:r>
     </w:p>
     <w:p>
@@ -3524,7 +3648,7 @@
       <w:pPr>
         <w:pStyle w:val="Heading2"/>
       </w:pPr>
-      <w:bookmarkStart w:id="1" w:name="_Toc37377548"/>
+      <w:bookmarkStart w:id="1" w:name="_Toc37403454"/>
       <w:r>
         <w:lastRenderedPageBreak/>
         <w:t>PËRSHKRIMI I METODAVE</w:t>
@@ -3535,7 +3659,7 @@
       <w:pPr>
         <w:pStyle w:val="Heading3"/>
       </w:pPr>
-      <w:bookmarkStart w:id="2" w:name="_Toc37377549"/>
+      <w:bookmarkStart w:id="2" w:name="_Toc37403455"/>
       <w:r>
         <w:t>IPADDRESS</w:t>
       </w:r>
@@ -3555,13 +3679,7 @@
       </w:r>
       <w:proofErr w:type="spellEnd"/>
       <w:r>
-        <w:t xml:space="preserve"> </w:t>
-      </w:r>
-      <w:r>
-        <w:t>IPADDRESS</w:t>
-      </w:r>
-      <w:r>
-        <w:t xml:space="preserve"> </w:t>
+        <w:t xml:space="preserve"> IPADDRESS </w:t>
       </w:r>
       <w:proofErr w:type="spellStart"/>
       <w:r>
@@ -3625,6 +3743,91 @@
       </w:r>
       <w:proofErr w:type="spellEnd"/>
       <w:r>
+        <w:t>.</w:t>
+      </w:r>
+    </w:p>
+    <w:p>
+      <w:pPr>
+        <w:pStyle w:val="ListParagraph"/>
+      </w:pPr>
+      <w:proofErr w:type="spellStart"/>
+      <w:r>
+        <w:t>Thirrja</w:t>
+      </w:r>
+      <w:proofErr w:type="spellEnd"/>
+      <w:r>
+        <w:t xml:space="preserve"> e </w:t>
+      </w:r>
+      <w:proofErr w:type="spellStart"/>
+      <w:r>
+        <w:t>kësaj</w:t>
+      </w:r>
+      <w:proofErr w:type="spellEnd"/>
+      <w:r>
+        <w:t xml:space="preserve"> </w:t>
+      </w:r>
+      <w:proofErr w:type="spellStart"/>
+      <w:r>
+        <w:t>metode</w:t>
+      </w:r>
+      <w:proofErr w:type="spellEnd"/>
+      <w:r>
+        <w:t xml:space="preserve"> </w:t>
+      </w:r>
+      <w:proofErr w:type="spellStart"/>
+      <w:r>
+        <w:t>bëhet</w:t>
+      </w:r>
+      <w:proofErr w:type="spellEnd"/>
+      <w:r>
+        <w:t xml:space="preserve"> duke </w:t>
+      </w:r>
+      <w:proofErr w:type="spellStart"/>
+      <w:r>
+        <w:t>shtypur</w:t>
+      </w:r>
+      <w:proofErr w:type="spellEnd"/>
+      <w:r>
+        <w:t xml:space="preserve"> IPADDRESS </w:t>
+      </w:r>
+      <w:proofErr w:type="spellStart"/>
+      <w:r>
+        <w:t>tek</w:t>
+      </w:r>
+      <w:proofErr w:type="spellEnd"/>
+      <w:r>
+        <w:t xml:space="preserve"> </w:t>
+      </w:r>
+      <w:proofErr w:type="spellStart"/>
+      <w:r>
+        <w:t>TCPKlienti</w:t>
+      </w:r>
+      <w:proofErr w:type="spellEnd"/>
+      <w:r>
+        <w:t xml:space="preserve">. Pas </w:t>
+      </w:r>
+      <w:proofErr w:type="spellStart"/>
+      <w:r>
+        <w:t>thirrjes</w:t>
+      </w:r>
+      <w:proofErr w:type="spellEnd"/>
+      <w:r>
+        <w:t xml:space="preserve"> </w:t>
+      </w:r>
+      <w:proofErr w:type="spellStart"/>
+      <w:r>
+        <w:t>së</w:t>
+      </w:r>
+      <w:proofErr w:type="spellEnd"/>
+      <w:r>
+        <w:t xml:space="preserve"> </w:t>
+      </w:r>
+      <w:proofErr w:type="spellStart"/>
+      <w:r>
+        <w:t>komandës</w:t>
+      </w:r>
+      <w:proofErr w:type="spellEnd"/>
+      <w:r>
         <w:t xml:space="preserve"> </w:t>
       </w:r>
       <w:proofErr w:type="spellStart"/>
@@ -3633,6 +3836,1381 @@
       </w:r>
       <w:proofErr w:type="spellEnd"/>
       <w:r>
+        <w:t xml:space="preserve"> output </w:t>
+      </w:r>
+      <w:proofErr w:type="spellStart"/>
+      <w:r>
+        <w:t>kthehet</w:t>
+      </w:r>
+      <w:proofErr w:type="spellEnd"/>
+      <w:r>
+        <w:t xml:space="preserve"> </w:t>
+      </w:r>
+      <w:proofErr w:type="spellStart"/>
+      <w:r>
+        <w:t>përgjigjja</w:t>
+      </w:r>
+      <w:proofErr w:type="spellEnd"/>
+      <w:r>
+        <w:t xml:space="preserve"> e </w:t>
+      </w:r>
+      <w:proofErr w:type="spellStart"/>
+      <w:r>
+        <w:t>metodës</w:t>
+      </w:r>
+      <w:proofErr w:type="spellEnd"/>
+      <w:r>
+        <w:t xml:space="preserve"> </w:t>
+      </w:r>
+      <w:proofErr w:type="spellStart"/>
+      <w:r>
+        <w:t>si</w:t>
+      </w:r>
+      <w:proofErr w:type="spellEnd"/>
+      <w:r>
+        <w:t xml:space="preserve"> </w:t>
+      </w:r>
+      <w:proofErr w:type="spellStart"/>
+      <w:r>
+        <w:t>vijon</w:t>
+      </w:r>
+      <w:proofErr w:type="spellEnd"/>
+      <w:r>
+        <w:t>: “</w:t>
+      </w:r>
+      <w:proofErr w:type="spellStart"/>
+      <w:r>
+        <w:t>Pergjigjja</w:t>
+      </w:r>
+      <w:proofErr w:type="spellEnd"/>
+      <w:r>
+        <w:t xml:space="preserve">: </w:t>
+      </w:r>
+      <w:r>
+        <w:t>(IP E USERIT)</w:t>
+      </w:r>
+      <w:r>
+        <w:t>”</w:t>
+      </w:r>
+    </w:p>
+    <w:p>
+      <w:pPr>
+        <w:pStyle w:val="Heading3"/>
+      </w:pPr>
+      <w:bookmarkStart w:id="3" w:name="_Toc37403456"/>
+      <w:r>
+        <w:t>PORT</w:t>
+      </w:r>
+      <w:bookmarkEnd w:id="3"/>
+    </w:p>
+    <w:p>
+      <w:pPr>
+        <w:pStyle w:val="ListParagraph"/>
+      </w:pPr>
+      <w:proofErr w:type="spellStart"/>
+      <w:r>
+        <w:t>Metoda</w:t>
+      </w:r>
+      <w:proofErr w:type="spellEnd"/>
+      <w:r>
+        <w:t xml:space="preserve"> PORT </w:t>
+      </w:r>
+      <w:proofErr w:type="spellStart"/>
+      <w:r>
+        <w:t>është</w:t>
+      </w:r>
+      <w:proofErr w:type="spellEnd"/>
+      <w:r>
+        <w:t xml:space="preserve"> </w:t>
+      </w:r>
+      <w:proofErr w:type="spellStart"/>
+      <w:r>
+        <w:t>metodë</w:t>
+      </w:r>
+      <w:proofErr w:type="spellEnd"/>
+      <w:r>
+        <w:t xml:space="preserve"> </w:t>
+      </w:r>
+      <w:proofErr w:type="spellStart"/>
+      <w:r>
+        <w:t>që</w:t>
+      </w:r>
+      <w:proofErr w:type="spellEnd"/>
+      <w:r>
+        <w:t xml:space="preserve"> </w:t>
+      </w:r>
+      <w:proofErr w:type="spellStart"/>
+      <w:r>
+        <w:t>përcakton</w:t>
+      </w:r>
+      <w:proofErr w:type="spellEnd"/>
+      <w:r>
+        <w:t xml:space="preserve"> </w:t>
+      </w:r>
+      <w:proofErr w:type="spellStart"/>
+      <w:r>
+        <w:t>dhe</w:t>
+      </w:r>
+      <w:proofErr w:type="spellEnd"/>
+      <w:r>
+        <w:t xml:space="preserve"> </w:t>
+      </w:r>
+      <w:proofErr w:type="spellStart"/>
+      <w:r>
+        <w:t>kthen</w:t>
+      </w:r>
+      <w:proofErr w:type="spellEnd"/>
+      <w:r>
+        <w:t xml:space="preserve"> </w:t>
+      </w:r>
+      <w:proofErr w:type="spellStart"/>
+      <w:r>
+        <w:t>portin</w:t>
+      </w:r>
+      <w:proofErr w:type="spellEnd"/>
+      <w:r>
+        <w:t xml:space="preserve"> e </w:t>
+      </w:r>
+      <w:proofErr w:type="spellStart"/>
+      <w:r>
+        <w:t>klientit</w:t>
+      </w:r>
+      <w:proofErr w:type="spellEnd"/>
+      <w:r>
+        <w:t>.</w:t>
+      </w:r>
+    </w:p>
+    <w:p>
+      <w:pPr>
+        <w:pStyle w:val="ListParagraph"/>
+      </w:pPr>
+      <w:proofErr w:type="spellStart"/>
+      <w:r>
+        <w:t>Thirrja</w:t>
+      </w:r>
+      <w:proofErr w:type="spellEnd"/>
+      <w:r>
+        <w:t xml:space="preserve"> e </w:t>
+      </w:r>
+      <w:proofErr w:type="spellStart"/>
+      <w:r>
+        <w:t>kësaj</w:t>
+      </w:r>
+      <w:proofErr w:type="spellEnd"/>
+      <w:r>
+        <w:t xml:space="preserve"> </w:t>
+      </w:r>
+      <w:proofErr w:type="spellStart"/>
+      <w:r>
+        <w:t>metode</w:t>
+      </w:r>
+      <w:proofErr w:type="spellEnd"/>
+      <w:r>
+        <w:t xml:space="preserve"> </w:t>
+      </w:r>
+      <w:proofErr w:type="spellStart"/>
+      <w:r>
+        <w:t>bëhet</w:t>
+      </w:r>
+      <w:proofErr w:type="spellEnd"/>
+      <w:r>
+        <w:t xml:space="preserve"> </w:t>
+      </w:r>
+      <w:proofErr w:type="spellStart"/>
+      <w:r>
+        <w:t>nga</w:t>
+      </w:r>
+      <w:proofErr w:type="spellEnd"/>
+      <w:r>
+        <w:t xml:space="preserve"> </w:t>
+      </w:r>
+      <w:proofErr w:type="spellStart"/>
+      <w:r>
+        <w:t>inputi</w:t>
+      </w:r>
+      <w:proofErr w:type="spellEnd"/>
+      <w:r>
+        <w:t xml:space="preserve"> PORT. </w:t>
+      </w:r>
+      <w:proofErr w:type="spellStart"/>
+      <w:r>
+        <w:t>Përgjigjja</w:t>
+      </w:r>
+      <w:proofErr w:type="spellEnd"/>
+      <w:r>
+        <w:t xml:space="preserve"> </w:t>
+      </w:r>
+      <w:proofErr w:type="spellStart"/>
+      <w:r>
+        <w:t>që</w:t>
+      </w:r>
+      <w:proofErr w:type="spellEnd"/>
+      <w:r>
+        <w:t xml:space="preserve"> </w:t>
+      </w:r>
+      <w:proofErr w:type="spellStart"/>
+      <w:r>
+        <w:t>kthehet</w:t>
+      </w:r>
+      <w:proofErr w:type="spellEnd"/>
+      <w:r>
+        <w:t xml:space="preserve"> </w:t>
+      </w:r>
+      <w:proofErr w:type="spellStart"/>
+      <w:r>
+        <w:t>nga</w:t>
+      </w:r>
+      <w:proofErr w:type="spellEnd"/>
+      <w:r>
+        <w:t xml:space="preserve"> server do </w:t>
+      </w:r>
+      <w:proofErr w:type="spellStart"/>
+      <w:r>
+        <w:t>të</w:t>
+      </w:r>
+      <w:proofErr w:type="spellEnd"/>
+      <w:r>
+        <w:t xml:space="preserve"> </w:t>
+      </w:r>
+      <w:proofErr w:type="spellStart"/>
+      <w:proofErr w:type="gramStart"/>
+      <w:r>
+        <w:t>jetë</w:t>
+      </w:r>
+      <w:proofErr w:type="spellEnd"/>
+      <w:r>
+        <w:t xml:space="preserve"> :”</w:t>
+      </w:r>
+      <w:proofErr w:type="spellStart"/>
+      <w:r>
+        <w:t>Pergjigjja</w:t>
+      </w:r>
+      <w:proofErr w:type="spellEnd"/>
+      <w:proofErr w:type="gramEnd"/>
+      <w:r>
+        <w:t>: (</w:t>
+      </w:r>
+      <w:proofErr w:type="spellStart"/>
+      <w:r>
+        <w:t>Porti</w:t>
+      </w:r>
+      <w:proofErr w:type="spellEnd"/>
+      <w:r>
+        <w:t xml:space="preserve"> I </w:t>
+      </w:r>
+      <w:proofErr w:type="spellStart"/>
+      <w:r>
+        <w:t>klientit</w:t>
+      </w:r>
+      <w:proofErr w:type="spellEnd"/>
+      <w:r>
+        <w:t>)"</w:t>
+      </w:r>
+    </w:p>
+    <w:p>
+      <w:pPr>
+        <w:pStyle w:val="Heading3"/>
+      </w:pPr>
+      <w:bookmarkStart w:id="4" w:name="_Toc37403457"/>
+      <w:r>
+        <w:t>COUNT</w:t>
+      </w:r>
+      <w:bookmarkEnd w:id="4"/>
+    </w:p>
+    <w:p>
+      <w:pPr>
+        <w:pStyle w:val="ListParagraph"/>
+      </w:pPr>
+      <w:proofErr w:type="spellStart"/>
+      <w:r>
+        <w:t>Metoda</w:t>
+      </w:r>
+      <w:proofErr w:type="spellEnd"/>
+      <w:r>
+        <w:t xml:space="preserve"> COUNT </w:t>
+      </w:r>
+      <w:proofErr w:type="spellStart"/>
+      <w:r>
+        <w:t>llogarit</w:t>
+      </w:r>
+      <w:proofErr w:type="spellEnd"/>
+      <w:r>
+        <w:t xml:space="preserve"> </w:t>
+      </w:r>
+      <w:proofErr w:type="spellStart"/>
+      <w:r>
+        <w:t>numrin</w:t>
+      </w:r>
+      <w:proofErr w:type="spellEnd"/>
+      <w:r>
+        <w:t xml:space="preserve"> e </w:t>
+      </w:r>
+      <w:proofErr w:type="spellStart"/>
+      <w:r>
+        <w:t>bashkëtingelloreve</w:t>
+      </w:r>
+      <w:proofErr w:type="spellEnd"/>
+      <w:r>
+        <w:t xml:space="preserve"> </w:t>
+      </w:r>
+      <w:proofErr w:type="spellStart"/>
+      <w:r>
+        <w:t>dhe</w:t>
+      </w:r>
+      <w:proofErr w:type="spellEnd"/>
+      <w:r>
+        <w:t xml:space="preserve"> </w:t>
+      </w:r>
+      <w:proofErr w:type="spellStart"/>
+      <w:r>
+        <w:t>zanoreve</w:t>
+      </w:r>
+      <w:proofErr w:type="spellEnd"/>
+      <w:r>
+        <w:t xml:space="preserve"> </w:t>
+      </w:r>
+      <w:proofErr w:type="spellStart"/>
+      <w:r>
+        <w:t>në</w:t>
+      </w:r>
+      <w:proofErr w:type="spellEnd"/>
+      <w:r>
+        <w:t xml:space="preserve"> </w:t>
+      </w:r>
+      <w:proofErr w:type="spellStart"/>
+      <w:r>
+        <w:t>tekstin</w:t>
+      </w:r>
+      <w:proofErr w:type="spellEnd"/>
+      <w:r>
+        <w:t xml:space="preserve"> e </w:t>
+      </w:r>
+      <w:proofErr w:type="spellStart"/>
+      <w:r>
+        <w:t>shtypur</w:t>
+      </w:r>
+      <w:proofErr w:type="spellEnd"/>
+      <w:r>
+        <w:t xml:space="preserve"> </w:t>
+      </w:r>
+      <w:proofErr w:type="spellStart"/>
+      <w:r>
+        <w:t>nga</w:t>
+      </w:r>
+      <w:proofErr w:type="spellEnd"/>
+      <w:r>
+        <w:t xml:space="preserve"> </w:t>
+      </w:r>
+      <w:proofErr w:type="spellStart"/>
+      <w:r>
+        <w:t>klienti</w:t>
+      </w:r>
+      <w:proofErr w:type="spellEnd"/>
+      <w:r>
+        <w:t xml:space="preserve"> </w:t>
+      </w:r>
+      <w:proofErr w:type="spellStart"/>
+      <w:r>
+        <w:t>dhe</w:t>
+      </w:r>
+      <w:proofErr w:type="spellEnd"/>
+      <w:r>
+        <w:t xml:space="preserve"> e </w:t>
+      </w:r>
+      <w:proofErr w:type="spellStart"/>
+      <w:r>
+        <w:t>kthen</w:t>
+      </w:r>
+      <w:proofErr w:type="spellEnd"/>
+      <w:r>
+        <w:t xml:space="preserve"> </w:t>
+      </w:r>
+      <w:proofErr w:type="spellStart"/>
+      <w:r>
+        <w:t>atë</w:t>
+      </w:r>
+      <w:proofErr w:type="spellEnd"/>
+      <w:r>
+        <w:t xml:space="preserve"> </w:t>
+      </w:r>
+      <w:proofErr w:type="spellStart"/>
+      <w:r>
+        <w:t>numër</w:t>
+      </w:r>
+      <w:proofErr w:type="spellEnd"/>
+      <w:r>
+        <w:t xml:space="preserve"> </w:t>
+      </w:r>
+      <w:proofErr w:type="spellStart"/>
+      <w:r>
+        <w:t>si</w:t>
+      </w:r>
+      <w:proofErr w:type="spellEnd"/>
+      <w:r>
+        <w:t xml:space="preserve"> </w:t>
+      </w:r>
+      <w:proofErr w:type="spellStart"/>
+      <w:r>
+        <w:t>përgjigjje</w:t>
+      </w:r>
+      <w:proofErr w:type="spellEnd"/>
+      <w:r>
+        <w:t>.</w:t>
+      </w:r>
+    </w:p>
+    <w:p>
+      <w:pPr>
+        <w:pStyle w:val="ListParagraph"/>
+      </w:pPr>
+      <w:proofErr w:type="spellStart"/>
+      <w:r>
+        <w:t>Thirrja</w:t>
+      </w:r>
+      <w:proofErr w:type="spellEnd"/>
+      <w:r>
+        <w:t xml:space="preserve"> e </w:t>
+      </w:r>
+      <w:proofErr w:type="spellStart"/>
+      <w:r>
+        <w:t>metodës</w:t>
+      </w:r>
+      <w:proofErr w:type="spellEnd"/>
+      <w:r>
+        <w:t xml:space="preserve"> </w:t>
+      </w:r>
+      <w:proofErr w:type="spellStart"/>
+      <w:r>
+        <w:t>nga</w:t>
+      </w:r>
+      <w:proofErr w:type="spellEnd"/>
+      <w:r>
+        <w:t xml:space="preserve"> </w:t>
+      </w:r>
+      <w:proofErr w:type="spellStart"/>
+      <w:r>
+        <w:t>klienti</w:t>
+      </w:r>
+      <w:proofErr w:type="spellEnd"/>
+      <w:r>
+        <w:t xml:space="preserve"> </w:t>
+      </w:r>
+      <w:proofErr w:type="spellStart"/>
+      <w:r>
+        <w:t>bëhet</w:t>
+      </w:r>
+      <w:proofErr w:type="spellEnd"/>
+      <w:r>
+        <w:t xml:space="preserve"> duke </w:t>
+      </w:r>
+      <w:proofErr w:type="spellStart"/>
+      <w:r>
+        <w:t>shtypur</w:t>
+      </w:r>
+      <w:proofErr w:type="spellEnd"/>
+      <w:r>
+        <w:t xml:space="preserve"> </w:t>
+      </w:r>
+      <w:proofErr w:type="gramStart"/>
+      <w:r>
+        <w:t>COUNT  (</w:t>
+      </w:r>
+      <w:proofErr w:type="spellStart"/>
+      <w:proofErr w:type="gramEnd"/>
+      <w:r>
+        <w:t>hapsirë</w:t>
+      </w:r>
+      <w:proofErr w:type="spellEnd"/>
+      <w:r>
+        <w:t xml:space="preserve">) </w:t>
+      </w:r>
+      <w:proofErr w:type="spellStart"/>
+      <w:r>
+        <w:t>teksti</w:t>
+      </w:r>
+      <w:proofErr w:type="spellEnd"/>
+      <w:r>
+        <w:t xml:space="preserve">. </w:t>
+      </w:r>
+      <w:proofErr w:type="spellStart"/>
+      <w:r>
+        <w:t>Përgjigja</w:t>
+      </w:r>
+      <w:proofErr w:type="spellEnd"/>
+      <w:r>
+        <w:t xml:space="preserve"> </w:t>
+      </w:r>
+      <w:proofErr w:type="spellStart"/>
+      <w:r>
+        <w:t>që</w:t>
+      </w:r>
+      <w:proofErr w:type="spellEnd"/>
+      <w:r>
+        <w:t xml:space="preserve"> </w:t>
+      </w:r>
+      <w:proofErr w:type="spellStart"/>
+      <w:r>
+        <w:t>kthen</w:t>
+      </w:r>
+      <w:proofErr w:type="spellEnd"/>
+      <w:r>
+        <w:t xml:space="preserve"> </w:t>
+      </w:r>
+      <w:proofErr w:type="spellStart"/>
+      <w:proofErr w:type="gramStart"/>
+      <w:r>
+        <w:t>është</w:t>
+      </w:r>
+      <w:proofErr w:type="spellEnd"/>
+      <w:r>
+        <w:t xml:space="preserve"> :</w:t>
+      </w:r>
+      <w:proofErr w:type="gramEnd"/>
+      <w:r>
+        <w:t>“</w:t>
+      </w:r>
+      <w:proofErr w:type="spellStart"/>
+      <w:r>
+        <w:t>Gjithesej</w:t>
+      </w:r>
+      <w:proofErr w:type="spellEnd"/>
+      <w:r>
+        <w:t xml:space="preserve"> X </w:t>
+      </w:r>
+      <w:proofErr w:type="spellStart"/>
+      <w:r>
+        <w:t>bashtingllore</w:t>
+      </w:r>
+      <w:proofErr w:type="spellEnd"/>
+      <w:r>
+        <w:t xml:space="preserve"> </w:t>
+      </w:r>
+      <w:proofErr w:type="spellStart"/>
+      <w:r>
+        <w:t>dhe</w:t>
+      </w:r>
+      <w:proofErr w:type="spellEnd"/>
+      <w:r>
+        <w:t xml:space="preserve"> Y </w:t>
+      </w:r>
+      <w:proofErr w:type="spellStart"/>
+      <w:r>
+        <w:t>zanore</w:t>
+      </w:r>
+      <w:proofErr w:type="spellEnd"/>
+      <w:r>
+        <w:t>”</w:t>
+      </w:r>
+    </w:p>
+    <w:p>
+      <w:pPr>
+        <w:pStyle w:val="Heading3"/>
+      </w:pPr>
+      <w:bookmarkStart w:id="5" w:name="_Toc37403458"/>
+      <w:r>
+        <w:t>REVERSE</w:t>
+      </w:r>
+      <w:bookmarkEnd w:id="5"/>
+    </w:p>
+    <w:p>
+      <w:pPr>
+        <w:pStyle w:val="ListParagraph"/>
+      </w:pPr>
+      <w:proofErr w:type="spellStart"/>
+      <w:r>
+        <w:t>Metoda</w:t>
+      </w:r>
+      <w:proofErr w:type="spellEnd"/>
+      <w:r>
+        <w:t xml:space="preserve"> REVERSE </w:t>
+      </w:r>
+      <w:proofErr w:type="spellStart"/>
+      <w:r>
+        <w:t>kthen</w:t>
+      </w:r>
+      <w:proofErr w:type="spellEnd"/>
+      <w:r>
+        <w:t xml:space="preserve"> </w:t>
+      </w:r>
+      <w:proofErr w:type="spellStart"/>
+      <w:r>
+        <w:t>tekstin</w:t>
+      </w:r>
+      <w:proofErr w:type="spellEnd"/>
+      <w:r>
+        <w:t xml:space="preserve"> e </w:t>
+      </w:r>
+      <w:proofErr w:type="spellStart"/>
+      <w:r>
+        <w:t>shtypur</w:t>
+      </w:r>
+      <w:proofErr w:type="spellEnd"/>
+      <w:r>
+        <w:t xml:space="preserve"> </w:t>
+      </w:r>
+      <w:proofErr w:type="spellStart"/>
+      <w:r>
+        <w:t>nga</w:t>
+      </w:r>
+      <w:proofErr w:type="spellEnd"/>
+      <w:r>
+        <w:t xml:space="preserve"> </w:t>
+      </w:r>
+      <w:proofErr w:type="spellStart"/>
+      <w:r>
+        <w:t>klienti</w:t>
+      </w:r>
+      <w:proofErr w:type="spellEnd"/>
+      <w:r>
+        <w:t xml:space="preserve"> ne </w:t>
+      </w:r>
+      <w:proofErr w:type="spellStart"/>
+      <w:r>
+        <w:t>menyre</w:t>
+      </w:r>
+      <w:proofErr w:type="spellEnd"/>
+      <w:r>
+        <w:t xml:space="preserve"> reverse.</w:t>
+      </w:r>
+    </w:p>
+    <w:p>
+      <w:pPr>
+        <w:pStyle w:val="ListParagraph"/>
+      </w:pPr>
+      <w:proofErr w:type="spellStart"/>
+      <w:r>
+        <w:t>Nëse</w:t>
+      </w:r>
+      <w:proofErr w:type="spellEnd"/>
+      <w:r>
+        <w:t xml:space="preserve"> </w:t>
+      </w:r>
+      <w:proofErr w:type="spellStart"/>
+      <w:r>
+        <w:t>klienti</w:t>
+      </w:r>
+      <w:proofErr w:type="spellEnd"/>
+      <w:r>
+        <w:t xml:space="preserve"> </w:t>
+      </w:r>
+      <w:proofErr w:type="spellStart"/>
+      <w:r>
+        <w:t>thërret</w:t>
+      </w:r>
+      <w:proofErr w:type="spellEnd"/>
+      <w:r>
+        <w:t xml:space="preserve"> </w:t>
+      </w:r>
+      <w:proofErr w:type="spellStart"/>
+      <w:r>
+        <w:t>metodën</w:t>
+      </w:r>
+      <w:proofErr w:type="spellEnd"/>
+      <w:r>
+        <w:t xml:space="preserve"> REVERSE (</w:t>
+      </w:r>
+      <w:proofErr w:type="spellStart"/>
+      <w:r>
+        <w:t>hapsirë</w:t>
+      </w:r>
+      <w:proofErr w:type="spellEnd"/>
+      <w:r>
+        <w:t xml:space="preserve">) </w:t>
+      </w:r>
+      <w:proofErr w:type="spellStart"/>
+      <w:r>
+        <w:t>teksti</w:t>
+      </w:r>
+      <w:proofErr w:type="spellEnd"/>
+      <w:r>
+        <w:t xml:space="preserve"> </w:t>
+      </w:r>
+      <w:proofErr w:type="spellStart"/>
+      <w:r>
+        <w:t>atëherë</w:t>
+      </w:r>
+      <w:proofErr w:type="spellEnd"/>
+      <w:r>
+        <w:t xml:space="preserve"> </w:t>
+      </w:r>
+      <w:proofErr w:type="spellStart"/>
+      <w:r>
+        <w:t>serveri</w:t>
+      </w:r>
+      <w:proofErr w:type="spellEnd"/>
+      <w:r>
+        <w:t xml:space="preserve"> </w:t>
+      </w:r>
+      <w:proofErr w:type="spellStart"/>
+      <w:r>
+        <w:t>kthen</w:t>
+      </w:r>
+      <w:proofErr w:type="spellEnd"/>
+      <w:r>
+        <w:t xml:space="preserve"> </w:t>
+      </w:r>
+      <w:proofErr w:type="spellStart"/>
+      <w:r>
+        <w:t>përgjigjen</w:t>
+      </w:r>
+      <w:proofErr w:type="spellEnd"/>
+      <w:r>
+        <w:t xml:space="preserve"> e </w:t>
+      </w:r>
+      <w:proofErr w:type="spellStart"/>
+      <w:r>
+        <w:t>cekur</w:t>
+      </w:r>
+      <w:proofErr w:type="spellEnd"/>
+      <w:r>
+        <w:t xml:space="preserve"> </w:t>
+      </w:r>
+      <w:proofErr w:type="spellStart"/>
+      <w:r>
+        <w:t>më</w:t>
+      </w:r>
+      <w:proofErr w:type="spellEnd"/>
+      <w:r>
+        <w:t xml:space="preserve"> </w:t>
+      </w:r>
+      <w:proofErr w:type="spellStart"/>
+      <w:r>
+        <w:t>lartë</w:t>
+      </w:r>
+      <w:proofErr w:type="spellEnd"/>
+      <w:r>
+        <w:t>.</w:t>
+      </w:r>
+    </w:p>
+    <w:p>
+      <w:pPr>
+        <w:pStyle w:val="ListParagraph"/>
+      </w:pPr>
+      <w:r>
+        <w:t xml:space="preserve">P.sh </w:t>
+      </w:r>
+      <w:proofErr w:type="spellStart"/>
+      <w:r>
+        <w:t>nëse</w:t>
+      </w:r>
+      <w:proofErr w:type="spellEnd"/>
+      <w:r>
+        <w:t xml:space="preserve"> </w:t>
+      </w:r>
+      <w:proofErr w:type="spellStart"/>
+      <w:r>
+        <w:t>teksti</w:t>
+      </w:r>
+      <w:proofErr w:type="spellEnd"/>
+      <w:r>
+        <w:t xml:space="preserve"> I </w:t>
+      </w:r>
+      <w:proofErr w:type="spellStart"/>
+      <w:r>
+        <w:t>shtypur</w:t>
+      </w:r>
+      <w:proofErr w:type="spellEnd"/>
+      <w:r>
+        <w:t xml:space="preserve"> </w:t>
+      </w:r>
+      <w:proofErr w:type="spellStart"/>
+      <w:r>
+        <w:t>nga</w:t>
+      </w:r>
+      <w:proofErr w:type="spellEnd"/>
+      <w:r>
+        <w:t xml:space="preserve"> </w:t>
+      </w:r>
+      <w:proofErr w:type="spellStart"/>
+      <w:r>
+        <w:t>klienti</w:t>
+      </w:r>
+      <w:proofErr w:type="spellEnd"/>
+      <w:r>
+        <w:t xml:space="preserve"> </w:t>
+      </w:r>
+      <w:proofErr w:type="spellStart"/>
+      <w:r>
+        <w:t>është</w:t>
+      </w:r>
+      <w:proofErr w:type="spellEnd"/>
+      <w:r>
+        <w:t xml:space="preserve"> </w:t>
+      </w:r>
+      <w:proofErr w:type="gramStart"/>
+      <w:r>
+        <w:t xml:space="preserve">“  </w:t>
+      </w:r>
+      <w:proofErr w:type="gramEnd"/>
+      <w:r>
+        <w:t xml:space="preserve">      </w:t>
+      </w:r>
+      <w:proofErr w:type="spellStart"/>
+      <w:r>
+        <w:t>avdyl</w:t>
+      </w:r>
+      <w:proofErr w:type="spellEnd"/>
+      <w:r>
+        <w:t xml:space="preserve"> </w:t>
+      </w:r>
+      <w:proofErr w:type="spellStart"/>
+      <w:r>
+        <w:t>krasniqi</w:t>
+      </w:r>
+      <w:proofErr w:type="spellEnd"/>
+      <w:r>
+        <w:t xml:space="preserve">        “, </w:t>
+      </w:r>
+      <w:proofErr w:type="spellStart"/>
+      <w:r>
+        <w:t>përgjigjja</w:t>
+      </w:r>
+      <w:proofErr w:type="spellEnd"/>
+      <w:r>
+        <w:t xml:space="preserve"> e </w:t>
+      </w:r>
+      <w:proofErr w:type="spellStart"/>
+      <w:r>
+        <w:t>metodës</w:t>
+      </w:r>
+      <w:proofErr w:type="spellEnd"/>
+      <w:r>
+        <w:t xml:space="preserve"> do </w:t>
+      </w:r>
+      <w:proofErr w:type="spellStart"/>
+      <w:r>
+        <w:t>të</w:t>
+      </w:r>
+      <w:proofErr w:type="spellEnd"/>
+      <w:r>
+        <w:t xml:space="preserve"> </w:t>
+      </w:r>
+      <w:proofErr w:type="spellStart"/>
+      <w:r>
+        <w:t>jetë</w:t>
+      </w:r>
+      <w:proofErr w:type="spellEnd"/>
+      <w:r>
+        <w:t xml:space="preserve"> “</w:t>
+      </w:r>
+      <w:proofErr w:type="spellStart"/>
+      <w:r>
+        <w:t>iqinsark</w:t>
+      </w:r>
+      <w:proofErr w:type="spellEnd"/>
+      <w:r>
+        <w:t xml:space="preserve"> </w:t>
+      </w:r>
+      <w:proofErr w:type="spellStart"/>
+      <w:r>
+        <w:t>lydva</w:t>
+      </w:r>
+      <w:proofErr w:type="spellEnd"/>
+      <w:r>
+        <w:t>”.</w:t>
+      </w:r>
+    </w:p>
+    <w:p>
+      <w:pPr>
+        <w:pStyle w:val="Heading3"/>
+      </w:pPr>
+      <w:bookmarkStart w:id="6" w:name="_Toc37403459"/>
+      <w:r>
+        <w:t>PALINDROME</w:t>
+      </w:r>
+      <w:bookmarkEnd w:id="6"/>
+    </w:p>
+    <w:p>
+      <w:pPr>
+        <w:pStyle w:val="ListParagraph"/>
+      </w:pPr>
+      <w:proofErr w:type="spellStart"/>
+      <w:r>
+        <w:t>Metoda</w:t>
+      </w:r>
+      <w:proofErr w:type="spellEnd"/>
+      <w:r>
+        <w:t xml:space="preserve"> PALINDROME </w:t>
+      </w:r>
+      <w:proofErr w:type="spellStart"/>
+      <w:r>
+        <w:t>shikon</w:t>
+      </w:r>
+      <w:proofErr w:type="spellEnd"/>
+      <w:r>
+        <w:t xml:space="preserve"> </w:t>
+      </w:r>
+      <w:proofErr w:type="spellStart"/>
+      <w:r>
+        <w:t>tekstet</w:t>
+      </w:r>
+      <w:proofErr w:type="spellEnd"/>
+      <w:r>
+        <w:t xml:space="preserve"> </w:t>
+      </w:r>
+      <w:proofErr w:type="spellStart"/>
+      <w:r>
+        <w:t>nese</w:t>
+      </w:r>
+      <w:proofErr w:type="spellEnd"/>
+      <w:r>
+        <w:t xml:space="preserve"> jane </w:t>
+      </w:r>
+      <w:proofErr w:type="spellStart"/>
+      <w:r>
+        <w:t>palindrom</w:t>
+      </w:r>
+      <w:proofErr w:type="spellEnd"/>
+      <w:r>
+        <w:t xml:space="preserve">. </w:t>
+      </w:r>
+      <w:proofErr w:type="spellStart"/>
+      <w:r>
+        <w:t>Psh</w:t>
+      </w:r>
+      <w:proofErr w:type="spellEnd"/>
+      <w:r>
+        <w:t xml:space="preserve"> </w:t>
+      </w:r>
+      <w:proofErr w:type="spellStart"/>
+      <w:r>
+        <w:t>teksti</w:t>
+      </w:r>
+      <w:proofErr w:type="spellEnd"/>
+      <w:r>
+        <w:t xml:space="preserve"> “</w:t>
+      </w:r>
+      <w:proofErr w:type="spellStart"/>
+      <w:r>
+        <w:t>wo</w:t>
+      </w:r>
+      <w:r>
+        <w:t>a</w:t>
+      </w:r>
+      <w:proofErr w:type="spellEnd"/>
+      <w:r>
+        <w:t xml:space="preserve"> wow </w:t>
+      </w:r>
+      <w:proofErr w:type="spellStart"/>
+      <w:r>
+        <w:t>aow</w:t>
+      </w:r>
+      <w:proofErr w:type="spellEnd"/>
+      <w:r>
+        <w:t xml:space="preserve">” </w:t>
+      </w:r>
+      <w:proofErr w:type="spellStart"/>
+      <w:r>
+        <w:t>eshte</w:t>
+      </w:r>
+      <w:proofErr w:type="spellEnd"/>
+      <w:r>
+        <w:t xml:space="preserve"> </w:t>
+      </w:r>
+      <w:proofErr w:type="spellStart"/>
+      <w:r>
+        <w:t>palindrom</w:t>
+      </w:r>
+      <w:proofErr w:type="spellEnd"/>
+      <w:r>
+        <w:t>.</w:t>
+      </w:r>
+      <w:r>
+        <w:t xml:space="preserve"> </w:t>
+      </w:r>
+      <w:proofErr w:type="spellStart"/>
+      <w:r>
+        <w:t>Thirrja</w:t>
+      </w:r>
+      <w:proofErr w:type="spellEnd"/>
+      <w:r>
+        <w:t xml:space="preserve"> e </w:t>
+      </w:r>
+      <w:proofErr w:type="spellStart"/>
+      <w:r>
+        <w:t>kesaj</w:t>
+      </w:r>
+      <w:proofErr w:type="spellEnd"/>
+      <w:r>
+        <w:t xml:space="preserve"> </w:t>
+      </w:r>
+      <w:proofErr w:type="spellStart"/>
+      <w:r>
+        <w:t>metode</w:t>
+      </w:r>
+      <w:proofErr w:type="spellEnd"/>
+      <w:r>
+        <w:t xml:space="preserve"> </w:t>
+      </w:r>
+      <w:proofErr w:type="spellStart"/>
+      <w:r>
+        <w:t>behet</w:t>
+      </w:r>
+      <w:proofErr w:type="spellEnd"/>
+      <w:r>
+        <w:t xml:space="preserve"> perms PALINDROME &lt;</w:t>
+      </w:r>
+      <w:proofErr w:type="spellStart"/>
+      <w:r>
+        <w:t>teksti</w:t>
+      </w:r>
+      <w:proofErr w:type="spellEnd"/>
+      <w:r>
+        <w:t>&gt;</w:t>
+      </w:r>
+    </w:p>
+    <w:p>
+      <w:pPr>
+        <w:pStyle w:val="Heading3"/>
+      </w:pPr>
+      <w:bookmarkStart w:id="7" w:name="_Toc37403460"/>
+      <w:r>
+        <w:t>TIME</w:t>
+      </w:r>
+      <w:bookmarkEnd w:id="7"/>
+    </w:p>
+    <w:p>
+      <w:pPr>
+        <w:pStyle w:val="ListParagraph"/>
+      </w:pPr>
+      <w:proofErr w:type="spellStart"/>
+      <w:r>
+        <w:t>Metoda</w:t>
+      </w:r>
+      <w:proofErr w:type="spellEnd"/>
+      <w:r>
+        <w:t xml:space="preserve"> </w:t>
+      </w:r>
+      <w:r>
+        <w:t>TIME</w:t>
+      </w:r>
+      <w:r>
+        <w:t xml:space="preserve"> </w:t>
+      </w:r>
+      <w:proofErr w:type="spellStart"/>
+      <w:r>
+        <w:t>përcakton</w:t>
+      </w:r>
+      <w:proofErr w:type="spellEnd"/>
+      <w:r>
+        <w:t xml:space="preserve"> </w:t>
+      </w:r>
+      <w:proofErr w:type="spellStart"/>
+      <w:r>
+        <w:t>kohën</w:t>
+      </w:r>
+      <w:proofErr w:type="spellEnd"/>
+      <w:r>
+        <w:t xml:space="preserve"> </w:t>
+      </w:r>
+      <w:proofErr w:type="spellStart"/>
+      <w:r>
+        <w:t>aktuale</w:t>
+      </w:r>
+      <w:proofErr w:type="spellEnd"/>
+      <w:r>
+        <w:t xml:space="preserve"> </w:t>
+      </w:r>
+      <w:proofErr w:type="spellStart"/>
+      <w:r>
+        <w:t>në</w:t>
+      </w:r>
+      <w:proofErr w:type="spellEnd"/>
+      <w:r>
+        <w:t xml:space="preserve"> server </w:t>
+      </w:r>
+      <w:proofErr w:type="spellStart"/>
+      <w:r>
+        <w:t>dhe</w:t>
+      </w:r>
+      <w:proofErr w:type="spellEnd"/>
+      <w:r>
+        <w:t xml:space="preserve"> e </w:t>
+      </w:r>
+      <w:proofErr w:type="spellStart"/>
+      <w:r>
+        <w:t>kthen</w:t>
+      </w:r>
+      <w:proofErr w:type="spellEnd"/>
+      <w:r>
+        <w:t xml:space="preserve"> </w:t>
+      </w:r>
+      <w:proofErr w:type="spellStart"/>
+      <w:r>
+        <w:t>si</w:t>
+      </w:r>
+      <w:proofErr w:type="spellEnd"/>
+      <w:r>
+        <w:t xml:space="preserve"> </w:t>
+      </w:r>
+      <w:proofErr w:type="spellStart"/>
+      <w:r>
+        <w:t>përgjigje</w:t>
+      </w:r>
+      <w:proofErr w:type="spellEnd"/>
+      <w:r>
+        <w:t xml:space="preserve"> </w:t>
+      </w:r>
+      <w:proofErr w:type="spellStart"/>
+      <w:r>
+        <w:t>atë</w:t>
+      </w:r>
+      <w:proofErr w:type="spellEnd"/>
+      <w:r>
+        <w:t xml:space="preserve"> </w:t>
+      </w:r>
+      <w:proofErr w:type="spellStart"/>
+      <w:r>
+        <w:t>kohë</w:t>
+      </w:r>
+      <w:proofErr w:type="spellEnd"/>
+      <w:r>
+        <w:t>.</w:t>
+      </w:r>
+    </w:p>
+    <w:p>
+      <w:pPr>
+        <w:pStyle w:val="ListParagraph"/>
+      </w:pPr>
+      <w:proofErr w:type="spellStart"/>
+      <w:r>
+        <w:t>Metoda</w:t>
+      </w:r>
+      <w:proofErr w:type="spellEnd"/>
+      <w:r>
+        <w:t xml:space="preserve"> </w:t>
+      </w:r>
+      <w:proofErr w:type="spellStart"/>
+      <w:r>
+        <w:t>thirret</w:t>
+      </w:r>
+      <w:proofErr w:type="spellEnd"/>
+      <w:r>
+        <w:t xml:space="preserve"> </w:t>
+      </w:r>
+      <w:proofErr w:type="spellStart"/>
+      <w:r>
+        <w:t>në</w:t>
+      </w:r>
+      <w:proofErr w:type="spellEnd"/>
+      <w:r>
+        <w:t xml:space="preserve"> </w:t>
+      </w:r>
+      <w:proofErr w:type="spellStart"/>
+      <w:r>
+        <w:t>këtë</w:t>
+      </w:r>
+      <w:proofErr w:type="spellEnd"/>
+      <w:r>
+        <w:t xml:space="preserve"> </w:t>
+      </w:r>
+      <w:proofErr w:type="spellStart"/>
+      <w:r>
+        <w:t>mënyrë</w:t>
+      </w:r>
+      <w:proofErr w:type="spellEnd"/>
+      <w:r>
+        <w:t xml:space="preserve">: </w:t>
+      </w:r>
+      <w:r>
+        <w:t>TIME</w:t>
+      </w:r>
+      <w:r>
+        <w:t xml:space="preserve"> </w:t>
+      </w:r>
+      <w:proofErr w:type="spellStart"/>
+      <w:r>
+        <w:t>dhe</w:t>
+      </w:r>
+      <w:proofErr w:type="spellEnd"/>
+      <w:r>
+        <w:t xml:space="preserve"> </w:t>
+      </w:r>
+      <w:proofErr w:type="spellStart"/>
+      <w:r>
+        <w:t>përgjigja</w:t>
+      </w:r>
+      <w:proofErr w:type="spellEnd"/>
+      <w:r>
+        <w:t xml:space="preserve"> </w:t>
+      </w:r>
+      <w:proofErr w:type="spellStart"/>
+      <w:r>
+        <w:t>që</w:t>
+      </w:r>
+      <w:proofErr w:type="spellEnd"/>
+      <w:r>
+        <w:t xml:space="preserve"> </w:t>
+      </w:r>
+      <w:proofErr w:type="spellStart"/>
+      <w:r>
+        <w:t>kthehet</w:t>
+      </w:r>
+      <w:proofErr w:type="spellEnd"/>
+      <w:r>
+        <w:t xml:space="preserve"> </w:t>
+      </w:r>
+      <w:proofErr w:type="spellStart"/>
+      <w:r>
+        <w:t>është</w:t>
+      </w:r>
+      <w:proofErr w:type="spellEnd"/>
+      <w:r>
+        <w:t xml:space="preserve"> </w:t>
+      </w:r>
+      <w:proofErr w:type="spellStart"/>
+      <w:r>
+        <w:t>koha</w:t>
+      </w:r>
+      <w:proofErr w:type="spellEnd"/>
+      <w:r>
+        <w:t xml:space="preserve"> </w:t>
+      </w:r>
+      <w:proofErr w:type="spellStart"/>
+      <w:r>
+        <w:t>aktuale</w:t>
+      </w:r>
+      <w:proofErr w:type="spellEnd"/>
+      <w:r>
+        <w:t xml:space="preserve"> </w:t>
+      </w:r>
+      <w:proofErr w:type="spellStart"/>
+      <w:r>
+        <w:t>në</w:t>
+      </w:r>
+      <w:proofErr w:type="spellEnd"/>
+      <w:r>
+        <w:t xml:space="preserve"> server</w:t>
+      </w:r>
+      <w:r>
+        <w:t>.</w:t>
+      </w:r>
+    </w:p>
+    <w:p>
+      <w:pPr>
+        <w:pStyle w:val="Heading3"/>
+      </w:pPr>
+      <w:bookmarkStart w:id="8" w:name="_Toc37403461"/>
+      <w:r>
+        <w:t>GAME</w:t>
+      </w:r>
+      <w:bookmarkEnd w:id="8"/>
+    </w:p>
+    <w:p>
+      <w:pPr>
+        <w:pStyle w:val="ListParagraph"/>
+      </w:pPr>
+      <w:proofErr w:type="spellStart"/>
+      <w:r>
+        <w:t>Metoda</w:t>
+      </w:r>
+      <w:proofErr w:type="spellEnd"/>
+      <w:r>
+        <w:t xml:space="preserve"> </w:t>
+      </w:r>
+      <w:r>
+        <w:t>GAME</w:t>
+      </w:r>
+      <w:r>
+        <w:t xml:space="preserve"> </w:t>
+      </w:r>
+      <w:proofErr w:type="spellStart"/>
+      <w:r>
+        <w:t>gjeneron</w:t>
+      </w:r>
+      <w:proofErr w:type="spellEnd"/>
+      <w:r>
+        <w:t xml:space="preserve"> </w:t>
+      </w:r>
+      <w:r>
+        <w:t>5</w:t>
+      </w:r>
+      <w:r>
+        <w:t xml:space="preserve"> </w:t>
+      </w:r>
+      <w:proofErr w:type="spellStart"/>
+      <w:r>
+        <w:t>numra</w:t>
+      </w:r>
+      <w:proofErr w:type="spellEnd"/>
+      <w:r>
+        <w:t xml:space="preserve"> random </w:t>
+      </w:r>
+      <w:proofErr w:type="spellStart"/>
+      <w:r>
+        <w:t>nga</w:t>
+      </w:r>
+      <w:proofErr w:type="spellEnd"/>
+      <w:r>
+        <w:t xml:space="preserve"> </w:t>
+      </w:r>
+      <w:proofErr w:type="spellStart"/>
+      <w:r>
+        <w:t>vargu</w:t>
+      </w:r>
+      <w:proofErr w:type="spellEnd"/>
+      <w:r>
+        <w:t xml:space="preserve"> I </w:t>
+      </w:r>
+      <w:proofErr w:type="spellStart"/>
+      <w:r>
+        <w:t>numrave</w:t>
+      </w:r>
+      <w:proofErr w:type="spellEnd"/>
+      <w:r>
+        <w:t xml:space="preserve"> </w:t>
+      </w:r>
+      <w:proofErr w:type="spellStart"/>
+      <w:r>
+        <w:t>nga</w:t>
+      </w:r>
+      <w:proofErr w:type="spellEnd"/>
+      <w:r>
+        <w:t xml:space="preserve"> 1 </w:t>
+      </w:r>
+      <w:proofErr w:type="spellStart"/>
+      <w:r>
+        <w:t>në</w:t>
+      </w:r>
+      <w:proofErr w:type="spellEnd"/>
+      <w:r>
+        <w:t xml:space="preserve"> </w:t>
+      </w:r>
+      <w:r>
+        <w:t>35</w:t>
+      </w:r>
+      <w:r>
+        <w:t xml:space="preserve"> </w:t>
+      </w:r>
+      <w:proofErr w:type="spellStart"/>
+      <w:r>
+        <w:t>dhe</w:t>
+      </w:r>
+      <w:proofErr w:type="spellEnd"/>
+      <w:r>
+        <w:t xml:space="preserve"> </w:t>
+      </w:r>
+      <w:proofErr w:type="spellStart"/>
+      <w:r>
+        <w:t>i</w:t>
+      </w:r>
+      <w:proofErr w:type="spellEnd"/>
+      <w:r>
+        <w:t xml:space="preserve"> </w:t>
+      </w:r>
+      <w:proofErr w:type="spellStart"/>
+      <w:r>
+        <w:t>kthen</w:t>
+      </w:r>
+      <w:proofErr w:type="spellEnd"/>
+      <w:r>
+        <w:t xml:space="preserve"> </w:t>
+      </w:r>
+      <w:proofErr w:type="spellStart"/>
+      <w:r>
+        <w:t>në</w:t>
+      </w:r>
+      <w:proofErr w:type="spellEnd"/>
+      <w:r>
         <w:t xml:space="preserve"> </w:t>
       </w:r>
       <w:proofErr w:type="spellStart"/>
@@ -3645,9 +5223,872 @@
       </w:r>
       <w:proofErr w:type="spellStart"/>
       <w:r>
+        <w:t>të</w:t>
+      </w:r>
+      <w:proofErr w:type="spellEnd"/>
+      <w:r>
+        <w:t xml:space="preserve"> </w:t>
+      </w:r>
+      <w:proofErr w:type="spellStart"/>
+      <w:r>
+        <w:t>vargut</w:t>
+      </w:r>
+      <w:proofErr w:type="spellEnd"/>
+      <w:r>
+        <w:t>.</w:t>
+      </w:r>
+    </w:p>
+    <w:p>
+      <w:pPr>
+        <w:pStyle w:val="ListParagraph"/>
+      </w:pPr>
+      <w:proofErr w:type="spellStart"/>
+      <w:r>
+        <w:t>Poashtu</w:t>
+      </w:r>
+      <w:proofErr w:type="spellEnd"/>
+      <w:r>
+        <w:t xml:space="preserve"> </w:t>
+      </w:r>
+      <w:proofErr w:type="spellStart"/>
+      <w:r>
+        <w:t>atë</w:t>
+      </w:r>
+      <w:proofErr w:type="spellEnd"/>
+      <w:r>
+        <w:t xml:space="preserve"> </w:t>
+      </w:r>
+      <w:proofErr w:type="spellStart"/>
+      <w:r>
+        <w:t>varg</w:t>
+      </w:r>
+      <w:proofErr w:type="spellEnd"/>
+      <w:r>
+        <w:t xml:space="preserve"> </w:t>
+      </w:r>
+      <w:proofErr w:type="spellStart"/>
+      <w:r>
+        <w:t>të</w:t>
+      </w:r>
+      <w:proofErr w:type="spellEnd"/>
+      <w:r>
+        <w:t xml:space="preserve"> </w:t>
+      </w:r>
+      <w:proofErr w:type="spellStart"/>
+      <w:r>
+        <w:t>numrave</w:t>
+      </w:r>
+      <w:proofErr w:type="spellEnd"/>
+      <w:r>
+        <w:t xml:space="preserve"> </w:t>
+      </w:r>
+      <w:proofErr w:type="spellStart"/>
+      <w:r>
+        <w:t>të</w:t>
+      </w:r>
+      <w:proofErr w:type="spellEnd"/>
+      <w:r>
+        <w:t xml:space="preserve"> </w:t>
+      </w:r>
+      <w:proofErr w:type="spellStart"/>
+      <w:r>
+        <w:t>gjeneruar</w:t>
+      </w:r>
+      <w:proofErr w:type="spellEnd"/>
+      <w:r>
+        <w:t xml:space="preserve"> random e </w:t>
+      </w:r>
+      <w:proofErr w:type="spellStart"/>
+      <w:r>
+        <w:t>sortojmë</w:t>
+      </w:r>
+      <w:proofErr w:type="spellEnd"/>
+      <w:r>
+        <w:t xml:space="preserve"> para se ta </w:t>
+      </w:r>
+      <w:proofErr w:type="spellStart"/>
+      <w:r>
+        <w:t>kthejmë</w:t>
+      </w:r>
+      <w:proofErr w:type="spellEnd"/>
+      <w:r>
+        <w:t xml:space="preserve"> </w:t>
+      </w:r>
+      <w:proofErr w:type="spellStart"/>
+      <w:r>
+        <w:t>si</w:t>
+      </w:r>
+      <w:proofErr w:type="spellEnd"/>
+      <w:r>
+        <w:t xml:space="preserve"> </w:t>
+      </w:r>
+      <w:proofErr w:type="spellStart"/>
+      <w:r>
+        <w:t>përgjigjje</w:t>
+      </w:r>
+      <w:proofErr w:type="spellEnd"/>
+      <w:r>
+        <w:t xml:space="preserve"> </w:t>
+      </w:r>
+      <w:proofErr w:type="spellStart"/>
+      <w:r>
+        <w:t>tek</w:t>
+      </w:r>
+      <w:proofErr w:type="spellEnd"/>
+      <w:r>
+        <w:t xml:space="preserve"> </w:t>
+      </w:r>
+      <w:proofErr w:type="spellStart"/>
+      <w:r>
+        <w:t>klienti</w:t>
+      </w:r>
+      <w:proofErr w:type="spellEnd"/>
+      <w:r>
+        <w:t>.</w:t>
+      </w:r>
+      <w:r>
+        <w:t xml:space="preserve"> </w:t>
+      </w:r>
+      <w:proofErr w:type="spellStart"/>
+      <w:r>
+        <w:t>Për</w:t>
+      </w:r>
+      <w:proofErr w:type="spellEnd"/>
+      <w:r>
+        <w:t xml:space="preserve"> </w:t>
+      </w:r>
+      <w:proofErr w:type="spellStart"/>
+      <w:r>
+        <w:t>të</w:t>
+      </w:r>
+      <w:proofErr w:type="spellEnd"/>
+      <w:r>
+        <w:t xml:space="preserve"> </w:t>
+      </w:r>
+      <w:proofErr w:type="spellStart"/>
+      <w:r>
+        <w:t>thirrur</w:t>
+      </w:r>
+      <w:proofErr w:type="spellEnd"/>
+      <w:r>
+        <w:t xml:space="preserve"> </w:t>
+      </w:r>
+      <w:proofErr w:type="spellStart"/>
+      <w:r>
+        <w:t>kët</w:t>
+      </w:r>
+      <w:r>
+        <w:t>ë</w:t>
+      </w:r>
+      <w:proofErr w:type="spellEnd"/>
+      <w:r>
+        <w:t xml:space="preserve"> </w:t>
+      </w:r>
+      <w:proofErr w:type="spellStart"/>
+      <w:r>
+        <w:t>metod</w:t>
+      </w:r>
+      <w:r>
+        <w:t>ë</w:t>
+      </w:r>
+      <w:proofErr w:type="spellEnd"/>
+      <w:r>
+        <w:t xml:space="preserve">, </w:t>
+      </w:r>
+      <w:proofErr w:type="spellStart"/>
+      <w:r>
+        <w:t>thjesht</w:t>
+      </w:r>
+      <w:r>
+        <w:t>ë</w:t>
+      </w:r>
+      <w:proofErr w:type="spellEnd"/>
+      <w:r>
+        <w:t xml:space="preserve"> e </w:t>
+      </w:r>
+      <w:proofErr w:type="spellStart"/>
+      <w:r>
+        <w:t>shkruajm</w:t>
+      </w:r>
+      <w:proofErr w:type="spellEnd"/>
+      <w:r>
+        <w:t xml:space="preserve"> GAME </w:t>
+      </w:r>
+      <w:proofErr w:type="spellStart"/>
+      <w:r>
+        <w:t>tek</w:t>
+      </w:r>
+      <w:proofErr w:type="spellEnd"/>
+      <w:r>
+        <w:t xml:space="preserve"> </w:t>
+      </w:r>
+      <w:proofErr w:type="spellStart"/>
+      <w:r>
+        <w:t>klienti</w:t>
+      </w:r>
+      <w:proofErr w:type="spellEnd"/>
+      <w:r>
+        <w:t>.</w:t>
+      </w:r>
+    </w:p>
+    <w:p>
+      <w:pPr>
+        <w:pStyle w:val="Heading3"/>
+      </w:pPr>
+      <w:bookmarkStart w:id="9" w:name="_Toc37403462"/>
+      <w:r>
+        <w:t>GCF</w:t>
+      </w:r>
+      <w:bookmarkEnd w:id="9"/>
+    </w:p>
+    <w:p>
+      <w:pPr>
+        <w:pStyle w:val="ListParagraph"/>
+        <w:rPr>
+          <w:lang w:val="sq-AL"/>
+        </w:rPr>
+      </w:pPr>
+      <w:proofErr w:type="spellStart"/>
+      <w:r>
+        <w:t>Metoda</w:t>
+      </w:r>
+      <w:proofErr w:type="spellEnd"/>
+      <w:r>
+        <w:t xml:space="preserve"> </w:t>
+      </w:r>
+      <w:proofErr w:type="gramStart"/>
+      <w:r>
+        <w:t>GCF</w:t>
+      </w:r>
+      <w:r>
+        <w:t xml:space="preserve"> </w:t>
+      </w:r>
+      <w:r>
+        <w:rPr>
+          <w:lang w:val="sq-AL"/>
+        </w:rPr>
+        <w:t xml:space="preserve"> është</w:t>
+      </w:r>
+      <w:proofErr w:type="gramEnd"/>
+      <w:r>
+        <w:rPr>
+          <w:lang w:val="sq-AL"/>
+        </w:rPr>
+        <w:t xml:space="preserve"> metodë </w:t>
+      </w:r>
+      <w:r>
+        <w:rPr>
+          <w:lang w:val="sq-AL"/>
+        </w:rPr>
+        <w:t>e cila kthen faktorin me te madhe te dy numrave. Psh faktori me i madhe i 10 dhe 20 eshte 10, faktori me i madhe i 10 dhe 0 eshte 10. Per te thirrur kete metod duhet te shkruajm tek klienti GCF numri1 numri2</w:t>
+      </w:r>
+    </w:p>
+    <w:p>
+      <w:pPr>
+        <w:pStyle w:val="Heading3"/>
+      </w:pPr>
+      <w:bookmarkStart w:id="10" w:name="_Toc37403463"/>
+      <w:r>
+        <w:t>CONVERT</w:t>
+      </w:r>
+      <w:bookmarkEnd w:id="10"/>
+    </w:p>
+    <w:p>
+      <w:pPr>
+        <w:pStyle w:val="ListParagraph"/>
+      </w:pPr>
+      <w:proofErr w:type="spellStart"/>
+      <w:r>
+        <w:t>Ndryshe</w:t>
+      </w:r>
+      <w:proofErr w:type="spellEnd"/>
+      <w:r>
+        <w:t xml:space="preserve"> </w:t>
+      </w:r>
+      <w:proofErr w:type="spellStart"/>
+      <w:r>
+        <w:t>nga</w:t>
+      </w:r>
+      <w:proofErr w:type="spellEnd"/>
+      <w:r>
+        <w:t xml:space="preserve"> </w:t>
+      </w:r>
+      <w:proofErr w:type="spellStart"/>
+      <w:r>
+        <w:t>metodat</w:t>
+      </w:r>
+      <w:proofErr w:type="spellEnd"/>
+      <w:r>
+        <w:t xml:space="preserve"> </w:t>
+      </w:r>
+      <w:proofErr w:type="spellStart"/>
+      <w:r>
+        <w:t>tjera</w:t>
+      </w:r>
+      <w:proofErr w:type="spellEnd"/>
+      <w:r>
+        <w:t xml:space="preserve">, </w:t>
+      </w:r>
+      <w:proofErr w:type="spellStart"/>
+      <w:r>
+        <w:t>metoda</w:t>
+      </w:r>
+      <w:proofErr w:type="spellEnd"/>
+      <w:r>
+        <w:t xml:space="preserve"> </w:t>
+      </w:r>
+      <w:r>
+        <w:t>CONVERT</w:t>
+      </w:r>
+      <w:r>
+        <w:t xml:space="preserve"> </w:t>
+      </w:r>
+      <w:proofErr w:type="spellStart"/>
+      <w:r>
+        <w:t>është</w:t>
+      </w:r>
+      <w:proofErr w:type="spellEnd"/>
+      <w:r>
+        <w:t xml:space="preserve"> </w:t>
+      </w:r>
+      <w:proofErr w:type="spellStart"/>
+      <w:r>
+        <w:t>një</w:t>
+      </w:r>
+      <w:proofErr w:type="spellEnd"/>
+      <w:r>
+        <w:t xml:space="preserve"> </w:t>
+      </w:r>
+      <w:proofErr w:type="spellStart"/>
+      <w:r>
+        <w:t>metodë</w:t>
+      </w:r>
+      <w:proofErr w:type="spellEnd"/>
+      <w:r>
+        <w:t xml:space="preserve"> </w:t>
+      </w:r>
+      <w:proofErr w:type="spellStart"/>
+      <w:r>
+        <w:t>që</w:t>
+      </w:r>
+      <w:proofErr w:type="spellEnd"/>
+      <w:r>
+        <w:t xml:space="preserve"> ka </w:t>
+      </w:r>
+      <w:proofErr w:type="spellStart"/>
+      <w:r>
+        <w:t>edhe</w:t>
+      </w:r>
+      <w:proofErr w:type="spellEnd"/>
+      <w:r>
+        <w:t xml:space="preserve"> </w:t>
+      </w:r>
+      <w:proofErr w:type="spellStart"/>
+      <w:r>
+        <w:t>nënopsionet</w:t>
+      </w:r>
+      <w:proofErr w:type="spellEnd"/>
+      <w:r>
+        <w:t xml:space="preserve"> e </w:t>
+      </w:r>
+      <w:proofErr w:type="spellStart"/>
+      <w:r>
+        <w:t>veta</w:t>
+      </w:r>
+      <w:proofErr w:type="spellEnd"/>
+      <w:r>
+        <w:t xml:space="preserve">. </w:t>
+      </w:r>
+      <w:proofErr w:type="spellStart"/>
+      <w:r>
+        <w:t>Kjo</w:t>
+      </w:r>
+      <w:proofErr w:type="spellEnd"/>
+      <w:r>
+        <w:t xml:space="preserve"> </w:t>
+      </w:r>
+      <w:proofErr w:type="spellStart"/>
+      <w:r>
+        <w:t>metodë</w:t>
+      </w:r>
+      <w:proofErr w:type="spellEnd"/>
+      <w:r>
+        <w:t xml:space="preserve"> ka </w:t>
+      </w:r>
+      <w:proofErr w:type="spellStart"/>
+      <w:r>
+        <w:t>për</w:t>
+      </w:r>
+      <w:proofErr w:type="spellEnd"/>
+      <w:r>
+        <w:t xml:space="preserve"> </w:t>
+      </w:r>
+      <w:proofErr w:type="spellStart"/>
+      <w:r>
+        <w:t>qëllim</w:t>
+      </w:r>
+      <w:proofErr w:type="spellEnd"/>
+      <w:r>
+        <w:t xml:space="preserve"> </w:t>
+      </w:r>
+      <w:proofErr w:type="spellStart"/>
+      <w:r>
+        <w:t>shëndrimin</w:t>
+      </w:r>
+      <w:proofErr w:type="spellEnd"/>
+      <w:r>
+        <w:t xml:space="preserve"> e </w:t>
+      </w:r>
+      <w:proofErr w:type="spellStart"/>
+      <w:r>
+        <w:t>numrave</w:t>
+      </w:r>
+      <w:proofErr w:type="spellEnd"/>
+      <w:r>
+        <w:t xml:space="preserve"> </w:t>
+      </w:r>
+      <w:proofErr w:type="spellStart"/>
+      <w:r>
+        <w:t>nga</w:t>
+      </w:r>
+      <w:proofErr w:type="spellEnd"/>
+      <w:r>
+        <w:t xml:space="preserve"> </w:t>
+      </w:r>
+      <w:proofErr w:type="spellStart"/>
+      <w:r>
+        <w:t>një</w:t>
+      </w:r>
+      <w:proofErr w:type="spellEnd"/>
+      <w:r>
+        <w:t xml:space="preserve"> </w:t>
+      </w:r>
+      <w:proofErr w:type="spellStart"/>
+      <w:r>
+        <w:t>formë</w:t>
+      </w:r>
+      <w:proofErr w:type="spellEnd"/>
+      <w:r>
+        <w:t xml:space="preserve"> </w:t>
+      </w:r>
+      <w:proofErr w:type="spellStart"/>
+      <w:r>
+        <w:t>në</w:t>
+      </w:r>
+      <w:proofErr w:type="spellEnd"/>
+      <w:r>
+        <w:t xml:space="preserve"> </w:t>
+      </w:r>
+      <w:proofErr w:type="spellStart"/>
+      <w:r>
+        <w:t>formën</w:t>
+      </w:r>
+      <w:proofErr w:type="spellEnd"/>
+      <w:r>
+        <w:t xml:space="preserve"> </w:t>
+      </w:r>
+      <w:proofErr w:type="spellStart"/>
+      <w:r>
+        <w:t>tjetër</w:t>
+      </w:r>
+      <w:proofErr w:type="spellEnd"/>
+      <w:r>
+        <w:t>.</w:t>
+      </w:r>
+    </w:p>
+    <w:p>
+      <w:pPr>
+        <w:pStyle w:val="ListParagraph"/>
+      </w:pPr>
+      <w:proofErr w:type="spellStart"/>
+      <w:r>
+        <w:t>Opcioni</w:t>
+      </w:r>
+      <w:proofErr w:type="spellEnd"/>
+      <w:r>
+        <w:t xml:space="preserve"> </w:t>
+      </w:r>
+      <w:proofErr w:type="spellStart"/>
+      <w:proofErr w:type="gramStart"/>
+      <w:r>
+        <w:rPr>
+          <w:i/>
+        </w:rPr>
+        <w:t>cmToFeet</w:t>
+      </w:r>
+      <w:proofErr w:type="spellEnd"/>
+      <w:r>
+        <w:rPr>
+          <w:i/>
+        </w:rPr>
+        <w:t xml:space="preserve">  </w:t>
+      </w:r>
+      <w:proofErr w:type="spellStart"/>
+      <w:r>
+        <w:t>kthen</w:t>
+      </w:r>
+      <w:proofErr w:type="spellEnd"/>
+      <w:proofErr w:type="gramEnd"/>
+      <w:r>
+        <w:t xml:space="preserve"> </w:t>
+      </w:r>
+      <w:proofErr w:type="spellStart"/>
+      <w:r>
+        <w:t>numrin</w:t>
+      </w:r>
+      <w:proofErr w:type="spellEnd"/>
+      <w:r>
+        <w:t xml:space="preserve"> e </w:t>
+      </w:r>
+      <w:proofErr w:type="spellStart"/>
+      <w:r>
+        <w:t>dhene</w:t>
+      </w:r>
+      <w:proofErr w:type="spellEnd"/>
+      <w:r>
+        <w:t xml:space="preserve"> </w:t>
+      </w:r>
+      <w:proofErr w:type="spellStart"/>
+      <w:r>
+        <w:t>nga</w:t>
+      </w:r>
+      <w:proofErr w:type="spellEnd"/>
+      <w:r>
+        <w:t xml:space="preserve"> cm ne feet perms </w:t>
+      </w:r>
+      <w:proofErr w:type="spellStart"/>
+      <w:r>
+        <w:t>formules</w:t>
+      </w:r>
+      <w:proofErr w:type="spellEnd"/>
+      <w:r>
+        <w:t xml:space="preserve">: </w:t>
+      </w:r>
+      <w:r>
+        <w:t>0.0328084*number</w:t>
+      </w:r>
+    </w:p>
+    <w:p>
+      <w:pPr>
+        <w:pStyle w:val="ListParagraph"/>
+      </w:pPr>
+      <w:proofErr w:type="spellStart"/>
+      <w:r>
+        <w:lastRenderedPageBreak/>
+        <w:t>Opcioni</w:t>
+      </w:r>
+      <w:proofErr w:type="spellEnd"/>
+      <w:r>
+        <w:t xml:space="preserve"> </w:t>
+      </w:r>
+      <w:proofErr w:type="spellStart"/>
+      <w:r>
+        <w:rPr>
+          <w:i/>
+        </w:rPr>
+        <w:t>feetToCm</w:t>
+      </w:r>
+      <w:proofErr w:type="spellEnd"/>
+      <w:r>
+        <w:rPr>
+          <w:i/>
+        </w:rPr>
+        <w:t xml:space="preserve"> </w:t>
+      </w:r>
+      <w:r>
+        <w:t xml:space="preserve">e </w:t>
+      </w:r>
+      <w:proofErr w:type="spellStart"/>
+      <w:r>
+        <w:t>bën</w:t>
+      </w:r>
+      <w:proofErr w:type="spellEnd"/>
+      <w:r>
+        <w:t xml:space="preserve"> </w:t>
+      </w:r>
+      <w:proofErr w:type="spellStart"/>
+      <w:r>
+        <w:t>të</w:t>
+      </w:r>
+      <w:proofErr w:type="spellEnd"/>
+      <w:r>
+        <w:t xml:space="preserve"> </w:t>
+      </w:r>
+      <w:proofErr w:type="spellStart"/>
+      <w:r>
+        <w:t>kundërtën</w:t>
+      </w:r>
+      <w:proofErr w:type="spellEnd"/>
+      <w:r>
+        <w:t xml:space="preserve"> e </w:t>
+      </w:r>
+      <w:proofErr w:type="spellStart"/>
+      <w:r>
+        <w:t>opcionit</w:t>
+      </w:r>
+      <w:proofErr w:type="spellEnd"/>
+      <w:r>
+        <w:t xml:space="preserve"> </w:t>
+      </w:r>
+      <w:proofErr w:type="spellStart"/>
+      <w:r>
+        <w:t>të</w:t>
+      </w:r>
+      <w:proofErr w:type="spellEnd"/>
+      <w:r>
+        <w:t xml:space="preserve"> </w:t>
+      </w:r>
+      <w:proofErr w:type="spellStart"/>
+      <w:r>
+        <w:t>parë</w:t>
+      </w:r>
+      <w:proofErr w:type="spellEnd"/>
+      <w:r>
+        <w:t xml:space="preserve"> duke </w:t>
+      </w:r>
+      <w:proofErr w:type="spellStart"/>
+      <w:r>
+        <w:t>kthyer</w:t>
+      </w:r>
+      <w:proofErr w:type="spellEnd"/>
+      <w:r>
+        <w:t xml:space="preserve"> </w:t>
+      </w:r>
+      <w:proofErr w:type="spellStart"/>
+      <w:r>
+        <w:t>numrin</w:t>
+      </w:r>
+      <w:proofErr w:type="spellEnd"/>
+      <w:r>
+        <w:t xml:space="preserve"> e </w:t>
+      </w:r>
+      <w:proofErr w:type="spellStart"/>
+      <w:r>
+        <w:t>dhënë</w:t>
+      </w:r>
+      <w:proofErr w:type="spellEnd"/>
+      <w:r>
+        <w:t xml:space="preserve"> </w:t>
+      </w:r>
+      <w:proofErr w:type="spellStart"/>
+      <w:r>
+        <w:t>nga</w:t>
+      </w:r>
+      <w:proofErr w:type="spellEnd"/>
+      <w:r>
+        <w:t xml:space="preserve"> </w:t>
+      </w:r>
+      <w:r>
+        <w:t>feet</w:t>
+      </w:r>
+      <w:r>
+        <w:t xml:space="preserve"> </w:t>
+      </w:r>
+      <w:proofErr w:type="spellStart"/>
+      <w:r>
+        <w:t>në</w:t>
+      </w:r>
+      <w:proofErr w:type="spellEnd"/>
+      <w:r>
+        <w:t xml:space="preserve"> </w:t>
+      </w:r>
+      <w:r>
+        <w:t xml:space="preserve">cm </w:t>
+      </w:r>
+      <w:proofErr w:type="spellStart"/>
+      <w:r>
+        <w:t>përmes</w:t>
+      </w:r>
+      <w:proofErr w:type="spellEnd"/>
+      <w:r>
+        <w:t xml:space="preserve"> </w:t>
+      </w:r>
+      <w:proofErr w:type="spellStart"/>
+      <w:proofErr w:type="gramStart"/>
+      <w:r>
+        <w:t>formulës</w:t>
+      </w:r>
+      <w:proofErr w:type="spellEnd"/>
+      <w:r>
+        <w:t xml:space="preserve"> :</w:t>
+      </w:r>
+      <w:proofErr w:type="gramEnd"/>
+      <w:r>
+        <w:t xml:space="preserve"> </w:t>
+      </w:r>
+      <w:r>
+        <w:t>30.48*number</w:t>
+      </w:r>
+      <w:r>
+        <w:t>.</w:t>
+      </w:r>
+    </w:p>
+    <w:p>
+      <w:pPr>
+        <w:pStyle w:val="ListParagraph"/>
+      </w:pPr>
+      <w:proofErr w:type="spellStart"/>
+      <w:r>
+        <w:t>Opcionet</w:t>
+      </w:r>
+      <w:proofErr w:type="spellEnd"/>
+      <w:r>
+        <w:t xml:space="preserve"> e </w:t>
+      </w:r>
+      <w:proofErr w:type="spellStart"/>
+      <w:r>
+        <w:t>tjera</w:t>
+      </w:r>
+      <w:proofErr w:type="spellEnd"/>
+      <w:r>
+        <w:t xml:space="preserve"> </w:t>
+      </w:r>
+      <w:proofErr w:type="spellStart"/>
+      <w:proofErr w:type="gramStart"/>
+      <w:r>
+        <w:t>janë</w:t>
+      </w:r>
+      <w:proofErr w:type="spellEnd"/>
+      <w:r>
+        <w:t xml:space="preserve"> :</w:t>
+      </w:r>
+      <w:proofErr w:type="gramEnd"/>
+      <w:r>
+        <w:t xml:space="preserve"> ”</w:t>
+      </w:r>
+      <w:proofErr w:type="spellStart"/>
+      <w:r>
+        <w:rPr>
+          <w:i/>
+          <w:iCs/>
+        </w:rPr>
+        <w:t>kmtomiles</w:t>
+      </w:r>
+      <w:proofErr w:type="spellEnd"/>
+      <w:r>
+        <w:t>” ,  ”</w:t>
+      </w:r>
+      <w:proofErr w:type="spellStart"/>
+      <w:r>
+        <w:rPr>
+          <w:i/>
+          <w:iCs/>
+        </w:rPr>
+        <w:t>miletokm</w:t>
+      </w:r>
+      <w:proofErr w:type="spellEnd"/>
+      <w:r>
+        <w:t>”</w:t>
+      </w:r>
+    </w:p>
+    <w:p>
+      <w:pPr>
+        <w:pStyle w:val="ListParagraph"/>
+      </w:pPr>
+      <w:proofErr w:type="spellStart"/>
+      <w:r>
+        <w:t>Numri</w:t>
+      </w:r>
+      <w:proofErr w:type="spellEnd"/>
+      <w:r>
+        <w:t xml:space="preserve"> </w:t>
+      </w:r>
+      <w:proofErr w:type="spellStart"/>
+      <w:r>
+        <w:t>që</w:t>
+      </w:r>
+      <w:proofErr w:type="spellEnd"/>
+      <w:r>
+        <w:t xml:space="preserve"> </w:t>
+      </w:r>
+      <w:proofErr w:type="spellStart"/>
+      <w:r>
+        <w:t>kthehet</w:t>
+      </w:r>
+      <w:proofErr w:type="spellEnd"/>
+      <w:r>
+        <w:t xml:space="preserve"> </w:t>
+      </w:r>
+      <w:proofErr w:type="spellStart"/>
+      <w:r>
+        <w:t>kthehet</w:t>
+      </w:r>
+      <w:proofErr w:type="spellEnd"/>
+      <w:r>
+        <w:t xml:space="preserve"> </w:t>
+      </w:r>
+      <w:proofErr w:type="spellStart"/>
+      <w:r>
+        <w:t>në</w:t>
+      </w:r>
+      <w:proofErr w:type="spellEnd"/>
+      <w:r>
+        <w:t xml:space="preserve"> </w:t>
+      </w:r>
+      <w:proofErr w:type="spellStart"/>
+      <w:r>
+        <w:t>formën</w:t>
+      </w:r>
+      <w:proofErr w:type="spellEnd"/>
+      <w:r>
+        <w:t xml:space="preserve"> float, </w:t>
+      </w:r>
+      <w:proofErr w:type="spellStart"/>
+      <w:r>
+        <w:t>pra</w:t>
+      </w:r>
+      <w:proofErr w:type="spellEnd"/>
+      <w:r>
+        <w:t xml:space="preserve"> </w:t>
+      </w:r>
+      <w:proofErr w:type="spellStart"/>
+      <w:r>
+        <w:t>mund</w:t>
+      </w:r>
+      <w:proofErr w:type="spellEnd"/>
+      <w:r>
+        <w:t xml:space="preserve"> </w:t>
+      </w:r>
+      <w:proofErr w:type="spellStart"/>
+      <w:r>
+        <w:t>të</w:t>
+      </w:r>
+      <w:proofErr w:type="spellEnd"/>
+      <w:r>
+        <w:t xml:space="preserve"> </w:t>
+      </w:r>
+      <w:proofErr w:type="spellStart"/>
+      <w:r>
+        <w:t>jetë</w:t>
+      </w:r>
+      <w:proofErr w:type="spellEnd"/>
+      <w:r>
+        <w:t xml:space="preserve"> </w:t>
+      </w:r>
+      <w:proofErr w:type="spellStart"/>
+      <w:r>
+        <w:t>edhe</w:t>
+      </w:r>
+      <w:proofErr w:type="spellEnd"/>
+      <w:r>
+        <w:t xml:space="preserve"> me </w:t>
+      </w:r>
+      <w:proofErr w:type="spellStart"/>
+      <w:r>
+        <w:t>presje</w:t>
+      </w:r>
+      <w:proofErr w:type="spellEnd"/>
+      <w:r>
+        <w:t xml:space="preserve"> </w:t>
+      </w:r>
+      <w:proofErr w:type="spellStart"/>
+      <w:r>
         <w:t>dhjetore</w:t>
       </w:r>
       <w:proofErr w:type="spellEnd"/>
+      <w:r>
+        <w:t>.</w:t>
+      </w:r>
     </w:p>
     <w:p>
       <w:pPr>
@@ -3655,7 +6096,23 @@
       </w:pPr>
       <w:proofErr w:type="spellStart"/>
       <w:r>
-        <w:t>Në</w:t>
+        <w:t>Metoda</w:t>
+      </w:r>
+      <w:proofErr w:type="spellEnd"/>
+      <w:r>
+        <w:t xml:space="preserve"> </w:t>
+      </w:r>
+      <w:proofErr w:type="spellStart"/>
+      <w:r>
+        <w:t>thirret</w:t>
+      </w:r>
+      <w:proofErr w:type="spellEnd"/>
+      <w:r>
+        <w:t xml:space="preserve"> </w:t>
+      </w:r>
+      <w:proofErr w:type="spellStart"/>
+      <w:r>
+        <w:t>në</w:t>
       </w:r>
       <w:proofErr w:type="spellEnd"/>
       <w:r>
@@ -3667,35 +6124,117 @@
       </w:r>
       <w:proofErr w:type="spellEnd"/>
       <w:r>
-        <w:t xml:space="preserve"> program </w:t>
-      </w:r>
-      <w:proofErr w:type="spellStart"/>
-      <w:r>
-        <w:t>metoda</w:t>
-      </w:r>
-      <w:proofErr w:type="spellEnd"/>
-      <w:r>
-        <w:t xml:space="preserve"> </w:t>
-      </w:r>
-      <w:proofErr w:type="spellStart"/>
-      <w:r>
-        <w:t>është</w:t>
-      </w:r>
-      <w:proofErr w:type="spellEnd"/>
-      <w:r>
-        <w:t xml:space="preserve"> </w:t>
-      </w:r>
-      <w:proofErr w:type="spellStart"/>
-      <w:r>
-        <w:t>definuar</w:t>
-      </w:r>
-      <w:proofErr w:type="spellEnd"/>
-      <w:r>
-        <w:t xml:space="preserve"> me </w:t>
-      </w:r>
-      <w:proofErr w:type="spellStart"/>
-      <w:r>
-        <w:t>fjalën</w:t>
+        <w:t xml:space="preserve"> </w:t>
+      </w:r>
+      <w:proofErr w:type="spellStart"/>
+      <w:r>
+        <w:t>mënyrë</w:t>
+      </w:r>
+      <w:proofErr w:type="spellEnd"/>
+      <w:proofErr w:type="gramStart"/>
+      <w:r>
+        <w:t>:  “</w:t>
+      </w:r>
+      <w:proofErr w:type="gramEnd"/>
+      <w:r>
+        <w:t>CONVERT</w:t>
+      </w:r>
+      <w:r>
+        <w:t xml:space="preserve"> (</w:t>
+      </w:r>
+      <w:proofErr w:type="spellStart"/>
+      <w:r>
+        <w:t>hapsirë</w:t>
+      </w:r>
+      <w:proofErr w:type="spellEnd"/>
+      <w:r>
+        <w:t xml:space="preserve">) </w:t>
+      </w:r>
+      <w:proofErr w:type="spellStart"/>
+      <w:r>
+        <w:t>Opcioni</w:t>
+      </w:r>
+      <w:proofErr w:type="spellEnd"/>
+      <w:r>
+        <w:t xml:space="preserve"> (</w:t>
+      </w:r>
+      <w:proofErr w:type="spellStart"/>
+      <w:r>
+        <w:t>hapsirë</w:t>
+      </w:r>
+      <w:proofErr w:type="spellEnd"/>
+      <w:r>
+        <w:t xml:space="preserve">) </w:t>
+      </w:r>
+      <w:proofErr w:type="spellStart"/>
+      <w:r>
+        <w:t>numri</w:t>
+      </w:r>
+      <w:proofErr w:type="spellEnd"/>
+      <w:r>
+        <w:t>”.</w:t>
+      </w:r>
+    </w:p>
+    <w:p>
+      <w:pPr>
+        <w:pStyle w:val="Heading3"/>
+      </w:pPr>
+      <w:bookmarkStart w:id="11" w:name="_Toc37403464"/>
+      <w:r>
+        <w:t>MAX</w:t>
+      </w:r>
+      <w:bookmarkEnd w:id="11"/>
+      <w:r>
+        <w:t xml:space="preserve"> (</w:t>
+      </w:r>
+      <w:proofErr w:type="spellStart"/>
+      <w:r>
+        <w:t>metodë</w:t>
+      </w:r>
+      <w:proofErr w:type="spellEnd"/>
+      <w:r>
+        <w:t xml:space="preserve"> </w:t>
+      </w:r>
+      <w:proofErr w:type="spellStart"/>
+      <w:r>
+        <w:t>shtesë</w:t>
+      </w:r>
+      <w:proofErr w:type="spellEnd"/>
+      <w:r>
+        <w:t>)</w:t>
+      </w:r>
+    </w:p>
+    <w:p>
+      <w:pPr>
+        <w:pStyle w:val="ListParagraph"/>
+      </w:pPr>
+      <w:proofErr w:type="spellStart"/>
+      <w:r>
+        <w:t>Kjo</w:t>
+      </w:r>
+      <w:proofErr w:type="spellEnd"/>
+      <w:r>
+        <w:t xml:space="preserve"> </w:t>
+      </w:r>
+      <w:proofErr w:type="spellStart"/>
+      <w:r>
+        <w:t>metode</w:t>
+      </w:r>
+      <w:proofErr w:type="spellEnd"/>
+      <w:r>
+        <w:t xml:space="preserve"> </w:t>
+      </w:r>
+      <w:proofErr w:type="spellStart"/>
+      <w:r>
+        <w:t>eshte</w:t>
+      </w:r>
+      <w:proofErr w:type="spellEnd"/>
+      <w:r>
+        <w:t xml:space="preserve"> </w:t>
+      </w:r>
+      <w:proofErr w:type="spellStart"/>
+      <w:r>
+        <w:t>metode</w:t>
       </w:r>
       <w:proofErr w:type="spellEnd"/>
       <w:r>
@@ -3703,29 +6242,23 @@
       </w:r>
       <w:proofErr w:type="spellStart"/>
       <w:r>
-        <w:t>rezervuar</w:t>
-      </w:r>
-      <w:proofErr w:type="spellEnd"/>
-      <w:r>
-        <w:t xml:space="preserve"> </w:t>
-      </w:r>
-      <w:r>
-        <w:rPr>
-          <w:i/>
-        </w:rPr>
-        <w:t xml:space="preserve">def. </w:t>
-      </w:r>
-      <w:proofErr w:type="spellStart"/>
-      <w:r>
-        <w:t>Thirrja</w:t>
-      </w:r>
-      <w:proofErr w:type="spellEnd"/>
-      <w:r>
-        <w:t xml:space="preserve"> e </w:t>
-      </w:r>
-      <w:proofErr w:type="spellStart"/>
-      <w:r>
-        <w:t>kësaj</w:t>
+        <w:t>realizuar</w:t>
+      </w:r>
+      <w:proofErr w:type="spellEnd"/>
+      <w:r>
+        <w:t xml:space="preserve"> </w:t>
+      </w:r>
+      <w:proofErr w:type="spellStart"/>
+      <w:r>
+        <w:t>shtesë</w:t>
+      </w:r>
+      <w:proofErr w:type="spellEnd"/>
+      <w:r>
+        <w:t xml:space="preserve">. </w:t>
+      </w:r>
+      <w:proofErr w:type="spellStart"/>
+      <w:r>
+        <w:t>Kjo</w:t>
       </w:r>
       <w:proofErr w:type="spellEnd"/>
       <w:r>
@@ -3741,132 +6274,105 @@
       </w:r>
       <w:proofErr w:type="spellStart"/>
       <w:r>
-        <w:t>bëhet</w:t>
-      </w:r>
-      <w:proofErr w:type="spellEnd"/>
-      <w:r>
-        <w:t xml:space="preserve"> duke </w:t>
-      </w:r>
-      <w:proofErr w:type="spellStart"/>
-      <w:r>
-        <w:t>shtypur</w:t>
-      </w:r>
-      <w:proofErr w:type="spellEnd"/>
-      <w:r>
-        <w:t xml:space="preserve"> </w:t>
-      </w:r>
-      <w:r>
-        <w:t>IPADDRESS</w:t>
-      </w:r>
-      <w:r>
-        <w:t xml:space="preserve"> </w:t>
-      </w:r>
-      <w:proofErr w:type="spellStart"/>
-      <w:r>
-        <w:t>tek</w:t>
-      </w:r>
-      <w:proofErr w:type="spellEnd"/>
-      <w:r>
-        <w:t xml:space="preserve"> </w:t>
-      </w:r>
-      <w:proofErr w:type="spellStart"/>
-      <w:r>
-        <w:t>TCPKlienti</w:t>
-      </w:r>
-      <w:proofErr w:type="spellEnd"/>
-      <w:r>
-        <w:t xml:space="preserve">. Pas </w:t>
-      </w:r>
-      <w:proofErr w:type="spellStart"/>
-      <w:r>
-        <w:t>thirrjes</w:t>
-      </w:r>
-      <w:proofErr w:type="spellEnd"/>
-      <w:r>
-        <w:t xml:space="preserve"> </w:t>
-      </w:r>
-      <w:proofErr w:type="spellStart"/>
-      <w:r>
-        <w:t>së</w:t>
-      </w:r>
-      <w:proofErr w:type="spellEnd"/>
-      <w:r>
-        <w:t xml:space="preserve"> </w:t>
-      </w:r>
-      <w:proofErr w:type="spellStart"/>
-      <w:r>
-        <w:t>komandës</w:t>
-      </w:r>
-      <w:proofErr w:type="spellEnd"/>
-      <w:r>
-        <w:t xml:space="preserve"> </w:t>
-      </w:r>
-      <w:proofErr w:type="spellStart"/>
-      <w:r>
-        <w:t>në</w:t>
-      </w:r>
-      <w:proofErr w:type="spellEnd"/>
-      <w:r>
-        <w:t xml:space="preserve"> output </w:t>
-      </w:r>
-      <w:proofErr w:type="spellStart"/>
-      <w:r>
-        <w:t>kthehet</w:t>
-      </w:r>
-      <w:proofErr w:type="spellEnd"/>
-      <w:r>
-        <w:t xml:space="preserve"> </w:t>
-      </w:r>
-      <w:proofErr w:type="spellStart"/>
-      <w:r>
-        <w:t>përgjigjja</w:t>
-      </w:r>
-      <w:proofErr w:type="spellEnd"/>
-      <w:r>
-        <w:t xml:space="preserve"> e </w:t>
-      </w:r>
-      <w:proofErr w:type="spellStart"/>
-      <w:r>
-        <w:t>metodës</w:t>
-      </w:r>
-      <w:proofErr w:type="spellEnd"/>
-      <w:r>
-        <w:t xml:space="preserve"> </w:t>
-      </w:r>
-      <w:proofErr w:type="spellStart"/>
-      <w:r>
-        <w:t>si</w:t>
-      </w:r>
-      <w:proofErr w:type="spellEnd"/>
-      <w:r>
-        <w:t xml:space="preserve"> </w:t>
-      </w:r>
-      <w:proofErr w:type="spellStart"/>
-      <w:r>
-        <w:t>vijon</w:t>
-      </w:r>
-      <w:proofErr w:type="spellEnd"/>
-      <w:r>
-        <w:t>: “</w:t>
-      </w:r>
-      <w:proofErr w:type="spellStart"/>
-      <w:r>
-        <w:t>Pergjigjja</w:t>
-      </w:r>
-      <w:proofErr w:type="spellEnd"/>
-      <w:r>
-        <w:t>: 127.0.0.1”</w:t>
+        <w:t>kthen</w:t>
+      </w:r>
+      <w:proofErr w:type="spellEnd"/>
+      <w:r>
+        <w:t xml:space="preserve"> </w:t>
+      </w:r>
+      <w:proofErr w:type="spellStart"/>
+      <w:r>
+        <w:t>maksimumin</w:t>
+      </w:r>
+      <w:proofErr w:type="spellEnd"/>
+      <w:r>
+        <w:t xml:space="preserve"> </w:t>
+      </w:r>
+      <w:proofErr w:type="spellStart"/>
+      <w:r>
+        <w:t>mes</w:t>
+      </w:r>
+      <w:proofErr w:type="spellEnd"/>
+      <w:r>
+        <w:t xml:space="preserve"> 2 </w:t>
+      </w:r>
+      <w:proofErr w:type="spellStart"/>
+      <w:r>
+        <w:t>numrave</w:t>
+      </w:r>
+      <w:proofErr w:type="spellEnd"/>
+      <w:r>
+        <w:t xml:space="preserve">. Per </w:t>
+      </w:r>
+      <w:proofErr w:type="spellStart"/>
+      <w:r>
+        <w:t>te</w:t>
+      </w:r>
+      <w:proofErr w:type="spellEnd"/>
+      <w:r>
+        <w:t xml:space="preserve"> </w:t>
+      </w:r>
+      <w:proofErr w:type="spellStart"/>
+      <w:r>
+        <w:t>thirrur</w:t>
+      </w:r>
+      <w:proofErr w:type="spellEnd"/>
+      <w:r>
+        <w:t xml:space="preserve"> </w:t>
+      </w:r>
+      <w:proofErr w:type="spellStart"/>
+      <w:r>
+        <w:t>kete</w:t>
+      </w:r>
+      <w:proofErr w:type="spellEnd"/>
+      <w:r>
+        <w:t xml:space="preserve"> </w:t>
+      </w:r>
+      <w:proofErr w:type="spellStart"/>
+      <w:r>
+        <w:t>metode</w:t>
+      </w:r>
+      <w:proofErr w:type="spellEnd"/>
+      <w:r>
+        <w:t xml:space="preserve">, </w:t>
+      </w:r>
+      <w:proofErr w:type="spellStart"/>
+      <w:r>
+        <w:t>shkruajme</w:t>
+      </w:r>
+      <w:proofErr w:type="spellEnd"/>
+      <w:r>
+        <w:t xml:space="preserve"> max &lt;nurmi1&gt; &lt;numri2&gt;</w:t>
       </w:r>
     </w:p>
     <w:p>
       <w:pPr>
         <w:pStyle w:val="Heading3"/>
       </w:pPr>
-      <w:bookmarkStart w:id="3" w:name="_Toc37377550"/>
-      <w:r>
-        <w:t>PORT</w:t>
-      </w:r>
-      <w:bookmarkEnd w:id="3"/>
+      <w:bookmarkStart w:id="12" w:name="_Toc37403465"/>
+      <w:r>
+        <w:t>HELP</w:t>
+      </w:r>
+      <w:bookmarkEnd w:id="12"/>
+      <w:r>
+        <w:t xml:space="preserve"> (</w:t>
+      </w:r>
+      <w:proofErr w:type="spellStart"/>
+      <w:r>
+        <w:t>metodë</w:t>
+      </w:r>
+      <w:proofErr w:type="spellEnd"/>
+      <w:r>
+        <w:t xml:space="preserve"> </w:t>
+      </w:r>
+      <w:proofErr w:type="spellStart"/>
+      <w:r>
+        <w:t>shtesë</w:t>
+      </w:r>
+      <w:proofErr w:type="spellEnd"/>
+      <w:r>
+        <w:t>)</w:t>
+      </w:r>
     </w:p>
     <w:p>
       <w:pPr>
@@ -3874,53 +6380,23 @@
       </w:pPr>
       <w:proofErr w:type="spellStart"/>
       <w:r>
-        <w:t>Metoda</w:t>
-      </w:r>
-      <w:proofErr w:type="spellEnd"/>
-      <w:r>
-        <w:t xml:space="preserve"> </w:t>
-      </w:r>
-      <w:r>
-        <w:t>PORT</w:t>
-      </w:r>
-      <w:r>
-        <w:t xml:space="preserve"> </w:t>
-      </w:r>
-      <w:proofErr w:type="spellStart"/>
-      <w:r>
-        <w:t>është</w:t>
-      </w:r>
-      <w:proofErr w:type="spellEnd"/>
-      <w:r>
-        <w:t xml:space="preserve"> </w:t>
-      </w:r>
-      <w:proofErr w:type="spellStart"/>
-      <w:r>
-        <w:t>metodë</w:t>
-      </w:r>
-      <w:proofErr w:type="spellEnd"/>
-      <w:r>
-        <w:t xml:space="preserve"> </w:t>
-      </w:r>
-      <w:proofErr w:type="spellStart"/>
-      <w:r>
-        <w:t>që</w:t>
-      </w:r>
-      <w:proofErr w:type="spellEnd"/>
-      <w:r>
-        <w:t xml:space="preserve"> </w:t>
-      </w:r>
-      <w:proofErr w:type="spellStart"/>
-      <w:r>
-        <w:t>përcakton</w:t>
-      </w:r>
-      <w:proofErr w:type="spellEnd"/>
-      <w:r>
-        <w:t xml:space="preserve"> </w:t>
-      </w:r>
-      <w:proofErr w:type="spellStart"/>
-      <w:r>
-        <w:t>dhe</w:t>
+        <w:t>Kjo</w:t>
+      </w:r>
+      <w:proofErr w:type="spellEnd"/>
+      <w:r>
+        <w:t xml:space="preserve"> </w:t>
+      </w:r>
+      <w:proofErr w:type="spellStart"/>
+      <w:r>
+        <w:t>metode</w:t>
+      </w:r>
+      <w:proofErr w:type="spellEnd"/>
+      <w:r>
+        <w:t xml:space="preserve"> </w:t>
+      </w:r>
+      <w:proofErr w:type="spellStart"/>
+      <w:r>
+        <w:t>na</w:t>
       </w:r>
       <w:proofErr w:type="spellEnd"/>
       <w:r>
@@ -3932,40 +6408,51 @@
       </w:r>
       <w:proofErr w:type="spellEnd"/>
       <w:r>
-        <w:t xml:space="preserve"> </w:t>
-      </w:r>
-      <w:proofErr w:type="spellStart"/>
-      <w:r>
-        <w:t>portin</w:t>
-      </w:r>
-      <w:proofErr w:type="spellEnd"/>
-      <w:r>
-        <w:t xml:space="preserve"> e </w:t>
-      </w:r>
-      <w:proofErr w:type="spellStart"/>
-      <w:r>
-        <w:t>klientit</w:t>
-      </w:r>
-      <w:proofErr w:type="spellEnd"/>
-      <w:r>
-        <w:t>.</w:t>
-      </w:r>
-    </w:p>
-    <w:p>
-      <w:pPr>
-        <w:pStyle w:val="ListParagraph"/>
-      </w:pPr>
-      <w:proofErr w:type="spellStart"/>
-      <w:r>
-        <w:t>Thirrja</w:t>
-      </w:r>
-      <w:proofErr w:type="spellEnd"/>
-      <w:r>
-        <w:t xml:space="preserve"> e </w:t>
-      </w:r>
-      <w:proofErr w:type="spellStart"/>
-      <w:r>
-        <w:t>kësaj</w:t>
+        <w:t xml:space="preserve"> listen e </w:t>
+      </w:r>
+      <w:proofErr w:type="spellStart"/>
+      <w:r>
+        <w:t>metodave</w:t>
+      </w:r>
+      <w:proofErr w:type="spellEnd"/>
+      <w:r>
+        <w:t xml:space="preserve"> </w:t>
+      </w:r>
+      <w:proofErr w:type="spellStart"/>
+      <w:r>
+        <w:t>te</w:t>
+      </w:r>
+      <w:proofErr w:type="spellEnd"/>
+      <w:r>
+        <w:t xml:space="preserve"> </w:t>
+      </w:r>
+      <w:proofErr w:type="spellStart"/>
+      <w:r>
+        <w:t>cilat</w:t>
+      </w:r>
+      <w:proofErr w:type="spellEnd"/>
+      <w:r>
+        <w:t xml:space="preserve"> I </w:t>
+      </w:r>
+      <w:proofErr w:type="spellStart"/>
+      <w:r>
+        <w:t>ofron</w:t>
+      </w:r>
+      <w:proofErr w:type="spellEnd"/>
+      <w:r>
+        <w:t xml:space="preserve"> server. </w:t>
+      </w:r>
+      <w:proofErr w:type="spellStart"/>
+      <w:r>
+        <w:t>Edhe</w:t>
+      </w:r>
+      <w:proofErr w:type="spellEnd"/>
+      <w:r>
+        <w:t xml:space="preserve"> </w:t>
+      </w:r>
+      <w:proofErr w:type="spellStart"/>
+      <w:r>
+        <w:t>kjo</w:t>
       </w:r>
       <w:proofErr w:type="spellEnd"/>
       <w:r>
@@ -3981,69 +6468,7 @@
       </w:r>
       <w:proofErr w:type="spellStart"/>
       <w:r>
-        <w:t>bëhet</w:t>
-      </w:r>
-      <w:proofErr w:type="spellEnd"/>
-      <w:r>
-        <w:t xml:space="preserve"> </w:t>
-      </w:r>
-      <w:proofErr w:type="spellStart"/>
-      <w:r>
-        <w:t>nga</w:t>
-      </w:r>
-      <w:proofErr w:type="spellEnd"/>
-      <w:r>
-        <w:t xml:space="preserve"> </w:t>
-      </w:r>
-      <w:proofErr w:type="spellStart"/>
-      <w:r>
-        <w:t>inputi</w:t>
-      </w:r>
-      <w:proofErr w:type="spellEnd"/>
-      <w:r>
-        <w:t xml:space="preserve"> </w:t>
-      </w:r>
-      <w:r>
-        <w:t>PORT</w:t>
-      </w:r>
-      <w:r>
-        <w:t xml:space="preserve">. </w:t>
-      </w:r>
-      <w:proofErr w:type="spellStart"/>
-      <w:r>
-        <w:t>Përgjigjja</w:t>
-      </w:r>
-      <w:proofErr w:type="spellEnd"/>
-      <w:r>
-        <w:t xml:space="preserve"> </w:t>
-      </w:r>
-      <w:proofErr w:type="spellStart"/>
-      <w:r>
-        <w:t>që</w:t>
-      </w:r>
-      <w:proofErr w:type="spellEnd"/>
-      <w:r>
-        <w:t xml:space="preserve"> </w:t>
-      </w:r>
-      <w:proofErr w:type="spellStart"/>
-      <w:r>
-        <w:t>kthehet</w:t>
-      </w:r>
-      <w:proofErr w:type="spellEnd"/>
-      <w:r>
-        <w:t xml:space="preserve"> </w:t>
-      </w:r>
-      <w:proofErr w:type="spellStart"/>
-      <w:r>
-        <w:t>nga</w:t>
-      </w:r>
-      <w:proofErr w:type="spellEnd"/>
-      <w:r>
-        <w:t xml:space="preserve"> server do </w:t>
-      </w:r>
-      <w:proofErr w:type="spellStart"/>
-      <w:r>
-        <w:t>të</w:t>
+        <w:t>eshte</w:t>
       </w:r>
       <w:proofErr w:type="spellEnd"/>
       <w:r>
@@ -4052,2340 +6477,21 @@
       <w:proofErr w:type="spellStart"/>
       <w:proofErr w:type="gramStart"/>
       <w:r>
-        <w:t>jetë</w:t>
-      </w:r>
-      <w:proofErr w:type="spellEnd"/>
-      <w:r>
-        <w:t xml:space="preserve"> :”</w:t>
-      </w:r>
-      <w:proofErr w:type="spellStart"/>
-      <w:r>
-        <w:t>Pergjigjja</w:t>
+        <w:t>realizuar</w:t>
+      </w:r>
+      <w:proofErr w:type="spellEnd"/>
+      <w:r>
+        <w:t xml:space="preserve"> </w:t>
+      </w:r>
+      <w:r>
+        <w:t xml:space="preserve"> </w:t>
+      </w:r>
+      <w:proofErr w:type="spellStart"/>
+      <w:r>
+        <w:t>shtesë</w:t>
       </w:r>
       <w:proofErr w:type="spellEnd"/>
       <w:proofErr w:type="gramEnd"/>
-      <w:r>
-        <w:t>: (</w:t>
-      </w:r>
-      <w:proofErr w:type="spellStart"/>
-      <w:r>
-        <w:t>Porti</w:t>
-      </w:r>
-      <w:proofErr w:type="spellEnd"/>
-      <w:r>
-        <w:t xml:space="preserve"> I </w:t>
-      </w:r>
-      <w:proofErr w:type="spellStart"/>
-      <w:r>
-        <w:t>klientit</w:t>
-      </w:r>
-      <w:proofErr w:type="spellEnd"/>
-      <w:r>
-        <w:t>)"</w:t>
-      </w:r>
-    </w:p>
-    <w:p>
-      <w:pPr>
-        <w:pStyle w:val="Heading3"/>
-      </w:pPr>
-      <w:bookmarkStart w:id="4" w:name="_Toc37377551"/>
-      <w:r>
-        <w:t>COUNT</w:t>
-      </w:r>
-      <w:bookmarkEnd w:id="4"/>
-    </w:p>
-    <w:p>
-      <w:pPr>
-        <w:pStyle w:val="ListParagraph"/>
-      </w:pPr>
-      <w:proofErr w:type="spellStart"/>
-      <w:r>
-        <w:t>Metoda</w:t>
-      </w:r>
-      <w:proofErr w:type="spellEnd"/>
-      <w:r>
-        <w:t xml:space="preserve"> </w:t>
-      </w:r>
-      <w:r>
-        <w:t>COUNT</w:t>
-      </w:r>
-      <w:r>
-        <w:t xml:space="preserve"> l</w:t>
-      </w:r>
-      <w:proofErr w:type="spellStart"/>
-      <w:r>
-        <w:t>logarit</w:t>
-      </w:r>
-      <w:proofErr w:type="spellEnd"/>
-      <w:r>
-        <w:t xml:space="preserve"> </w:t>
-      </w:r>
-      <w:proofErr w:type="spellStart"/>
-      <w:r>
-        <w:t>numrin</w:t>
-      </w:r>
-      <w:proofErr w:type="spellEnd"/>
-      <w:r>
-        <w:t xml:space="preserve"> e </w:t>
-      </w:r>
-      <w:proofErr w:type="spellStart"/>
-      <w:r>
-        <w:t>bashkëtingelloreve</w:t>
-      </w:r>
-      <w:proofErr w:type="spellEnd"/>
-      <w:r>
-        <w:t xml:space="preserve"> </w:t>
-      </w:r>
-      <w:proofErr w:type="spellStart"/>
-      <w:r>
-        <w:t>dhe</w:t>
-      </w:r>
-      <w:proofErr w:type="spellEnd"/>
-      <w:r>
-        <w:t xml:space="preserve"> </w:t>
-      </w:r>
-      <w:proofErr w:type="spellStart"/>
-      <w:r>
-        <w:t>zanoreve</w:t>
-      </w:r>
-      <w:proofErr w:type="spellEnd"/>
-      <w:r>
-        <w:t xml:space="preserve"> </w:t>
-      </w:r>
-      <w:proofErr w:type="spellStart"/>
-      <w:r>
-        <w:t>në</w:t>
-      </w:r>
-      <w:proofErr w:type="spellEnd"/>
-      <w:r>
-        <w:t xml:space="preserve"> </w:t>
-      </w:r>
-      <w:proofErr w:type="spellStart"/>
-      <w:r>
-        <w:t>tekstin</w:t>
-      </w:r>
-      <w:proofErr w:type="spellEnd"/>
-      <w:r>
-        <w:t xml:space="preserve"> e </w:t>
-      </w:r>
-      <w:proofErr w:type="spellStart"/>
-      <w:r>
-        <w:t>shtypur</w:t>
-      </w:r>
-      <w:proofErr w:type="spellEnd"/>
-      <w:r>
-        <w:t xml:space="preserve"> </w:t>
-      </w:r>
-      <w:proofErr w:type="spellStart"/>
-      <w:r>
-        <w:t>nga</w:t>
-      </w:r>
-      <w:proofErr w:type="spellEnd"/>
-      <w:r>
-        <w:t xml:space="preserve"> </w:t>
-      </w:r>
-      <w:proofErr w:type="spellStart"/>
-      <w:r>
-        <w:t>klienti</w:t>
-      </w:r>
-      <w:proofErr w:type="spellEnd"/>
-      <w:r>
-        <w:t xml:space="preserve"> </w:t>
-      </w:r>
-      <w:proofErr w:type="spellStart"/>
-      <w:r>
-        <w:t>dhe</w:t>
-      </w:r>
-      <w:proofErr w:type="spellEnd"/>
-      <w:r>
-        <w:t xml:space="preserve"> e </w:t>
-      </w:r>
-      <w:proofErr w:type="spellStart"/>
-      <w:r>
-        <w:t>kthen</w:t>
-      </w:r>
-      <w:proofErr w:type="spellEnd"/>
-      <w:r>
-        <w:t xml:space="preserve"> </w:t>
-      </w:r>
-      <w:proofErr w:type="spellStart"/>
-      <w:r>
-        <w:t>atë</w:t>
-      </w:r>
-      <w:proofErr w:type="spellEnd"/>
-      <w:r>
-        <w:t xml:space="preserve"> </w:t>
-      </w:r>
-      <w:proofErr w:type="spellStart"/>
-      <w:r>
-        <w:t>numër</w:t>
-      </w:r>
-      <w:proofErr w:type="spellEnd"/>
-      <w:r>
-        <w:t xml:space="preserve"> </w:t>
-      </w:r>
-      <w:proofErr w:type="spellStart"/>
-      <w:r>
-        <w:t>si</w:t>
-      </w:r>
-      <w:proofErr w:type="spellEnd"/>
-      <w:r>
-        <w:t xml:space="preserve"> </w:t>
-      </w:r>
-      <w:proofErr w:type="spellStart"/>
-      <w:r>
-        <w:t>përgjigjje</w:t>
-      </w:r>
-      <w:proofErr w:type="spellEnd"/>
-      <w:r>
-        <w:t>.</w:t>
-      </w:r>
-    </w:p>
-    <w:p>
-      <w:pPr>
-        <w:pStyle w:val="ListParagraph"/>
-      </w:pPr>
-      <w:proofErr w:type="spellStart"/>
-      <w:r>
-        <w:t>Thirrja</w:t>
-      </w:r>
-      <w:proofErr w:type="spellEnd"/>
-      <w:r>
-        <w:t xml:space="preserve"> e </w:t>
-      </w:r>
-      <w:proofErr w:type="spellStart"/>
-      <w:r>
-        <w:t>metodës</w:t>
-      </w:r>
-      <w:proofErr w:type="spellEnd"/>
-      <w:r>
-        <w:t xml:space="preserve"> </w:t>
-      </w:r>
-      <w:proofErr w:type="spellStart"/>
-      <w:r>
-        <w:t>nga</w:t>
-      </w:r>
-      <w:proofErr w:type="spellEnd"/>
-      <w:r>
-        <w:t xml:space="preserve"> </w:t>
-      </w:r>
-      <w:proofErr w:type="spellStart"/>
-      <w:r>
-        <w:t>klienti</w:t>
-      </w:r>
-      <w:proofErr w:type="spellEnd"/>
-      <w:r>
-        <w:t xml:space="preserve"> </w:t>
-      </w:r>
-      <w:proofErr w:type="spellStart"/>
-      <w:r>
-        <w:t>bëhet</w:t>
-      </w:r>
-      <w:proofErr w:type="spellEnd"/>
-      <w:r>
-        <w:t xml:space="preserve"> duke </w:t>
-      </w:r>
-      <w:proofErr w:type="spellStart"/>
-      <w:r>
-        <w:t>shtypur</w:t>
-      </w:r>
-      <w:proofErr w:type="spellEnd"/>
-      <w:r>
-        <w:t xml:space="preserve"> </w:t>
-      </w:r>
-      <w:proofErr w:type="gramStart"/>
-      <w:r>
-        <w:t>COUNT</w:t>
-      </w:r>
-      <w:r>
-        <w:t xml:space="preserve">  (</w:t>
-      </w:r>
-      <w:proofErr w:type="spellStart"/>
-      <w:proofErr w:type="gramEnd"/>
-      <w:r>
-        <w:t>hapsirë</w:t>
-      </w:r>
-      <w:proofErr w:type="spellEnd"/>
-      <w:r>
-        <w:t xml:space="preserve">) </w:t>
-      </w:r>
-      <w:proofErr w:type="spellStart"/>
-      <w:r>
-        <w:t>teksti</w:t>
-      </w:r>
-      <w:proofErr w:type="spellEnd"/>
-      <w:r>
-        <w:t xml:space="preserve">. </w:t>
-      </w:r>
-      <w:proofErr w:type="spellStart"/>
-      <w:r>
-        <w:t>Përgjigja</w:t>
-      </w:r>
-      <w:proofErr w:type="spellEnd"/>
-      <w:r>
-        <w:t xml:space="preserve"> </w:t>
-      </w:r>
-      <w:proofErr w:type="spellStart"/>
-      <w:r>
-        <w:t>që</w:t>
-      </w:r>
-      <w:proofErr w:type="spellEnd"/>
-      <w:r>
-        <w:t xml:space="preserve"> </w:t>
-      </w:r>
-      <w:proofErr w:type="spellStart"/>
-      <w:r>
-        <w:t>kthen</w:t>
-      </w:r>
-      <w:proofErr w:type="spellEnd"/>
-      <w:r>
-        <w:t xml:space="preserve"> </w:t>
-      </w:r>
-      <w:proofErr w:type="spellStart"/>
-      <w:proofErr w:type="gramStart"/>
-      <w:r>
-        <w:t>është</w:t>
-      </w:r>
-      <w:proofErr w:type="spellEnd"/>
-      <w:r>
-        <w:t xml:space="preserve"> :</w:t>
-      </w:r>
-      <w:proofErr w:type="gramEnd"/>
-      <w:r>
-        <w:t>“</w:t>
-      </w:r>
-      <w:proofErr w:type="spellStart"/>
-      <w:r>
-        <w:t>Gjithesej</w:t>
-      </w:r>
-      <w:proofErr w:type="spellEnd"/>
-      <w:r>
-        <w:t xml:space="preserve"> X </w:t>
-      </w:r>
-      <w:proofErr w:type="spellStart"/>
-      <w:r>
-        <w:t>bashtingllore</w:t>
-      </w:r>
-      <w:proofErr w:type="spellEnd"/>
-      <w:r>
-        <w:t xml:space="preserve"> </w:t>
-      </w:r>
-      <w:proofErr w:type="spellStart"/>
-      <w:r>
-        <w:t>dhe</w:t>
-      </w:r>
-      <w:proofErr w:type="spellEnd"/>
-      <w:r>
-        <w:t xml:space="preserve"> Y </w:t>
-      </w:r>
-      <w:proofErr w:type="spellStart"/>
-      <w:r>
-        <w:t>zanore</w:t>
-      </w:r>
-      <w:proofErr w:type="spellEnd"/>
-      <w:r>
-        <w:t>”</w:t>
-      </w:r>
-    </w:p>
-    <w:p>
-      <w:pPr>
-        <w:pStyle w:val="Heading3"/>
-      </w:pPr>
-      <w:bookmarkStart w:id="5" w:name="_Toc37377552"/>
-      <w:r>
-        <w:t>REVERSE</w:t>
-      </w:r>
-      <w:bookmarkEnd w:id="5"/>
-    </w:p>
-    <w:p>
-      <w:pPr>
-        <w:pStyle w:val="ListParagraph"/>
-      </w:pPr>
-      <w:proofErr w:type="spellStart"/>
-      <w:r>
-        <w:t>Metoda</w:t>
-      </w:r>
-      <w:proofErr w:type="spellEnd"/>
-      <w:r>
-        <w:t xml:space="preserve"> </w:t>
-      </w:r>
-      <w:r>
-        <w:t>REVERSE</w:t>
-      </w:r>
-      <w:r>
-        <w:t xml:space="preserve"> k</w:t>
-      </w:r>
-      <w:proofErr w:type="spellStart"/>
-      <w:r>
-        <w:t>then</w:t>
-      </w:r>
-      <w:proofErr w:type="spellEnd"/>
-      <w:r>
-        <w:t xml:space="preserve"> </w:t>
-      </w:r>
-      <w:proofErr w:type="spellStart"/>
-      <w:r>
-        <w:t>tekstin</w:t>
-      </w:r>
-      <w:proofErr w:type="spellEnd"/>
-      <w:r>
-        <w:t xml:space="preserve"> e </w:t>
-      </w:r>
-      <w:proofErr w:type="spellStart"/>
-      <w:r>
-        <w:t>shtypur</w:t>
-      </w:r>
-      <w:proofErr w:type="spellEnd"/>
-      <w:r>
-        <w:t xml:space="preserve"> </w:t>
-      </w:r>
-      <w:proofErr w:type="spellStart"/>
-      <w:r>
-        <w:t>nga</w:t>
-      </w:r>
-      <w:proofErr w:type="spellEnd"/>
-      <w:r>
-        <w:t xml:space="preserve"> </w:t>
-      </w:r>
-      <w:proofErr w:type="spellStart"/>
-      <w:r>
-        <w:t>klienti</w:t>
-      </w:r>
-      <w:proofErr w:type="spellEnd"/>
-      <w:r>
-        <w:t xml:space="preserve"> </w:t>
-      </w:r>
-      <w:r>
-        <w:t xml:space="preserve">ne </w:t>
-      </w:r>
-      <w:proofErr w:type="spellStart"/>
-      <w:r>
-        <w:t>menyre</w:t>
-      </w:r>
-      <w:proofErr w:type="spellEnd"/>
-      <w:r>
-        <w:t xml:space="preserve"> reverse</w:t>
-      </w:r>
-      <w:r>
-        <w:t>.</w:t>
-      </w:r>
-    </w:p>
-    <w:p>
-      <w:pPr>
-        <w:pStyle w:val="ListParagraph"/>
-      </w:pPr>
-      <w:proofErr w:type="spellStart"/>
-      <w:r>
-        <w:t>Nëse</w:t>
-      </w:r>
-      <w:proofErr w:type="spellEnd"/>
-      <w:r>
-        <w:t xml:space="preserve"> </w:t>
-      </w:r>
-      <w:proofErr w:type="spellStart"/>
-      <w:r>
-        <w:t>klienti</w:t>
-      </w:r>
-      <w:proofErr w:type="spellEnd"/>
-      <w:r>
-        <w:t xml:space="preserve"> </w:t>
-      </w:r>
-      <w:proofErr w:type="spellStart"/>
-      <w:r>
-        <w:t>thërret</w:t>
-      </w:r>
-      <w:proofErr w:type="spellEnd"/>
-      <w:r>
-        <w:t xml:space="preserve"> </w:t>
-      </w:r>
-      <w:proofErr w:type="spellStart"/>
-      <w:r>
-        <w:t>metodën</w:t>
-      </w:r>
-      <w:proofErr w:type="spellEnd"/>
-      <w:r>
-        <w:t xml:space="preserve"> </w:t>
-      </w:r>
-      <w:r>
-        <w:t>REVERSE</w:t>
-      </w:r>
-      <w:r>
-        <w:t xml:space="preserve"> (</w:t>
-      </w:r>
-      <w:proofErr w:type="spellStart"/>
-      <w:r>
-        <w:t>hapsirë</w:t>
-      </w:r>
-      <w:proofErr w:type="spellEnd"/>
-      <w:r>
-        <w:t xml:space="preserve">) </w:t>
-      </w:r>
-      <w:proofErr w:type="spellStart"/>
-      <w:r>
-        <w:t>teksti</w:t>
-      </w:r>
-      <w:proofErr w:type="spellEnd"/>
-      <w:r>
-        <w:t xml:space="preserve"> </w:t>
-      </w:r>
-      <w:proofErr w:type="spellStart"/>
-      <w:r>
-        <w:t>atëherë</w:t>
-      </w:r>
-      <w:proofErr w:type="spellEnd"/>
-      <w:r>
-        <w:t xml:space="preserve"> </w:t>
-      </w:r>
-      <w:proofErr w:type="spellStart"/>
-      <w:r>
-        <w:t>serveri</w:t>
-      </w:r>
-      <w:proofErr w:type="spellEnd"/>
-      <w:r>
-        <w:t xml:space="preserve"> </w:t>
-      </w:r>
-      <w:proofErr w:type="spellStart"/>
-      <w:r>
-        <w:t>kthen</w:t>
-      </w:r>
-      <w:proofErr w:type="spellEnd"/>
-      <w:r>
-        <w:t xml:space="preserve"> </w:t>
-      </w:r>
-      <w:proofErr w:type="spellStart"/>
-      <w:r>
-        <w:t>përgjigjen</w:t>
-      </w:r>
-      <w:proofErr w:type="spellEnd"/>
-      <w:r>
-        <w:t xml:space="preserve"> e </w:t>
-      </w:r>
-      <w:proofErr w:type="spellStart"/>
-      <w:r>
-        <w:t>cekur</w:t>
-      </w:r>
-      <w:proofErr w:type="spellEnd"/>
-      <w:r>
-        <w:t xml:space="preserve"> </w:t>
-      </w:r>
-      <w:proofErr w:type="spellStart"/>
-      <w:r>
-        <w:t>më</w:t>
-      </w:r>
-      <w:proofErr w:type="spellEnd"/>
-      <w:r>
-        <w:t xml:space="preserve"> </w:t>
-      </w:r>
-      <w:proofErr w:type="spellStart"/>
-      <w:r>
-        <w:t>lartë</w:t>
-      </w:r>
-      <w:proofErr w:type="spellEnd"/>
-      <w:r>
-        <w:t>.</w:t>
-      </w:r>
-    </w:p>
-    <w:p>
-      <w:pPr>
-        <w:pStyle w:val="ListParagraph"/>
-      </w:pPr>
-      <w:r>
-        <w:t xml:space="preserve">P.sh </w:t>
-      </w:r>
-      <w:proofErr w:type="spellStart"/>
-      <w:r>
-        <w:t>nëse</w:t>
-      </w:r>
-      <w:proofErr w:type="spellEnd"/>
-      <w:r>
-        <w:t xml:space="preserve"> </w:t>
-      </w:r>
-      <w:proofErr w:type="spellStart"/>
-      <w:r>
-        <w:t>teksti</w:t>
-      </w:r>
-      <w:proofErr w:type="spellEnd"/>
-      <w:r>
-        <w:t xml:space="preserve"> I </w:t>
-      </w:r>
-      <w:proofErr w:type="spellStart"/>
-      <w:r>
-        <w:t>shtypur</w:t>
-      </w:r>
-      <w:proofErr w:type="spellEnd"/>
-      <w:r>
-        <w:t xml:space="preserve"> </w:t>
-      </w:r>
-      <w:proofErr w:type="spellStart"/>
-      <w:r>
-        <w:t>nga</w:t>
-      </w:r>
-      <w:proofErr w:type="spellEnd"/>
-      <w:r>
-        <w:t xml:space="preserve"> </w:t>
-      </w:r>
-      <w:proofErr w:type="spellStart"/>
-      <w:r>
-        <w:t>klienti</w:t>
-      </w:r>
-      <w:proofErr w:type="spellEnd"/>
-      <w:r>
-        <w:t xml:space="preserve"> </w:t>
-      </w:r>
-      <w:proofErr w:type="spellStart"/>
-      <w:r>
-        <w:t>është</w:t>
-      </w:r>
-      <w:proofErr w:type="spellEnd"/>
-      <w:r>
-        <w:t xml:space="preserve"> </w:t>
-      </w:r>
-      <w:proofErr w:type="gramStart"/>
-      <w:r>
-        <w:t xml:space="preserve">“  </w:t>
-      </w:r>
-      <w:proofErr w:type="gramEnd"/>
-      <w:r>
-        <w:t xml:space="preserve">      </w:t>
-      </w:r>
-      <w:proofErr w:type="spellStart"/>
-      <w:r>
-        <w:t>avdyl</w:t>
-      </w:r>
-      <w:proofErr w:type="spellEnd"/>
-      <w:r>
-        <w:t xml:space="preserve"> </w:t>
-      </w:r>
-      <w:proofErr w:type="spellStart"/>
-      <w:r>
-        <w:t>krasniqi</w:t>
-      </w:r>
-      <w:proofErr w:type="spellEnd"/>
-      <w:r>
-        <w:t xml:space="preserve">        “, </w:t>
-      </w:r>
-      <w:proofErr w:type="spellStart"/>
-      <w:r>
-        <w:t>përgjigjja</w:t>
-      </w:r>
-      <w:proofErr w:type="spellEnd"/>
-      <w:r>
-        <w:t xml:space="preserve"> e </w:t>
-      </w:r>
-      <w:proofErr w:type="spellStart"/>
-      <w:r>
-        <w:t>metodës</w:t>
-      </w:r>
-      <w:proofErr w:type="spellEnd"/>
-      <w:r>
-        <w:t xml:space="preserve"> do </w:t>
-      </w:r>
-      <w:proofErr w:type="spellStart"/>
-      <w:r>
-        <w:t>të</w:t>
-      </w:r>
-      <w:proofErr w:type="spellEnd"/>
-      <w:r>
-        <w:t xml:space="preserve"> </w:t>
-      </w:r>
-      <w:proofErr w:type="spellStart"/>
-      <w:r>
-        <w:t>jetë</w:t>
-      </w:r>
-      <w:proofErr w:type="spellEnd"/>
-      <w:r>
-        <w:t xml:space="preserve"> “</w:t>
-      </w:r>
-      <w:proofErr w:type="spellStart"/>
-      <w:r>
-        <w:t>iqinsark</w:t>
-      </w:r>
-      <w:proofErr w:type="spellEnd"/>
-      <w:r>
-        <w:t xml:space="preserve"> </w:t>
-      </w:r>
-      <w:proofErr w:type="spellStart"/>
-      <w:r>
-        <w:t>lydva</w:t>
-      </w:r>
-      <w:proofErr w:type="spellEnd"/>
-      <w:r>
-        <w:t>”.</w:t>
-      </w:r>
-    </w:p>
-    <w:p>
-      <w:pPr>
-        <w:pStyle w:val="Heading3"/>
-      </w:pPr>
-      <w:bookmarkStart w:id="6" w:name="_Toc37377553"/>
-      <w:r>
-        <w:t>PALINDROME</w:t>
-      </w:r>
-      <w:bookmarkEnd w:id="6"/>
-    </w:p>
-    <w:p>
-      <w:pPr>
-        <w:pStyle w:val="ListParagraph"/>
-      </w:pPr>
-      <w:proofErr w:type="spellStart"/>
-      <w:r>
-        <w:t>Metoda</w:t>
-      </w:r>
-      <w:proofErr w:type="spellEnd"/>
-      <w:r>
-        <w:t xml:space="preserve"> </w:t>
-      </w:r>
-      <w:r>
-        <w:t>PALINDROME</w:t>
-      </w:r>
-      <w:r>
-        <w:t xml:space="preserve"> </w:t>
-      </w:r>
-      <w:proofErr w:type="spellStart"/>
-      <w:r>
-        <w:t>shikon</w:t>
-      </w:r>
-      <w:proofErr w:type="spellEnd"/>
-      <w:r>
-        <w:t xml:space="preserve"> </w:t>
-      </w:r>
-      <w:proofErr w:type="spellStart"/>
-      <w:r>
-        <w:t>tekstet</w:t>
-      </w:r>
-      <w:proofErr w:type="spellEnd"/>
-      <w:r>
-        <w:t xml:space="preserve"> </w:t>
-      </w:r>
-      <w:proofErr w:type="spellStart"/>
-      <w:r>
-        <w:t>nese</w:t>
-      </w:r>
-      <w:proofErr w:type="spellEnd"/>
-      <w:r>
-        <w:t xml:space="preserve"> jane </w:t>
-      </w:r>
-      <w:proofErr w:type="spellStart"/>
-      <w:r>
-        <w:t>palindrom</w:t>
-      </w:r>
-      <w:proofErr w:type="spellEnd"/>
-      <w:r>
-        <w:t xml:space="preserve">. </w:t>
-      </w:r>
-      <w:proofErr w:type="spellStart"/>
-      <w:r>
-        <w:t>Psh</w:t>
-      </w:r>
-      <w:proofErr w:type="spellEnd"/>
-      <w:r>
-        <w:t xml:space="preserve"> </w:t>
-      </w:r>
-      <w:proofErr w:type="spellStart"/>
-      <w:r>
-        <w:t>teksti</w:t>
-      </w:r>
-      <w:proofErr w:type="spellEnd"/>
-      <w:r>
-        <w:t xml:space="preserve"> “</w:t>
-      </w:r>
-      <w:proofErr w:type="spellStart"/>
-      <w:r>
-        <w:t>wo</w:t>
-      </w:r>
-      <w:r>
-        <w:t>a</w:t>
-      </w:r>
-      <w:proofErr w:type="spellEnd"/>
-      <w:r>
-        <w:t xml:space="preserve"> wow </w:t>
-      </w:r>
-      <w:proofErr w:type="spellStart"/>
-      <w:r>
-        <w:t>aow</w:t>
-      </w:r>
-      <w:proofErr w:type="spellEnd"/>
-      <w:r>
-        <w:t xml:space="preserve">” </w:t>
-      </w:r>
-      <w:proofErr w:type="spellStart"/>
-      <w:r>
-        <w:t>eshte</w:t>
-      </w:r>
-      <w:proofErr w:type="spellEnd"/>
-      <w:r>
-        <w:t xml:space="preserve"> </w:t>
-      </w:r>
-      <w:proofErr w:type="spellStart"/>
-      <w:r>
-        <w:t>palindrom</w:t>
-      </w:r>
-      <w:proofErr w:type="spellEnd"/>
-      <w:r>
-        <w:t>.</w:t>
-      </w:r>
-      <w:r>
-        <w:t xml:space="preserve"> </w:t>
-      </w:r>
-      <w:proofErr w:type="spellStart"/>
-      <w:r>
-        <w:t>Thirrja</w:t>
-      </w:r>
-      <w:proofErr w:type="spellEnd"/>
-      <w:r>
-        <w:t xml:space="preserve"> e </w:t>
-      </w:r>
-      <w:proofErr w:type="spellStart"/>
-      <w:r>
-        <w:t>kesaj</w:t>
-      </w:r>
-      <w:proofErr w:type="spellEnd"/>
-      <w:r>
-        <w:t xml:space="preserve"> </w:t>
-      </w:r>
-      <w:proofErr w:type="spellStart"/>
-      <w:r>
-        <w:t>metode</w:t>
-      </w:r>
-      <w:proofErr w:type="spellEnd"/>
-      <w:r>
-        <w:t xml:space="preserve"> </w:t>
-      </w:r>
-      <w:proofErr w:type="spellStart"/>
-      <w:r>
-        <w:t>behet</w:t>
-      </w:r>
-      <w:proofErr w:type="spellEnd"/>
-      <w:r>
-        <w:t xml:space="preserve"> perms PALINDROME &lt;</w:t>
-      </w:r>
-      <w:proofErr w:type="spellStart"/>
-      <w:r>
-        <w:t>teksti</w:t>
-      </w:r>
-      <w:proofErr w:type="spellEnd"/>
-      <w:r>
-        <w:t>&gt;</w:t>
-      </w:r>
-    </w:p>
-    <w:p>
-      <w:pPr>
-        <w:pStyle w:val="Heading3"/>
-      </w:pPr>
-      <w:bookmarkStart w:id="7" w:name="_Toc37377554"/>
-      <w:r>
-        <w:t>TIME</w:t>
-      </w:r>
-      <w:bookmarkEnd w:id="7"/>
-    </w:p>
-    <w:p>
-      <w:pPr>
-        <w:pStyle w:val="ListParagraph"/>
-      </w:pPr>
-      <w:proofErr w:type="spellStart"/>
-      <w:r>
-        <w:t>Metoda</w:t>
-      </w:r>
-      <w:proofErr w:type="spellEnd"/>
-      <w:r>
-        <w:t xml:space="preserve"> </w:t>
-      </w:r>
-      <w:r>
-        <w:t>TIME</w:t>
-      </w:r>
-      <w:r>
-        <w:t xml:space="preserve"> </w:t>
-      </w:r>
-      <w:proofErr w:type="spellStart"/>
-      <w:r>
-        <w:t>përcakton</w:t>
-      </w:r>
-      <w:proofErr w:type="spellEnd"/>
-      <w:r>
-        <w:t xml:space="preserve"> </w:t>
-      </w:r>
-      <w:proofErr w:type="spellStart"/>
-      <w:r>
-        <w:t>kohën</w:t>
-      </w:r>
-      <w:proofErr w:type="spellEnd"/>
-      <w:r>
-        <w:t xml:space="preserve"> </w:t>
-      </w:r>
-      <w:proofErr w:type="spellStart"/>
-      <w:r>
-        <w:t>aktuale</w:t>
-      </w:r>
-      <w:proofErr w:type="spellEnd"/>
-      <w:r>
-        <w:t xml:space="preserve"> </w:t>
-      </w:r>
-      <w:proofErr w:type="spellStart"/>
-      <w:r>
-        <w:t>në</w:t>
-      </w:r>
-      <w:proofErr w:type="spellEnd"/>
-      <w:r>
-        <w:t xml:space="preserve"> server </w:t>
-      </w:r>
-      <w:proofErr w:type="spellStart"/>
-      <w:r>
-        <w:t>dhe</w:t>
-      </w:r>
-      <w:proofErr w:type="spellEnd"/>
-      <w:r>
-        <w:t xml:space="preserve"> e </w:t>
-      </w:r>
-      <w:proofErr w:type="spellStart"/>
-      <w:r>
-        <w:t>kthen</w:t>
-      </w:r>
-      <w:proofErr w:type="spellEnd"/>
-      <w:r>
-        <w:t xml:space="preserve"> </w:t>
-      </w:r>
-      <w:proofErr w:type="spellStart"/>
-      <w:r>
-        <w:t>si</w:t>
-      </w:r>
-      <w:proofErr w:type="spellEnd"/>
-      <w:r>
-        <w:t xml:space="preserve"> </w:t>
-      </w:r>
-      <w:proofErr w:type="spellStart"/>
-      <w:r>
-        <w:t>përgjigje</w:t>
-      </w:r>
-      <w:proofErr w:type="spellEnd"/>
-      <w:r>
-        <w:t xml:space="preserve"> </w:t>
-      </w:r>
-      <w:proofErr w:type="spellStart"/>
-      <w:r>
-        <w:t>atë</w:t>
-      </w:r>
-      <w:proofErr w:type="spellEnd"/>
-      <w:r>
-        <w:t xml:space="preserve"> </w:t>
-      </w:r>
-      <w:proofErr w:type="spellStart"/>
-      <w:r>
-        <w:t>kohë</w:t>
-      </w:r>
-      <w:proofErr w:type="spellEnd"/>
-      <w:r>
-        <w:t>.</w:t>
-      </w:r>
-    </w:p>
-    <w:p>
-      <w:pPr>
-        <w:pStyle w:val="ListParagraph"/>
-      </w:pPr>
-      <w:proofErr w:type="spellStart"/>
-      <w:r>
-        <w:t>Metoda</w:t>
-      </w:r>
-      <w:proofErr w:type="spellEnd"/>
-      <w:r>
-        <w:t xml:space="preserve"> </w:t>
-      </w:r>
-      <w:proofErr w:type="spellStart"/>
-      <w:r>
-        <w:t>thirret</w:t>
-      </w:r>
-      <w:proofErr w:type="spellEnd"/>
-      <w:r>
-        <w:t xml:space="preserve"> </w:t>
-      </w:r>
-      <w:proofErr w:type="spellStart"/>
-      <w:r>
-        <w:t>në</w:t>
-      </w:r>
-      <w:proofErr w:type="spellEnd"/>
-      <w:r>
-        <w:t xml:space="preserve"> </w:t>
-      </w:r>
-      <w:proofErr w:type="spellStart"/>
-      <w:r>
-        <w:t>këtë</w:t>
-      </w:r>
-      <w:proofErr w:type="spellEnd"/>
-      <w:r>
-        <w:t xml:space="preserve"> </w:t>
-      </w:r>
-      <w:proofErr w:type="spellStart"/>
-      <w:r>
-        <w:t>mënyrë</w:t>
-      </w:r>
-      <w:proofErr w:type="spellEnd"/>
-      <w:r>
-        <w:t xml:space="preserve">: </w:t>
-      </w:r>
-      <w:r>
-        <w:t>TIME</w:t>
-      </w:r>
-      <w:r>
-        <w:t xml:space="preserve"> </w:t>
-      </w:r>
-      <w:proofErr w:type="spellStart"/>
-      <w:r>
-        <w:t>dhe</w:t>
-      </w:r>
-      <w:proofErr w:type="spellEnd"/>
-      <w:r>
-        <w:t xml:space="preserve"> </w:t>
-      </w:r>
-      <w:proofErr w:type="spellStart"/>
-      <w:r>
-        <w:t>përgjigja</w:t>
-      </w:r>
-      <w:proofErr w:type="spellEnd"/>
-      <w:r>
-        <w:t xml:space="preserve"> </w:t>
-      </w:r>
-      <w:proofErr w:type="spellStart"/>
-      <w:r>
-        <w:t>që</w:t>
-      </w:r>
-      <w:proofErr w:type="spellEnd"/>
-      <w:r>
-        <w:t xml:space="preserve"> </w:t>
-      </w:r>
-      <w:proofErr w:type="spellStart"/>
-      <w:r>
-        <w:t>kthehet</w:t>
-      </w:r>
-      <w:proofErr w:type="spellEnd"/>
-      <w:r>
-        <w:t xml:space="preserve"> </w:t>
-      </w:r>
-      <w:proofErr w:type="spellStart"/>
-      <w:r>
-        <w:t>është</w:t>
-      </w:r>
-      <w:proofErr w:type="spellEnd"/>
-      <w:r>
-        <w:t xml:space="preserve"> </w:t>
-      </w:r>
-      <w:proofErr w:type="spellStart"/>
-      <w:r>
-        <w:t>koha</w:t>
-      </w:r>
-      <w:proofErr w:type="spellEnd"/>
-      <w:r>
-        <w:t xml:space="preserve"> </w:t>
-      </w:r>
-      <w:proofErr w:type="spellStart"/>
-      <w:r>
-        <w:t>aktuale</w:t>
-      </w:r>
-      <w:proofErr w:type="spellEnd"/>
-      <w:r>
-        <w:t xml:space="preserve"> </w:t>
-      </w:r>
-      <w:proofErr w:type="spellStart"/>
-      <w:r>
-        <w:t>në</w:t>
-      </w:r>
-      <w:proofErr w:type="spellEnd"/>
-      <w:r>
-        <w:t xml:space="preserve"> server</w:t>
-      </w:r>
-      <w:r>
-        <w:t>.</w:t>
-      </w:r>
-    </w:p>
-    <w:p>
-      <w:pPr>
-        <w:pStyle w:val="Heading3"/>
-      </w:pPr>
-      <w:bookmarkStart w:id="8" w:name="_Toc37377555"/>
-      <w:r>
-        <w:t>GAME</w:t>
-      </w:r>
-      <w:bookmarkEnd w:id="8"/>
-    </w:p>
-    <w:p>
-      <w:pPr>
-        <w:pStyle w:val="ListParagraph"/>
-      </w:pPr>
-      <w:proofErr w:type="spellStart"/>
-      <w:r>
-        <w:t>Metoda</w:t>
-      </w:r>
-      <w:proofErr w:type="spellEnd"/>
-      <w:r>
-        <w:t xml:space="preserve"> </w:t>
-      </w:r>
-      <w:r>
-        <w:t>GAME</w:t>
-      </w:r>
-      <w:r>
-        <w:t xml:space="preserve"> gj</w:t>
-      </w:r>
-      <w:proofErr w:type="spellStart"/>
-      <w:r>
-        <w:t>eneron</w:t>
-      </w:r>
-      <w:proofErr w:type="spellEnd"/>
-      <w:r>
-        <w:t xml:space="preserve"> </w:t>
-      </w:r>
-      <w:r>
-        <w:t>5</w:t>
-      </w:r>
-      <w:r>
-        <w:t xml:space="preserve"> </w:t>
-      </w:r>
-      <w:proofErr w:type="spellStart"/>
-      <w:r>
-        <w:t>numra</w:t>
-      </w:r>
-      <w:proofErr w:type="spellEnd"/>
-      <w:r>
-        <w:t xml:space="preserve"> random </w:t>
-      </w:r>
-      <w:proofErr w:type="spellStart"/>
-      <w:r>
-        <w:t>nga</w:t>
-      </w:r>
-      <w:proofErr w:type="spellEnd"/>
-      <w:r>
-        <w:t xml:space="preserve"> </w:t>
-      </w:r>
-      <w:proofErr w:type="spellStart"/>
-      <w:r>
-        <w:t>vargu</w:t>
-      </w:r>
-      <w:proofErr w:type="spellEnd"/>
-      <w:r>
-        <w:t xml:space="preserve"> I </w:t>
-      </w:r>
-      <w:proofErr w:type="spellStart"/>
-      <w:r>
-        <w:t>numrave</w:t>
-      </w:r>
-      <w:proofErr w:type="spellEnd"/>
-      <w:r>
-        <w:t xml:space="preserve"> </w:t>
-      </w:r>
-      <w:proofErr w:type="spellStart"/>
-      <w:r>
-        <w:t>nga</w:t>
-      </w:r>
-      <w:proofErr w:type="spellEnd"/>
-      <w:r>
-        <w:t xml:space="preserve"> 1 </w:t>
-      </w:r>
-      <w:proofErr w:type="spellStart"/>
-      <w:r>
-        <w:t>në</w:t>
-      </w:r>
-      <w:proofErr w:type="spellEnd"/>
-      <w:r>
-        <w:t xml:space="preserve"> </w:t>
-      </w:r>
-      <w:r>
-        <w:t>35</w:t>
-      </w:r>
-      <w:r>
-        <w:t xml:space="preserve"> dh</w:t>
-      </w:r>
-      <w:proofErr w:type="spellStart"/>
-      <w:r>
-        <w:t>e</w:t>
-      </w:r>
-      <w:proofErr w:type="spellEnd"/>
-      <w:r>
-        <w:t xml:space="preserve"> </w:t>
-      </w:r>
-      <w:proofErr w:type="spellStart"/>
-      <w:r>
-        <w:t>i</w:t>
-      </w:r>
-      <w:proofErr w:type="spellEnd"/>
-      <w:r>
-        <w:t xml:space="preserve"> </w:t>
-      </w:r>
-      <w:proofErr w:type="spellStart"/>
-      <w:r>
-        <w:t>kthen</w:t>
-      </w:r>
-      <w:proofErr w:type="spellEnd"/>
-      <w:r>
-        <w:t xml:space="preserve"> </w:t>
-      </w:r>
-      <w:proofErr w:type="spellStart"/>
-      <w:r>
-        <w:t>në</w:t>
-      </w:r>
-      <w:proofErr w:type="spellEnd"/>
-      <w:r>
-        <w:t xml:space="preserve"> </w:t>
-      </w:r>
-      <w:proofErr w:type="spellStart"/>
-      <w:r>
-        <w:t>formë</w:t>
-      </w:r>
-      <w:proofErr w:type="spellEnd"/>
-      <w:r>
-        <w:t xml:space="preserve"> </w:t>
-      </w:r>
-      <w:proofErr w:type="spellStart"/>
-      <w:r>
-        <w:t>të</w:t>
-      </w:r>
-      <w:proofErr w:type="spellEnd"/>
-      <w:r>
-        <w:t xml:space="preserve"> </w:t>
-      </w:r>
-      <w:proofErr w:type="spellStart"/>
-      <w:r>
-        <w:t>vargut</w:t>
-      </w:r>
-      <w:proofErr w:type="spellEnd"/>
-      <w:r>
-        <w:t>.</w:t>
-      </w:r>
-    </w:p>
-    <w:p>
-      <w:pPr>
-        <w:pStyle w:val="ListParagraph"/>
-      </w:pPr>
-      <w:proofErr w:type="spellStart"/>
-      <w:r>
-        <w:t>Poashtu</w:t>
-      </w:r>
-      <w:proofErr w:type="spellEnd"/>
-      <w:r>
-        <w:t xml:space="preserve"> </w:t>
-      </w:r>
-      <w:proofErr w:type="spellStart"/>
-      <w:r>
-        <w:t>atë</w:t>
-      </w:r>
-      <w:proofErr w:type="spellEnd"/>
-      <w:r>
-        <w:t xml:space="preserve"> </w:t>
-      </w:r>
-      <w:proofErr w:type="spellStart"/>
-      <w:r>
-        <w:t>varg</w:t>
-      </w:r>
-      <w:proofErr w:type="spellEnd"/>
-      <w:r>
-        <w:t xml:space="preserve"> </w:t>
-      </w:r>
-      <w:proofErr w:type="spellStart"/>
-      <w:r>
-        <w:t>të</w:t>
-      </w:r>
-      <w:proofErr w:type="spellEnd"/>
-      <w:r>
-        <w:t xml:space="preserve"> </w:t>
-      </w:r>
-      <w:proofErr w:type="spellStart"/>
-      <w:r>
-        <w:t>numrave</w:t>
-      </w:r>
-      <w:proofErr w:type="spellEnd"/>
-      <w:r>
-        <w:t xml:space="preserve"> </w:t>
-      </w:r>
-      <w:proofErr w:type="spellStart"/>
-      <w:r>
-        <w:t>të</w:t>
-      </w:r>
-      <w:proofErr w:type="spellEnd"/>
-      <w:r>
-        <w:t xml:space="preserve"> </w:t>
-      </w:r>
-      <w:proofErr w:type="spellStart"/>
-      <w:r>
-        <w:t>gjeneruar</w:t>
-      </w:r>
-      <w:proofErr w:type="spellEnd"/>
-      <w:r>
-        <w:t xml:space="preserve"> random e </w:t>
-      </w:r>
-      <w:proofErr w:type="spellStart"/>
-      <w:r>
-        <w:t>sortojmë</w:t>
-      </w:r>
-      <w:proofErr w:type="spellEnd"/>
-      <w:r>
-        <w:t xml:space="preserve"> para se ta </w:t>
-      </w:r>
-      <w:proofErr w:type="spellStart"/>
-      <w:r>
-        <w:t>kthejmë</w:t>
-      </w:r>
-      <w:proofErr w:type="spellEnd"/>
-      <w:r>
-        <w:t xml:space="preserve"> </w:t>
-      </w:r>
-      <w:proofErr w:type="spellStart"/>
-      <w:r>
-        <w:t>si</w:t>
-      </w:r>
-      <w:proofErr w:type="spellEnd"/>
-      <w:r>
-        <w:t xml:space="preserve"> </w:t>
-      </w:r>
-      <w:proofErr w:type="spellStart"/>
-      <w:r>
-        <w:t>përgjigjje</w:t>
-      </w:r>
-      <w:proofErr w:type="spellEnd"/>
-      <w:r>
-        <w:t xml:space="preserve"> </w:t>
-      </w:r>
-      <w:proofErr w:type="spellStart"/>
-      <w:r>
-        <w:t>tek</w:t>
-      </w:r>
-      <w:proofErr w:type="spellEnd"/>
-      <w:r>
-        <w:t xml:space="preserve"> </w:t>
-      </w:r>
-      <w:proofErr w:type="spellStart"/>
-      <w:r>
-        <w:t>klienti</w:t>
-      </w:r>
-      <w:proofErr w:type="spellEnd"/>
-      <w:r>
-        <w:t>.</w:t>
-      </w:r>
-    </w:p>
-    <w:p>
-      <w:pPr>
-        <w:pStyle w:val="Heading3"/>
-      </w:pPr>
-      <w:bookmarkStart w:id="9" w:name="_Toc37377556"/>
-      <w:r>
-        <w:t>GCF</w:t>
-      </w:r>
-      <w:bookmarkEnd w:id="9"/>
-    </w:p>
-    <w:p>
-      <w:pPr>
-        <w:pStyle w:val="ListParagraph"/>
-        <w:rPr>
-          <w:lang w:val="sq-AL"/>
-        </w:rPr>
-      </w:pPr>
-      <w:proofErr w:type="spellStart"/>
-      <w:r>
-        <w:t>Metoda</w:t>
-      </w:r>
-      <w:proofErr w:type="spellEnd"/>
-      <w:r>
-        <w:t xml:space="preserve"> </w:t>
-      </w:r>
-      <w:proofErr w:type="gramStart"/>
-      <w:r>
-        <w:t>GCF</w:t>
-      </w:r>
-      <w:r>
-        <w:t xml:space="preserve"> </w:t>
-      </w:r>
-      <w:r>
-        <w:rPr>
-          <w:lang w:val="sq-AL"/>
-        </w:rPr>
-        <w:t xml:space="preserve"> është</w:t>
-      </w:r>
-      <w:proofErr w:type="gramEnd"/>
-      <w:r>
-        <w:rPr>
-          <w:lang w:val="sq-AL"/>
-        </w:rPr>
-        <w:t xml:space="preserve"> metodë </w:t>
-      </w:r>
-      <w:r>
-        <w:rPr>
-          <w:lang w:val="sq-AL"/>
-        </w:rPr>
-        <w:t>e cila kthen faktorin me te madhe te dy numrave. Psh faktori me i madhe i 10 dhe 20 eshte 10, faktori me i madhe i 10 dhe 0 eshte 10. Per te thirrur kete metod duhet te shkruajm tek klienti GCF numri1 numri2</w:t>
-      </w:r>
-    </w:p>
-    <w:p>
-      <w:pPr>
-        <w:pStyle w:val="Heading3"/>
-      </w:pPr>
-      <w:bookmarkStart w:id="10" w:name="_Toc37377557"/>
-      <w:r>
-        <w:lastRenderedPageBreak/>
-        <w:t>CONVERT</w:t>
-      </w:r>
-      <w:bookmarkEnd w:id="10"/>
-    </w:p>
-    <w:p>
-      <w:pPr>
-        <w:pStyle w:val="ListParagraph"/>
-      </w:pPr>
-      <w:proofErr w:type="spellStart"/>
-      <w:r>
-        <w:t>Ndryshe</w:t>
-      </w:r>
-      <w:proofErr w:type="spellEnd"/>
-      <w:r>
-        <w:t xml:space="preserve"> </w:t>
-      </w:r>
-      <w:proofErr w:type="spellStart"/>
-      <w:r>
-        <w:t>nga</w:t>
-      </w:r>
-      <w:proofErr w:type="spellEnd"/>
-      <w:r>
-        <w:t xml:space="preserve"> </w:t>
-      </w:r>
-      <w:proofErr w:type="spellStart"/>
-      <w:r>
-        <w:t>metodat</w:t>
-      </w:r>
-      <w:proofErr w:type="spellEnd"/>
-      <w:r>
-        <w:t xml:space="preserve"> </w:t>
-      </w:r>
-      <w:proofErr w:type="spellStart"/>
-      <w:r>
-        <w:t>tjera</w:t>
-      </w:r>
-      <w:proofErr w:type="spellEnd"/>
-      <w:r>
-        <w:t xml:space="preserve">, </w:t>
-      </w:r>
-      <w:proofErr w:type="spellStart"/>
-      <w:r>
-        <w:t>metoda</w:t>
-      </w:r>
-      <w:proofErr w:type="spellEnd"/>
-      <w:r>
-        <w:t xml:space="preserve"> </w:t>
-      </w:r>
-      <w:r>
-        <w:t>CONVERT</w:t>
-      </w:r>
-      <w:r>
-        <w:t xml:space="preserve"> </w:t>
-      </w:r>
-      <w:proofErr w:type="spellStart"/>
-      <w:r>
-        <w:t>është</w:t>
-      </w:r>
-      <w:proofErr w:type="spellEnd"/>
-      <w:r>
-        <w:t xml:space="preserve"> </w:t>
-      </w:r>
-      <w:proofErr w:type="spellStart"/>
-      <w:r>
-        <w:t>një</w:t>
-      </w:r>
-      <w:proofErr w:type="spellEnd"/>
-      <w:r>
-        <w:t xml:space="preserve"> </w:t>
-      </w:r>
-      <w:proofErr w:type="spellStart"/>
-      <w:r>
-        <w:t>metodë</w:t>
-      </w:r>
-      <w:proofErr w:type="spellEnd"/>
-      <w:r>
-        <w:t xml:space="preserve"> </w:t>
-      </w:r>
-      <w:proofErr w:type="spellStart"/>
-      <w:r>
-        <w:t>që</w:t>
-      </w:r>
-      <w:proofErr w:type="spellEnd"/>
-      <w:r>
-        <w:t xml:space="preserve"> ka </w:t>
-      </w:r>
-      <w:proofErr w:type="spellStart"/>
-      <w:r>
-        <w:t>edhe</w:t>
-      </w:r>
-      <w:proofErr w:type="spellEnd"/>
-      <w:r>
-        <w:t xml:space="preserve"> </w:t>
-      </w:r>
-      <w:proofErr w:type="spellStart"/>
-      <w:r>
-        <w:t>nënopsionet</w:t>
-      </w:r>
-      <w:proofErr w:type="spellEnd"/>
-      <w:r>
-        <w:t xml:space="preserve"> e </w:t>
-      </w:r>
-      <w:proofErr w:type="spellStart"/>
-      <w:r>
-        <w:t>veta</w:t>
-      </w:r>
-      <w:proofErr w:type="spellEnd"/>
-      <w:r>
-        <w:t xml:space="preserve">. </w:t>
-      </w:r>
-      <w:proofErr w:type="spellStart"/>
-      <w:r>
-        <w:t>Kjo</w:t>
-      </w:r>
-      <w:proofErr w:type="spellEnd"/>
-      <w:r>
-        <w:t xml:space="preserve"> </w:t>
-      </w:r>
-      <w:proofErr w:type="spellStart"/>
-      <w:r>
-        <w:t>metodë</w:t>
-      </w:r>
-      <w:proofErr w:type="spellEnd"/>
-      <w:r>
-        <w:t xml:space="preserve"> ka </w:t>
-      </w:r>
-      <w:proofErr w:type="spellStart"/>
-      <w:r>
-        <w:t>për</w:t>
-      </w:r>
-      <w:proofErr w:type="spellEnd"/>
-      <w:r>
-        <w:t xml:space="preserve"> </w:t>
-      </w:r>
-      <w:proofErr w:type="spellStart"/>
-      <w:r>
-        <w:t>qëllim</w:t>
-      </w:r>
-      <w:proofErr w:type="spellEnd"/>
-      <w:r>
-        <w:t xml:space="preserve"> </w:t>
-      </w:r>
-      <w:proofErr w:type="spellStart"/>
-      <w:r>
-        <w:t>shëndrimin</w:t>
-      </w:r>
-      <w:proofErr w:type="spellEnd"/>
-      <w:r>
-        <w:t xml:space="preserve"> e </w:t>
-      </w:r>
-      <w:proofErr w:type="spellStart"/>
-      <w:r>
-        <w:t>numrave</w:t>
-      </w:r>
-      <w:proofErr w:type="spellEnd"/>
-      <w:r>
-        <w:t xml:space="preserve"> </w:t>
-      </w:r>
-      <w:proofErr w:type="spellStart"/>
-      <w:r>
-        <w:t>nga</w:t>
-      </w:r>
-      <w:proofErr w:type="spellEnd"/>
-      <w:r>
-        <w:t xml:space="preserve"> </w:t>
-      </w:r>
-      <w:proofErr w:type="spellStart"/>
-      <w:r>
-        <w:t>një</w:t>
-      </w:r>
-      <w:proofErr w:type="spellEnd"/>
-      <w:r>
-        <w:t xml:space="preserve"> </w:t>
-      </w:r>
-      <w:proofErr w:type="spellStart"/>
-      <w:r>
-        <w:t>formë</w:t>
-      </w:r>
-      <w:proofErr w:type="spellEnd"/>
-      <w:r>
-        <w:t xml:space="preserve"> </w:t>
-      </w:r>
-      <w:proofErr w:type="spellStart"/>
-      <w:r>
-        <w:t>në</w:t>
-      </w:r>
-      <w:proofErr w:type="spellEnd"/>
-      <w:r>
-        <w:t xml:space="preserve"> </w:t>
-      </w:r>
-      <w:proofErr w:type="spellStart"/>
-      <w:r>
-        <w:t>formën</w:t>
-      </w:r>
-      <w:proofErr w:type="spellEnd"/>
-      <w:r>
-        <w:t xml:space="preserve"> </w:t>
-      </w:r>
-      <w:proofErr w:type="spellStart"/>
-      <w:r>
-        <w:t>tjetër</w:t>
-      </w:r>
-      <w:proofErr w:type="spellEnd"/>
-      <w:r>
-        <w:t>.</w:t>
-      </w:r>
-    </w:p>
-    <w:p>
-      <w:pPr>
-        <w:pStyle w:val="ListParagraph"/>
-      </w:pPr>
-      <w:proofErr w:type="spellStart"/>
-      <w:r>
-        <w:t>Opcioni</w:t>
-      </w:r>
-      <w:proofErr w:type="spellEnd"/>
-      <w:r>
-        <w:t xml:space="preserve"> </w:t>
-      </w:r>
-      <w:proofErr w:type="spellStart"/>
-      <w:proofErr w:type="gramStart"/>
-      <w:r>
-        <w:rPr>
-          <w:i/>
-        </w:rPr>
-        <w:t>cmToFeet</w:t>
-      </w:r>
-      <w:proofErr w:type="spellEnd"/>
-      <w:r>
-        <w:rPr>
-          <w:i/>
-        </w:rPr>
-        <w:t xml:space="preserve">  </w:t>
-      </w:r>
-      <w:proofErr w:type="spellStart"/>
-      <w:r>
-        <w:t>kthen</w:t>
-      </w:r>
-      <w:proofErr w:type="spellEnd"/>
-      <w:proofErr w:type="gramEnd"/>
-      <w:r>
-        <w:t xml:space="preserve"> </w:t>
-      </w:r>
-      <w:proofErr w:type="spellStart"/>
-      <w:r>
-        <w:t>numrin</w:t>
-      </w:r>
-      <w:proofErr w:type="spellEnd"/>
-      <w:r>
-        <w:t xml:space="preserve"> e </w:t>
-      </w:r>
-      <w:proofErr w:type="spellStart"/>
-      <w:r>
-        <w:t>dhene</w:t>
-      </w:r>
-      <w:proofErr w:type="spellEnd"/>
-      <w:r>
-        <w:t xml:space="preserve"> </w:t>
-      </w:r>
-      <w:proofErr w:type="spellStart"/>
-      <w:r>
-        <w:t>nga</w:t>
-      </w:r>
-      <w:proofErr w:type="spellEnd"/>
-      <w:r>
-        <w:t xml:space="preserve"> cm ne feet perms </w:t>
-      </w:r>
-      <w:proofErr w:type="spellStart"/>
-      <w:r>
-        <w:t>formules</w:t>
-      </w:r>
-      <w:proofErr w:type="spellEnd"/>
-      <w:r>
-        <w:t xml:space="preserve">: </w:t>
-      </w:r>
-      <w:r>
-        <w:t>0.0328084*number</w:t>
-      </w:r>
-    </w:p>
-    <w:p>
-      <w:pPr>
-        <w:pStyle w:val="ListParagraph"/>
-      </w:pPr>
-      <w:proofErr w:type="spellStart"/>
-      <w:r>
-        <w:t>Opcioni</w:t>
-      </w:r>
-      <w:proofErr w:type="spellEnd"/>
-      <w:r>
-        <w:t xml:space="preserve"> </w:t>
-      </w:r>
-      <w:proofErr w:type="spellStart"/>
-      <w:r>
-        <w:rPr>
-          <w:i/>
-        </w:rPr>
-        <w:t>feetToCm</w:t>
-      </w:r>
-      <w:proofErr w:type="spellEnd"/>
-      <w:r>
-        <w:rPr>
-          <w:i/>
-        </w:rPr>
-        <w:t xml:space="preserve"> </w:t>
-      </w:r>
-      <w:r>
-        <w:t xml:space="preserve">e </w:t>
-      </w:r>
-      <w:proofErr w:type="spellStart"/>
-      <w:r>
-        <w:t>bën</w:t>
-      </w:r>
-      <w:proofErr w:type="spellEnd"/>
-      <w:r>
-        <w:t xml:space="preserve"> </w:t>
-      </w:r>
-      <w:proofErr w:type="spellStart"/>
-      <w:r>
-        <w:t>të</w:t>
-      </w:r>
-      <w:proofErr w:type="spellEnd"/>
-      <w:r>
-        <w:t xml:space="preserve"> </w:t>
-      </w:r>
-      <w:proofErr w:type="spellStart"/>
-      <w:r>
-        <w:t>kundërtën</w:t>
-      </w:r>
-      <w:proofErr w:type="spellEnd"/>
-      <w:r>
-        <w:t xml:space="preserve"> e </w:t>
-      </w:r>
-      <w:proofErr w:type="spellStart"/>
-      <w:r>
-        <w:t>opcionit</w:t>
-      </w:r>
-      <w:proofErr w:type="spellEnd"/>
-      <w:r>
-        <w:t xml:space="preserve"> </w:t>
-      </w:r>
-      <w:proofErr w:type="spellStart"/>
-      <w:r>
-        <w:t>të</w:t>
-      </w:r>
-      <w:proofErr w:type="spellEnd"/>
-      <w:r>
-        <w:t xml:space="preserve"> </w:t>
-      </w:r>
-      <w:proofErr w:type="spellStart"/>
-      <w:r>
-        <w:t>parë</w:t>
-      </w:r>
-      <w:proofErr w:type="spellEnd"/>
-      <w:r>
-        <w:t xml:space="preserve"> duke </w:t>
-      </w:r>
-      <w:proofErr w:type="spellStart"/>
-      <w:r>
-        <w:t>kthyer</w:t>
-      </w:r>
-      <w:proofErr w:type="spellEnd"/>
-      <w:r>
-        <w:t xml:space="preserve"> </w:t>
-      </w:r>
-      <w:proofErr w:type="spellStart"/>
-      <w:r>
-        <w:t>numrin</w:t>
-      </w:r>
-      <w:proofErr w:type="spellEnd"/>
-      <w:r>
-        <w:t xml:space="preserve"> e </w:t>
-      </w:r>
-      <w:proofErr w:type="spellStart"/>
-      <w:r>
-        <w:t>dhënë</w:t>
-      </w:r>
-      <w:proofErr w:type="spellEnd"/>
-      <w:r>
-        <w:t xml:space="preserve"> </w:t>
-      </w:r>
-      <w:proofErr w:type="spellStart"/>
-      <w:r>
-        <w:t>nga</w:t>
-      </w:r>
-      <w:proofErr w:type="spellEnd"/>
-      <w:r>
-        <w:t xml:space="preserve"> </w:t>
-      </w:r>
-      <w:r>
-        <w:t>feet</w:t>
-      </w:r>
-      <w:r>
-        <w:t xml:space="preserve"> </w:t>
-      </w:r>
-      <w:proofErr w:type="spellStart"/>
-      <w:r>
-        <w:t>në</w:t>
-      </w:r>
-      <w:proofErr w:type="spellEnd"/>
-      <w:r>
-        <w:t xml:space="preserve"> </w:t>
-      </w:r>
-      <w:r>
-        <w:t xml:space="preserve">cm </w:t>
-      </w:r>
-      <w:proofErr w:type="spellStart"/>
-      <w:r>
-        <w:t>përmes</w:t>
-      </w:r>
-      <w:proofErr w:type="spellEnd"/>
-      <w:r>
-        <w:t xml:space="preserve"> </w:t>
-      </w:r>
-      <w:proofErr w:type="spellStart"/>
-      <w:proofErr w:type="gramStart"/>
-      <w:r>
-        <w:t>formulës</w:t>
-      </w:r>
-      <w:proofErr w:type="spellEnd"/>
-      <w:r>
-        <w:t xml:space="preserve"> :</w:t>
-      </w:r>
-      <w:proofErr w:type="gramEnd"/>
-      <w:r>
-        <w:t xml:space="preserve"> </w:t>
-      </w:r>
-      <w:r>
-        <w:t>30.48*number</w:t>
-      </w:r>
-      <w:r>
-        <w:t>.</w:t>
-      </w:r>
-    </w:p>
-    <w:p>
-      <w:pPr>
-        <w:pStyle w:val="ListParagraph"/>
-      </w:pPr>
-      <w:proofErr w:type="spellStart"/>
-      <w:r>
-        <w:t>Opcionet</w:t>
-      </w:r>
-      <w:proofErr w:type="spellEnd"/>
-      <w:r>
-        <w:t xml:space="preserve"> e </w:t>
-      </w:r>
-      <w:proofErr w:type="spellStart"/>
-      <w:r>
-        <w:t>tjera</w:t>
-      </w:r>
-      <w:proofErr w:type="spellEnd"/>
-      <w:r>
-        <w:t xml:space="preserve"> </w:t>
-      </w:r>
-      <w:proofErr w:type="spellStart"/>
-      <w:proofErr w:type="gramStart"/>
-      <w:r>
-        <w:t>janë</w:t>
-      </w:r>
-      <w:proofErr w:type="spellEnd"/>
-      <w:r>
-        <w:t xml:space="preserve"> :</w:t>
-      </w:r>
-      <w:proofErr w:type="gramEnd"/>
-      <w:r>
-        <w:t xml:space="preserve"> ”</w:t>
-      </w:r>
-      <w:r>
-        <w:t xml:space="preserve"> </w:t>
-      </w:r>
-      <w:proofErr w:type="spellStart"/>
-      <w:r>
-        <w:t>kmtomiles</w:t>
-      </w:r>
-      <w:proofErr w:type="spellEnd"/>
-      <w:r>
-        <w:t>” ,  ”</w:t>
-      </w:r>
-      <w:r>
-        <w:t xml:space="preserve"> </w:t>
-      </w:r>
-      <w:proofErr w:type="spellStart"/>
-      <w:r>
-        <w:t>miletokm</w:t>
-      </w:r>
-      <w:proofErr w:type="spellEnd"/>
-      <w:r>
-        <w:t>”</w:t>
-      </w:r>
-    </w:p>
-    <w:p>
-      <w:pPr>
-        <w:pStyle w:val="ListParagraph"/>
-      </w:pPr>
-      <w:proofErr w:type="spellStart"/>
-      <w:r>
-        <w:t>Numri</w:t>
-      </w:r>
-      <w:proofErr w:type="spellEnd"/>
-      <w:r>
-        <w:t xml:space="preserve"> </w:t>
-      </w:r>
-      <w:proofErr w:type="spellStart"/>
-      <w:r>
-        <w:t>që</w:t>
-      </w:r>
-      <w:proofErr w:type="spellEnd"/>
-      <w:r>
-        <w:t xml:space="preserve"> </w:t>
-      </w:r>
-      <w:proofErr w:type="spellStart"/>
-      <w:r>
-        <w:t>kthehet</w:t>
-      </w:r>
-      <w:proofErr w:type="spellEnd"/>
-      <w:r>
-        <w:t xml:space="preserve"> </w:t>
-      </w:r>
-      <w:proofErr w:type="spellStart"/>
-      <w:r>
-        <w:t>kthehet</w:t>
-      </w:r>
-      <w:proofErr w:type="spellEnd"/>
-      <w:r>
-        <w:t xml:space="preserve"> </w:t>
-      </w:r>
-      <w:proofErr w:type="spellStart"/>
-      <w:r>
-        <w:t>në</w:t>
-      </w:r>
-      <w:proofErr w:type="spellEnd"/>
-      <w:r>
-        <w:t xml:space="preserve"> </w:t>
-      </w:r>
-      <w:proofErr w:type="spellStart"/>
-      <w:r>
-        <w:t>formën</w:t>
-      </w:r>
-      <w:proofErr w:type="spellEnd"/>
-      <w:r>
-        <w:t xml:space="preserve"> float, </w:t>
-      </w:r>
-      <w:proofErr w:type="spellStart"/>
-      <w:r>
-        <w:t>pra</w:t>
-      </w:r>
-      <w:proofErr w:type="spellEnd"/>
-      <w:r>
-        <w:t xml:space="preserve"> </w:t>
-      </w:r>
-      <w:proofErr w:type="spellStart"/>
-      <w:r>
-        <w:t>mund</w:t>
-      </w:r>
-      <w:proofErr w:type="spellEnd"/>
-      <w:r>
-        <w:t xml:space="preserve"> </w:t>
-      </w:r>
-      <w:proofErr w:type="spellStart"/>
-      <w:r>
-        <w:t>të</w:t>
-      </w:r>
-      <w:proofErr w:type="spellEnd"/>
-      <w:r>
-        <w:t xml:space="preserve"> </w:t>
-      </w:r>
-      <w:proofErr w:type="spellStart"/>
-      <w:r>
-        <w:t>jetë</w:t>
-      </w:r>
-      <w:proofErr w:type="spellEnd"/>
-      <w:r>
-        <w:t xml:space="preserve"> </w:t>
-      </w:r>
-      <w:proofErr w:type="spellStart"/>
-      <w:r>
-        <w:t>edhe</w:t>
-      </w:r>
-      <w:proofErr w:type="spellEnd"/>
-      <w:r>
-        <w:t xml:space="preserve"> me </w:t>
-      </w:r>
-      <w:proofErr w:type="spellStart"/>
-      <w:r>
-        <w:t>presje</w:t>
-      </w:r>
-      <w:proofErr w:type="spellEnd"/>
-      <w:r>
-        <w:t xml:space="preserve"> </w:t>
-      </w:r>
-      <w:proofErr w:type="spellStart"/>
-      <w:r>
-        <w:t>dhjetore</w:t>
-      </w:r>
-      <w:proofErr w:type="spellEnd"/>
-      <w:r>
-        <w:t>.</w:t>
-      </w:r>
-    </w:p>
-    <w:p>
-      <w:pPr>
-        <w:pStyle w:val="ListParagraph"/>
-      </w:pPr>
-      <w:proofErr w:type="spellStart"/>
-      <w:r>
-        <w:t>Metoda</w:t>
-      </w:r>
-      <w:proofErr w:type="spellEnd"/>
-      <w:r>
-        <w:t xml:space="preserve"> </w:t>
-      </w:r>
-      <w:proofErr w:type="spellStart"/>
-      <w:r>
-        <w:t>thirret</w:t>
-      </w:r>
-      <w:proofErr w:type="spellEnd"/>
-      <w:r>
-        <w:t xml:space="preserve"> </w:t>
-      </w:r>
-      <w:proofErr w:type="spellStart"/>
-      <w:r>
-        <w:t>në</w:t>
-      </w:r>
-      <w:proofErr w:type="spellEnd"/>
-      <w:r>
-        <w:t xml:space="preserve"> </w:t>
-      </w:r>
-      <w:proofErr w:type="spellStart"/>
-      <w:r>
-        <w:t>këtë</w:t>
-      </w:r>
-      <w:proofErr w:type="spellEnd"/>
-      <w:r>
-        <w:t xml:space="preserve"> </w:t>
-      </w:r>
-      <w:proofErr w:type="spellStart"/>
-      <w:r>
-        <w:t>mënyrë</w:t>
-      </w:r>
-      <w:proofErr w:type="spellEnd"/>
-      <w:proofErr w:type="gramStart"/>
-      <w:r>
-        <w:t>:  “</w:t>
-      </w:r>
-      <w:proofErr w:type="gramEnd"/>
-      <w:r>
-        <w:t>KONVERTIMI (</w:t>
-      </w:r>
-      <w:proofErr w:type="spellStart"/>
-      <w:r>
-        <w:t>hapsirë</w:t>
-      </w:r>
-      <w:proofErr w:type="spellEnd"/>
-      <w:r>
-        <w:t xml:space="preserve">) </w:t>
-      </w:r>
-      <w:proofErr w:type="spellStart"/>
-      <w:r>
-        <w:t>Opcioni</w:t>
-      </w:r>
-      <w:proofErr w:type="spellEnd"/>
-      <w:r>
-        <w:t xml:space="preserve"> (</w:t>
-      </w:r>
-      <w:proofErr w:type="spellStart"/>
-      <w:r>
-        <w:t>hapsirë</w:t>
-      </w:r>
-      <w:proofErr w:type="spellEnd"/>
-      <w:r>
-        <w:t xml:space="preserve">) </w:t>
-      </w:r>
-      <w:proofErr w:type="spellStart"/>
-      <w:r>
-        <w:t>numri</w:t>
-      </w:r>
-      <w:proofErr w:type="spellEnd"/>
-      <w:r>
-        <w:t>”.</w:t>
-      </w:r>
-    </w:p>
-    <w:p>
-      <w:pPr>
-        <w:pStyle w:val="Heading3"/>
-      </w:pPr>
-      <w:bookmarkStart w:id="11" w:name="_Toc37377558"/>
-      <w:r>
-        <w:t>MAX</w:t>
-      </w:r>
-      <w:bookmarkEnd w:id="11"/>
-    </w:p>
-    <w:p>
-      <w:pPr>
-        <w:pStyle w:val="ListParagraph"/>
-      </w:pPr>
-      <w:proofErr w:type="spellStart"/>
-      <w:r>
-        <w:t>Kjo</w:t>
-      </w:r>
-      <w:proofErr w:type="spellEnd"/>
-      <w:r>
-        <w:t xml:space="preserve"> </w:t>
-      </w:r>
-      <w:proofErr w:type="spellStart"/>
-      <w:r>
-        <w:t>metode</w:t>
-      </w:r>
-      <w:proofErr w:type="spellEnd"/>
-      <w:r>
-        <w:t xml:space="preserve"> </w:t>
-      </w:r>
-      <w:proofErr w:type="spellStart"/>
-      <w:r>
-        <w:t>eshte</w:t>
-      </w:r>
-      <w:proofErr w:type="spellEnd"/>
-      <w:r>
-        <w:t xml:space="preserve"> </w:t>
-      </w:r>
-      <w:proofErr w:type="spellStart"/>
-      <w:r>
-        <w:t>metode</w:t>
-      </w:r>
-      <w:proofErr w:type="spellEnd"/>
-      <w:r>
-        <w:t xml:space="preserve"> e </w:t>
-      </w:r>
-      <w:proofErr w:type="spellStart"/>
-      <w:r>
-        <w:t>bere</w:t>
-      </w:r>
-      <w:proofErr w:type="spellEnd"/>
-      <w:r>
-        <w:t xml:space="preserve"> </w:t>
-      </w:r>
-      <w:proofErr w:type="spellStart"/>
-      <w:r>
-        <w:t>nga</w:t>
-      </w:r>
-      <w:proofErr w:type="spellEnd"/>
-      <w:r>
-        <w:t xml:space="preserve"> </w:t>
-      </w:r>
-      <w:proofErr w:type="spellStart"/>
-      <w:r>
-        <w:t>vetedeshira</w:t>
-      </w:r>
-      <w:proofErr w:type="spellEnd"/>
-      <w:r>
-        <w:t xml:space="preserve">. </w:t>
-      </w:r>
-      <w:proofErr w:type="spellStart"/>
-      <w:r>
-        <w:t>Kjo</w:t>
-      </w:r>
-      <w:proofErr w:type="spellEnd"/>
-      <w:r>
-        <w:t xml:space="preserve"> </w:t>
-      </w:r>
-      <w:proofErr w:type="spellStart"/>
-      <w:r>
-        <w:t>metode</w:t>
-      </w:r>
-      <w:proofErr w:type="spellEnd"/>
-      <w:r>
-        <w:t xml:space="preserve"> </w:t>
-      </w:r>
-      <w:proofErr w:type="spellStart"/>
-      <w:r>
-        <w:t>kthen</w:t>
-      </w:r>
-      <w:proofErr w:type="spellEnd"/>
-      <w:r>
-        <w:t xml:space="preserve"> </w:t>
-      </w:r>
-      <w:proofErr w:type="spellStart"/>
-      <w:r>
-        <w:t>maksimumin</w:t>
-      </w:r>
-      <w:proofErr w:type="spellEnd"/>
-      <w:r>
-        <w:t xml:space="preserve"> </w:t>
-      </w:r>
-      <w:proofErr w:type="spellStart"/>
-      <w:r>
-        <w:t>mes</w:t>
-      </w:r>
-      <w:proofErr w:type="spellEnd"/>
-      <w:r>
-        <w:t xml:space="preserve"> 2 </w:t>
-      </w:r>
-      <w:proofErr w:type="spellStart"/>
-      <w:r>
-        <w:t>numrave</w:t>
-      </w:r>
-      <w:proofErr w:type="spellEnd"/>
-      <w:r>
-        <w:t xml:space="preserve">. Per </w:t>
-      </w:r>
-      <w:proofErr w:type="spellStart"/>
-      <w:r>
-        <w:t>te</w:t>
-      </w:r>
-      <w:proofErr w:type="spellEnd"/>
-      <w:r>
-        <w:t xml:space="preserve"> </w:t>
-      </w:r>
-      <w:proofErr w:type="spellStart"/>
-      <w:r>
-        <w:t>thirrur</w:t>
-      </w:r>
-      <w:proofErr w:type="spellEnd"/>
-      <w:r>
-        <w:t xml:space="preserve"> </w:t>
-      </w:r>
-      <w:proofErr w:type="spellStart"/>
-      <w:r>
-        <w:t>kete</w:t>
-      </w:r>
-      <w:proofErr w:type="spellEnd"/>
-      <w:r>
-        <w:t xml:space="preserve"> </w:t>
-      </w:r>
-      <w:proofErr w:type="spellStart"/>
-      <w:r>
-        <w:t>metode</w:t>
-      </w:r>
-      <w:proofErr w:type="spellEnd"/>
-      <w:r>
-        <w:t xml:space="preserve">, </w:t>
-      </w:r>
-      <w:proofErr w:type="spellStart"/>
-      <w:r>
-        <w:t>shkruajme</w:t>
-      </w:r>
-      <w:proofErr w:type="spellEnd"/>
-      <w:r>
-        <w:t xml:space="preserve"> max &lt;nurmi1&gt; &lt;numri2&gt;</w:t>
-      </w:r>
-    </w:p>
-    <w:p>
-      <w:pPr>
-        <w:pStyle w:val="Heading3"/>
-      </w:pPr>
-      <w:bookmarkStart w:id="12" w:name="_Toc37377559"/>
-      <w:r>
-        <w:t>HELP</w:t>
-      </w:r>
-      <w:bookmarkEnd w:id="12"/>
-    </w:p>
-    <w:p>
-      <w:pPr>
-        <w:pStyle w:val="ListParagraph"/>
-      </w:pPr>
-      <w:proofErr w:type="spellStart"/>
-      <w:r>
-        <w:t>Kjo</w:t>
-      </w:r>
-      <w:proofErr w:type="spellEnd"/>
-      <w:r>
-        <w:t xml:space="preserve"> </w:t>
-      </w:r>
-      <w:proofErr w:type="spellStart"/>
-      <w:r>
-        <w:t>metode</w:t>
-      </w:r>
-      <w:proofErr w:type="spellEnd"/>
-      <w:r>
-        <w:t xml:space="preserve"> </w:t>
-      </w:r>
-      <w:proofErr w:type="spellStart"/>
-      <w:r>
-        <w:t>na</w:t>
-      </w:r>
-      <w:proofErr w:type="spellEnd"/>
-      <w:r>
-        <w:t xml:space="preserve"> </w:t>
-      </w:r>
-      <w:proofErr w:type="spellStart"/>
-      <w:r>
-        <w:t>kthen</w:t>
-      </w:r>
-      <w:proofErr w:type="spellEnd"/>
-      <w:r>
-        <w:t xml:space="preserve"> listen e </w:t>
-      </w:r>
-      <w:proofErr w:type="spellStart"/>
-      <w:r>
-        <w:t>metodave</w:t>
-      </w:r>
-      <w:proofErr w:type="spellEnd"/>
-      <w:r>
-        <w:t xml:space="preserve"> </w:t>
-      </w:r>
-      <w:proofErr w:type="spellStart"/>
-      <w:r>
-        <w:t>te</w:t>
-      </w:r>
-      <w:proofErr w:type="spellEnd"/>
-      <w:r>
-        <w:t xml:space="preserve"> </w:t>
-      </w:r>
-      <w:proofErr w:type="spellStart"/>
-      <w:r>
-        <w:t>cilat</w:t>
-      </w:r>
-      <w:proofErr w:type="spellEnd"/>
-      <w:r>
-        <w:t xml:space="preserve"> I </w:t>
-      </w:r>
-      <w:proofErr w:type="spellStart"/>
-      <w:r>
-        <w:t>ofron</w:t>
-      </w:r>
-      <w:proofErr w:type="spellEnd"/>
-      <w:r>
-        <w:t xml:space="preserve"> server. </w:t>
-      </w:r>
-      <w:proofErr w:type="spellStart"/>
-      <w:r>
-        <w:t>Edhe</w:t>
-      </w:r>
-      <w:proofErr w:type="spellEnd"/>
-      <w:r>
-        <w:t xml:space="preserve"> </w:t>
-      </w:r>
-      <w:proofErr w:type="spellStart"/>
-      <w:r>
-        <w:t>kjo</w:t>
-      </w:r>
-      <w:proofErr w:type="spellEnd"/>
-      <w:r>
-        <w:t xml:space="preserve"> </w:t>
-      </w:r>
-      <w:proofErr w:type="spellStart"/>
-      <w:r>
-        <w:t>metode</w:t>
-      </w:r>
-      <w:proofErr w:type="spellEnd"/>
-      <w:r>
-        <w:t xml:space="preserve"> </w:t>
-      </w:r>
-      <w:proofErr w:type="spellStart"/>
-      <w:r>
-        <w:t>eshte</w:t>
-      </w:r>
-      <w:proofErr w:type="spellEnd"/>
-      <w:r>
-        <w:t xml:space="preserve"> </w:t>
-      </w:r>
-      <w:proofErr w:type="spellStart"/>
-      <w:r>
-        <w:t>realizuar</w:t>
-      </w:r>
-      <w:proofErr w:type="spellEnd"/>
-      <w:r>
-        <w:t xml:space="preserve"> </w:t>
-      </w:r>
-      <w:proofErr w:type="spellStart"/>
-      <w:r>
-        <w:t>nga</w:t>
-      </w:r>
-      <w:proofErr w:type="spellEnd"/>
-      <w:r>
-        <w:t xml:space="preserve"> </w:t>
-      </w:r>
-      <w:proofErr w:type="spellStart"/>
-      <w:r>
-        <w:t>vetedeshira</w:t>
-      </w:r>
-      <w:proofErr w:type="spellEnd"/>
       <w:r>
         <w:t>.</w:t>
       </w:r>
@@ -6412,7 +6518,7 @@
       <w:pPr>
         <w:pStyle w:val="Heading2"/>
       </w:pPr>
-      <w:bookmarkStart w:id="13" w:name="_Toc37377560"/>
+      <w:bookmarkStart w:id="13" w:name="_Toc37403466"/>
       <w:r>
         <w:lastRenderedPageBreak/>
         <w:t>REZULTATET E TESTIMIT</w:t>
@@ -6699,7 +6805,7 @@
       <w:pPr>
         <w:pStyle w:val="Heading3"/>
       </w:pPr>
-      <w:bookmarkStart w:id="14" w:name="_Toc37377561"/>
+      <w:bookmarkStart w:id="14" w:name="_Toc37403467"/>
       <w:r>
         <w:t>IPADDRESS</w:t>
       </w:r>
@@ -6827,7 +6933,7 @@
       <w:pPr>
         <w:pStyle w:val="Heading3"/>
       </w:pPr>
-      <w:bookmarkStart w:id="15" w:name="_Toc37377562"/>
+      <w:bookmarkStart w:id="15" w:name="_Toc37403468"/>
       <w:r>
         <w:t>PORT</w:t>
       </w:r>
@@ -6958,7 +7064,7 @@
       <w:pPr>
         <w:pStyle w:val="Heading3"/>
       </w:pPr>
-      <w:bookmarkStart w:id="16" w:name="_Toc37377563"/>
+      <w:bookmarkStart w:id="16" w:name="_Toc37403469"/>
       <w:r>
         <w:lastRenderedPageBreak/>
         <w:t>COUNT</w:t>
@@ -7090,7 +7196,7 @@
       <w:pPr>
         <w:pStyle w:val="Heading3"/>
       </w:pPr>
-      <w:bookmarkStart w:id="17" w:name="_Toc37377564"/>
+      <w:bookmarkStart w:id="17" w:name="_Toc37403470"/>
       <w:r>
         <w:lastRenderedPageBreak/>
         <w:t>REVERSE</w:t>
@@ -7102,10 +7208,7 @@
         <w:pStyle w:val="ListParagraph"/>
       </w:pPr>
       <w:r>
-        <w:t>TCP</w:t>
-      </w:r>
-      <w:r>
-        <w:t xml:space="preserve"> </w:t>
+        <w:t xml:space="preserve">TCP </w:t>
       </w:r>
     </w:p>
     <w:p>
@@ -7220,7 +7323,7 @@
       <w:pPr>
         <w:pStyle w:val="Heading3"/>
       </w:pPr>
-      <w:bookmarkStart w:id="18" w:name="_Toc37377565"/>
+      <w:bookmarkStart w:id="18" w:name="_Toc37403471"/>
       <w:r>
         <w:lastRenderedPageBreak/>
         <w:t>PALINDROME</w:t>
@@ -7352,7 +7455,7 @@
       <w:pPr>
         <w:pStyle w:val="Heading3"/>
       </w:pPr>
-      <w:bookmarkStart w:id="19" w:name="_Toc37377566"/>
+      <w:bookmarkStart w:id="19" w:name="_Toc37403472"/>
       <w:r>
         <w:lastRenderedPageBreak/>
         <w:t>TIME</w:t>
@@ -7479,7 +7582,7 @@
       <w:pPr>
         <w:pStyle w:val="Heading3"/>
       </w:pPr>
-      <w:bookmarkStart w:id="20" w:name="_Toc37377567"/>
+      <w:bookmarkStart w:id="20" w:name="_Toc37403473"/>
       <w:r>
         <w:lastRenderedPageBreak/>
         <w:t>GAME</w:t>
@@ -7594,7 +7697,7 @@
       <w:pPr>
         <w:pStyle w:val="Heading3"/>
       </w:pPr>
-      <w:bookmarkStart w:id="21" w:name="_Toc37377568"/>
+      <w:bookmarkStart w:id="21" w:name="_Toc37403474"/>
       <w:r>
         <w:lastRenderedPageBreak/>
         <w:t>GCF</w:t>
@@ -7727,7 +7830,7 @@
       <w:pPr>
         <w:pStyle w:val="Heading3"/>
       </w:pPr>
-      <w:bookmarkStart w:id="22" w:name="_Toc37377569"/>
+      <w:bookmarkStart w:id="22" w:name="_Toc37403475"/>
       <w:r>
         <w:lastRenderedPageBreak/>
         <w:t>CONVERT</w:t>
@@ -7856,7 +7959,7 @@
       <w:pPr>
         <w:pStyle w:val="Heading3"/>
       </w:pPr>
-      <w:bookmarkStart w:id="23" w:name="_Toc37377570"/>
+      <w:bookmarkStart w:id="23" w:name="_Toc37403476"/>
       <w:r>
         <w:lastRenderedPageBreak/>
         <w:t>MAX</w:t>
@@ -7985,7 +8088,7 @@
       <w:pPr>
         <w:pStyle w:val="Heading3"/>
       </w:pPr>
-      <w:bookmarkStart w:id="24" w:name="_Toc37377571"/>
+      <w:bookmarkStart w:id="24" w:name="_Toc37403477"/>
       <w:r>
         <w:lastRenderedPageBreak/>
         <w:t>HELP</w:t>
@@ -8120,7 +8223,7 @@
       <w:pPr>
         <w:pStyle w:val="Heading2"/>
       </w:pPr>
-      <w:bookmarkStart w:id="25" w:name="_Toc37377572"/>
+      <w:bookmarkStart w:id="25" w:name="_Toc37403478"/>
       <w:r>
         <w:lastRenderedPageBreak/>
         <w:t>LITERATURA</w:t>
@@ -8811,39 +8914,12 @@
   </w:abstractNum>
   <w:num w:numId="1">
     <w:abstractNumId w:val="2"/>
-    <w:lvlOverride w:ilvl="0"/>
-    <w:lvlOverride w:ilvl="1"/>
-    <w:lvlOverride w:ilvl="2"/>
-    <w:lvlOverride w:ilvl="3"/>
-    <w:lvlOverride w:ilvl="4"/>
-    <w:lvlOverride w:ilvl="5"/>
-    <w:lvlOverride w:ilvl="6"/>
-    <w:lvlOverride w:ilvl="7"/>
-    <w:lvlOverride w:ilvl="8"/>
   </w:num>
   <w:num w:numId="2">
     <w:abstractNumId w:val="4"/>
-    <w:lvlOverride w:ilvl="0"/>
-    <w:lvlOverride w:ilvl="1"/>
-    <w:lvlOverride w:ilvl="2"/>
-    <w:lvlOverride w:ilvl="3"/>
-    <w:lvlOverride w:ilvl="4"/>
-    <w:lvlOverride w:ilvl="5"/>
-    <w:lvlOverride w:ilvl="6"/>
-    <w:lvlOverride w:ilvl="7"/>
-    <w:lvlOverride w:ilvl="8"/>
   </w:num>
   <w:num w:numId="3">
     <w:abstractNumId w:val="0"/>
-    <w:lvlOverride w:ilvl="0"/>
-    <w:lvlOverride w:ilvl="1"/>
-    <w:lvlOverride w:ilvl="2"/>
-    <w:lvlOverride w:ilvl="3"/>
-    <w:lvlOverride w:ilvl="4"/>
-    <w:lvlOverride w:ilvl="5"/>
-    <w:lvlOverride w:ilvl="6"/>
-    <w:lvlOverride w:ilvl="7"/>
-    <w:lvlOverride w:ilvl="8"/>
   </w:num>
   <w:num w:numId="4">
     <w:abstractNumId w:val="3"/>
